--- a/Practica 3 - 1a iteracion/P3 1a iteracion.docx
+++ b/Practica 3 - 1a iteracion/P3 1a iteracion.docx
@@ -439,6 +439,7 @@
           <w:rFonts w:cstheme="minorHAnsi"/>
           <w:sz w:val="32"/>
           <w:szCs w:val="32"/>
+          <w:lang w:val="pt-PT"/>
         </w:rPr>
       </w:pPr>
       <w:r>
@@ -446,26 +447,9 @@
           <w:rFonts w:cstheme="minorHAnsi"/>
           <w:sz w:val="32"/>
           <w:szCs w:val="32"/>
-        </w:rPr>
-        <w:t xml:space="preserve">Miguel de Oliveira </w:t>
-      </w:r>
-      <w:proofErr w:type="spellStart"/>
-      <w:r>
-        <w:rPr>
-          <w:rFonts w:cstheme="minorHAnsi"/>
-          <w:sz w:val="32"/>
-          <w:szCs w:val="32"/>
-        </w:rPr>
-        <w:t>Dias</w:t>
-      </w:r>
-      <w:proofErr w:type="spellEnd"/>
-      <w:r>
-        <w:rPr>
-          <w:rFonts w:cstheme="minorHAnsi"/>
-          <w:sz w:val="32"/>
-          <w:szCs w:val="32"/>
-        </w:rPr>
-        <w:t xml:space="preserve"> Gonçalves</w:t>
+          <w:lang w:val="pt-PT"/>
+        </w:rPr>
+        <w:t>Miguel de Oliveira Dias Gonçalves</w:t>
       </w:r>
     </w:p>
     <w:p>
@@ -479,6 +463,7 @@
           <w:rFonts w:cstheme="minorHAnsi"/>
           <w:sz w:val="32"/>
           <w:szCs w:val="32"/>
+          <w:lang w:val="pt-PT"/>
         </w:rPr>
       </w:pPr>
       <w:proofErr w:type="spellStart"/>
@@ -487,6 +472,7 @@
           <w:rFonts w:cstheme="minorHAnsi"/>
           <w:sz w:val="32"/>
           <w:szCs w:val="32"/>
+          <w:lang w:val="pt-PT"/>
         </w:rPr>
         <w:t>Nezreg</w:t>
       </w:r>
@@ -496,6 +482,7 @@
           <w:rFonts w:cstheme="minorHAnsi"/>
           <w:sz w:val="32"/>
           <w:szCs w:val="32"/>
+          <w:lang w:val="pt-PT"/>
         </w:rPr>
         <w:t xml:space="preserve"> </w:t>
       </w:r>
@@ -505,6 +492,7 @@
           <w:rFonts w:cstheme="minorHAnsi"/>
           <w:sz w:val="32"/>
           <w:szCs w:val="32"/>
+          <w:lang w:val="pt-PT"/>
         </w:rPr>
         <w:t>Elambri</w:t>
       </w:r>
@@ -514,6 +502,7 @@
           <w:rFonts w:cstheme="minorHAnsi"/>
           <w:sz w:val="32"/>
           <w:szCs w:val="32"/>
+          <w:lang w:val="pt-PT"/>
         </w:rPr>
         <w:t xml:space="preserve"> </w:t>
       </w:r>
@@ -523,6 +512,7 @@
           <w:rFonts w:cstheme="minorHAnsi"/>
           <w:sz w:val="32"/>
           <w:szCs w:val="32"/>
+          <w:lang w:val="pt-PT"/>
         </w:rPr>
         <w:t>Houaria</w:t>
       </w:r>
@@ -558,7 +548,11 @@
     <w:sdt>
       <w:sdtPr>
         <w:rPr>
-          <w:lang w:val="pt-PT"/>
+          <w:rFonts w:asciiTheme="minorHAnsi" w:eastAsiaTheme="minorHAnsi" w:hAnsiTheme="minorHAnsi" w:cstheme="minorBidi"/>
+          <w:color w:val="auto"/>
+          <w:sz w:val="22"/>
+          <w:szCs w:val="22"/>
+          <w:lang w:val="pt-PT" w:eastAsia="en-US"/>
         </w:rPr>
         <w:id w:val="503941862"/>
         <w:docPartObj>
@@ -568,13 +562,8 @@
       </w:sdtPr>
       <w:sdtEndPr>
         <w:rPr>
-          <w:rFonts w:asciiTheme="minorHAnsi" w:eastAsiaTheme="minorHAnsi" w:hAnsiTheme="minorHAnsi" w:cstheme="minorBidi"/>
           <w:b/>
           <w:bCs/>
-          <w:color w:val="auto"/>
-          <w:sz w:val="22"/>
-          <w:szCs w:val="22"/>
-          <w:lang w:eastAsia="en-US"/>
         </w:rPr>
       </w:sdtEndPr>
       <w:sdtContent>
@@ -623,7 +612,7 @@
             </w:rPr>
             <w:fldChar w:fldCharType="separate"/>
           </w:r>
-          <w:hyperlink w:anchor="_Toc534333912" w:history="1">
+          <w:hyperlink w:anchor="_Toc534402462" w:history="1">
             <w:r>
               <w:rPr>
                 <w:rStyle w:val="Hiperligao"/>
@@ -652,7 +641,7 @@
                 <w:noProof/>
                 <w:webHidden/>
               </w:rPr>
-              <w:instrText xml:space="preserve"> PAGEREF _Toc534333912 \h </w:instrText>
+              <w:instrText xml:space="preserve"> PAGEREF _Toc534402462 \h </w:instrText>
             </w:r>
             <w:r>
               <w:rPr>
@@ -695,7 +684,7 @@
               <w:lang w:eastAsia="es-ES"/>
             </w:rPr>
           </w:pPr>
-          <w:hyperlink w:anchor="_Toc534333913" w:history="1">
+          <w:hyperlink w:anchor="_Toc534402463" w:history="1">
             <w:r>
               <w:rPr>
                 <w:rStyle w:val="Hiperligao"/>
@@ -724,7 +713,7 @@
                 <w:noProof/>
                 <w:webHidden/>
               </w:rPr>
-              <w:instrText xml:space="preserve"> PAGEREF _Toc534333913 \h </w:instrText>
+              <w:instrText xml:space="preserve"> PAGEREF _Toc534402463 \h </w:instrText>
             </w:r>
             <w:r>
               <w:rPr>
@@ -767,7 +756,7 @@
               <w:lang w:eastAsia="es-ES"/>
             </w:rPr>
           </w:pPr>
-          <w:hyperlink w:anchor="_Toc534333914" w:history="1">
+          <w:hyperlink w:anchor="_Toc534402464" w:history="1">
             <w:r>
               <w:rPr>
                 <w:rStyle w:val="Hiperligao"/>
@@ -796,7 +785,7 @@
                 <w:noProof/>
                 <w:webHidden/>
               </w:rPr>
-              <w:instrText xml:space="preserve"> PAGEREF _Toc534333914 \h </w:instrText>
+              <w:instrText xml:space="preserve"> PAGEREF _Toc534402464 \h </w:instrText>
             </w:r>
             <w:r>
               <w:rPr>
@@ -839,7 +828,7 @@
               <w:lang w:eastAsia="es-ES"/>
             </w:rPr>
           </w:pPr>
-          <w:hyperlink w:anchor="_Toc534333915" w:history="1">
+          <w:hyperlink w:anchor="_Toc534402465" w:history="1">
             <w:r>
               <w:rPr>
                 <w:rStyle w:val="Hiperligao"/>
@@ -868,7 +857,7 @@
                 <w:noProof/>
                 <w:webHidden/>
               </w:rPr>
-              <w:instrText xml:space="preserve"> PAGEREF _Toc534333915 \h </w:instrText>
+              <w:instrText xml:space="preserve"> PAGEREF _Toc534402465 \h </w:instrText>
             </w:r>
             <w:r>
               <w:rPr>
@@ -911,7 +900,7 @@
               <w:lang w:eastAsia="es-ES"/>
             </w:rPr>
           </w:pPr>
-          <w:hyperlink w:anchor="_Toc534333916" w:history="1">
+          <w:hyperlink w:anchor="_Toc534402466" w:history="1">
             <w:r>
               <w:rPr>
                 <w:rStyle w:val="Hiperligao"/>
@@ -940,7 +929,7 @@
                 <w:noProof/>
                 <w:webHidden/>
               </w:rPr>
-              <w:instrText xml:space="preserve"> PAGEREF _Toc534333916 \h </w:instrText>
+              <w:instrText xml:space="preserve"> PAGEREF _Toc534402466 \h </w:instrText>
             </w:r>
             <w:r>
               <w:rPr>
@@ -983,7 +972,7 @@
               <w:lang w:eastAsia="es-ES"/>
             </w:rPr>
           </w:pPr>
-          <w:hyperlink w:anchor="_Toc534333917" w:history="1">
+          <w:hyperlink w:anchor="_Toc534402467" w:history="1">
             <w:r>
               <w:rPr>
                 <w:rStyle w:val="Hiperligao"/>
@@ -1012,7 +1001,7 @@
                 <w:noProof/>
                 <w:webHidden/>
               </w:rPr>
-              <w:instrText xml:space="preserve"> PAGEREF _Toc534333917 \h </w:instrText>
+              <w:instrText xml:space="preserve"> PAGEREF _Toc534402467 \h </w:instrText>
             </w:r>
             <w:r>
               <w:rPr>
@@ -1055,7 +1044,7 @@
               <w:lang w:eastAsia="es-ES"/>
             </w:rPr>
           </w:pPr>
-          <w:hyperlink w:anchor="_Toc534333918" w:history="1">
+          <w:hyperlink w:anchor="_Toc534402468" w:history="1">
             <w:r>
               <w:rPr>
                 <w:rStyle w:val="Hiperligao"/>
@@ -1084,7 +1073,7 @@
                 <w:noProof/>
                 <w:webHidden/>
               </w:rPr>
-              <w:instrText xml:space="preserve"> PAGEREF _Toc534333918 \h </w:instrText>
+              <w:instrText xml:space="preserve"> PAGEREF _Toc534402468 \h </w:instrText>
             </w:r>
             <w:r>
               <w:rPr>
@@ -1104,7 +1093,7 @@
                 <w:noProof/>
                 <w:webHidden/>
               </w:rPr>
-              <w:t>4</w:t>
+              <w:t>8</w:t>
             </w:r>
             <w:r>
               <w:rPr>
@@ -1127,7 +1116,7 @@
               <w:lang w:eastAsia="es-ES"/>
             </w:rPr>
           </w:pPr>
-          <w:hyperlink w:anchor="_Toc534333919" w:history="1">
+          <w:hyperlink w:anchor="_Toc534402469" w:history="1">
             <w:r>
               <w:rPr>
                 <w:rStyle w:val="Hiperligao"/>
@@ -1156,7 +1145,7 @@
                 <w:noProof/>
                 <w:webHidden/>
               </w:rPr>
-              <w:instrText xml:space="preserve"> PAGEREF _Toc534333919 \h </w:instrText>
+              <w:instrText xml:space="preserve"> PAGEREF _Toc534402469 \h </w:instrText>
             </w:r>
             <w:r>
               <w:rPr>
@@ -1176,7 +1165,7 @@
                 <w:noProof/>
                 <w:webHidden/>
               </w:rPr>
-              <w:t>5</w:t>
+              <w:t>9</w:t>
             </w:r>
             <w:r>
               <w:rPr>
@@ -1199,7 +1188,7 @@
               <w:lang w:eastAsia="es-ES"/>
             </w:rPr>
           </w:pPr>
-          <w:hyperlink w:anchor="_Toc534333920" w:history="1">
+          <w:hyperlink w:anchor="_Toc534402470" w:history="1">
             <w:r>
               <w:rPr>
                 <w:rStyle w:val="Hiperligao"/>
@@ -1228,7 +1217,7 @@
                 <w:noProof/>
                 <w:webHidden/>
               </w:rPr>
-              <w:instrText xml:space="preserve"> PAGEREF _Toc534333920 \h </w:instrText>
+              <w:instrText xml:space="preserve"> PAGEREF _Toc534402470 \h </w:instrText>
             </w:r>
             <w:r>
               <w:rPr>
@@ -1248,7 +1237,7 @@
                 <w:noProof/>
                 <w:webHidden/>
               </w:rPr>
-              <w:t>5</w:t>
+              <w:t>9</w:t>
             </w:r>
             <w:r>
               <w:rPr>
@@ -1271,7 +1260,7 @@
               <w:lang w:eastAsia="es-ES"/>
             </w:rPr>
           </w:pPr>
-          <w:hyperlink w:anchor="_Toc534333921" w:history="1">
+          <w:hyperlink w:anchor="_Toc534402471" w:history="1">
             <w:r>
               <w:rPr>
                 <w:rStyle w:val="Hiperligao"/>
@@ -1300,7 +1289,7 @@
                 <w:noProof/>
                 <w:webHidden/>
               </w:rPr>
-              <w:instrText xml:space="preserve"> PAGEREF _Toc534333921 \h </w:instrText>
+              <w:instrText xml:space="preserve"> PAGEREF _Toc534402471 \h </w:instrText>
             </w:r>
             <w:r>
               <w:rPr>
@@ -1320,7 +1309,7 @@
                 <w:noProof/>
                 <w:webHidden/>
               </w:rPr>
-              <w:t>5</w:t>
+              <w:t>9</w:t>
             </w:r>
             <w:r>
               <w:rPr>
@@ -1343,7 +1332,7 @@
               <w:lang w:eastAsia="es-ES"/>
             </w:rPr>
           </w:pPr>
-          <w:hyperlink w:anchor="_Toc534333922" w:history="1">
+          <w:hyperlink w:anchor="_Toc534402472" w:history="1">
             <w:r>
               <w:rPr>
                 <w:rStyle w:val="Hiperligao"/>
@@ -1372,7 +1361,7 @@
                 <w:noProof/>
                 <w:webHidden/>
               </w:rPr>
-              <w:instrText xml:space="preserve"> PAGEREF _Toc534333922 \h </w:instrText>
+              <w:instrText xml:space="preserve"> PAGEREF _Toc534402472 \h </w:instrText>
             </w:r>
             <w:r>
               <w:rPr>
@@ -1392,7 +1381,7 @@
                 <w:noProof/>
                 <w:webHidden/>
               </w:rPr>
-              <w:t>5</w:t>
+              <w:t>9</w:t>
             </w:r>
             <w:r>
               <w:rPr>
@@ -1415,7 +1404,7 @@
               <w:lang w:eastAsia="es-ES"/>
             </w:rPr>
           </w:pPr>
-          <w:hyperlink w:anchor="_Toc534333923" w:history="1">
+          <w:hyperlink w:anchor="_Toc534402473" w:history="1">
             <w:r>
               <w:rPr>
                 <w:rStyle w:val="Hiperligao"/>
@@ -1444,7 +1433,7 @@
                 <w:noProof/>
                 <w:webHidden/>
               </w:rPr>
-              <w:instrText xml:space="preserve"> PAGEREF _Toc534333923 \h </w:instrText>
+              <w:instrText xml:space="preserve"> PAGEREF _Toc534402473 \h </w:instrText>
             </w:r>
             <w:r>
               <w:rPr>
@@ -1464,7 +1453,7 @@
                 <w:noProof/>
                 <w:webHidden/>
               </w:rPr>
-              <w:t>5</w:t>
+              <w:t>9</w:t>
             </w:r>
             <w:r>
               <w:rPr>
@@ -1487,7 +1476,7 @@
               <w:lang w:eastAsia="es-ES"/>
             </w:rPr>
           </w:pPr>
-          <w:hyperlink w:anchor="_Toc534333924" w:history="1">
+          <w:hyperlink w:anchor="_Toc534402474" w:history="1">
             <w:r>
               <w:rPr>
                 <w:rStyle w:val="Hiperligao"/>
@@ -1516,7 +1505,7 @@
                 <w:noProof/>
                 <w:webHidden/>
               </w:rPr>
-              <w:instrText xml:space="preserve"> PAGEREF _Toc534333924 \h </w:instrText>
+              <w:instrText xml:space="preserve"> PAGEREF _Toc534402474 \h </w:instrText>
             </w:r>
             <w:r>
               <w:rPr>
@@ -1536,7 +1525,7 @@
                 <w:noProof/>
                 <w:webHidden/>
               </w:rPr>
-              <w:t>5</w:t>
+              <w:t>9</w:t>
             </w:r>
             <w:r>
               <w:rPr>
@@ -1559,7 +1548,7 @@
               <w:lang w:eastAsia="es-ES"/>
             </w:rPr>
           </w:pPr>
-          <w:hyperlink w:anchor="_Toc534333925" w:history="1">
+          <w:hyperlink w:anchor="_Toc534402475" w:history="1">
             <w:r>
               <w:rPr>
                 <w:rStyle w:val="Hiperligao"/>
@@ -1588,7 +1577,7 @@
                 <w:noProof/>
                 <w:webHidden/>
               </w:rPr>
-              <w:instrText xml:space="preserve"> PAGEREF _Toc534333925 \h </w:instrText>
+              <w:instrText xml:space="preserve"> PAGEREF _Toc534402475 \h </w:instrText>
             </w:r>
             <w:r>
               <w:rPr>
@@ -1608,7 +1597,7 @@
                 <w:noProof/>
                 <w:webHidden/>
               </w:rPr>
-              <w:t>6</w:t>
+              <w:t>10</w:t>
             </w:r>
             <w:r>
               <w:rPr>
@@ -1631,7 +1620,7 @@
               <w:lang w:eastAsia="es-ES"/>
             </w:rPr>
           </w:pPr>
-          <w:hyperlink w:anchor="_Toc534333926" w:history="1">
+          <w:hyperlink w:anchor="_Toc534402476" w:history="1">
             <w:r>
               <w:rPr>
                 <w:rStyle w:val="Hiperligao"/>
@@ -1660,7 +1649,7 @@
                 <w:noProof/>
                 <w:webHidden/>
               </w:rPr>
-              <w:instrText xml:space="preserve"> PAGEREF _Toc534333926 \h </w:instrText>
+              <w:instrText xml:space="preserve"> PAGEREF _Toc534402476 \h </w:instrText>
             </w:r>
             <w:r>
               <w:rPr>
@@ -1680,7 +1669,7 @@
                 <w:noProof/>
                 <w:webHidden/>
               </w:rPr>
-              <w:t>6</w:t>
+              <w:t>10</w:t>
             </w:r>
             <w:r>
               <w:rPr>
@@ -1703,7 +1692,7 @@
               <w:lang w:eastAsia="es-ES"/>
             </w:rPr>
           </w:pPr>
-          <w:hyperlink w:anchor="_Toc534333927" w:history="1">
+          <w:hyperlink w:anchor="_Toc534402477" w:history="1">
             <w:r>
               <w:rPr>
                 <w:rStyle w:val="Hiperligao"/>
@@ -1732,7 +1721,7 @@
                 <w:noProof/>
                 <w:webHidden/>
               </w:rPr>
-              <w:instrText xml:space="preserve"> PAGEREF _Toc534333927 \h </w:instrText>
+              <w:instrText xml:space="preserve"> PAGEREF _Toc534402477 \h </w:instrText>
             </w:r>
             <w:r>
               <w:rPr>
@@ -1752,7 +1741,7 @@
                 <w:noProof/>
                 <w:webHidden/>
               </w:rPr>
-              <w:t>7</w:t>
+              <w:t>11</w:t>
             </w:r>
             <w:r>
               <w:rPr>
@@ -1775,7 +1764,7 @@
               <w:lang w:eastAsia="es-ES"/>
             </w:rPr>
           </w:pPr>
-          <w:hyperlink w:anchor="_Toc534333928" w:history="1">
+          <w:hyperlink w:anchor="_Toc534402478" w:history="1">
             <w:r>
               <w:rPr>
                 <w:rStyle w:val="Hiperligao"/>
@@ -1804,7 +1793,7 @@
                 <w:noProof/>
                 <w:webHidden/>
               </w:rPr>
-              <w:instrText xml:space="preserve"> PAGEREF _Toc534333928 \h </w:instrText>
+              <w:instrText xml:space="preserve"> PAGEREF _Toc534402478 \h </w:instrText>
             </w:r>
             <w:r>
               <w:rPr>
@@ -1824,7 +1813,7 @@
                 <w:noProof/>
                 <w:webHidden/>
               </w:rPr>
-              <w:t>7</w:t>
+              <w:t>11</w:t>
             </w:r>
             <w:r>
               <w:rPr>
@@ -1847,7 +1836,7 @@
               <w:lang w:eastAsia="es-ES"/>
             </w:rPr>
           </w:pPr>
-          <w:hyperlink w:anchor="_Toc534333929" w:history="1">
+          <w:hyperlink w:anchor="_Toc534402479" w:history="1">
             <w:r>
               <w:rPr>
                 <w:rStyle w:val="Hiperligao"/>
@@ -1876,7 +1865,7 @@
                 <w:noProof/>
                 <w:webHidden/>
               </w:rPr>
-              <w:instrText xml:space="preserve"> PAGEREF _Toc534333929 \h </w:instrText>
+              <w:instrText xml:space="preserve"> PAGEREF _Toc534402479 \h </w:instrText>
             </w:r>
             <w:r>
               <w:rPr>
@@ -1896,7 +1885,7 @@
                 <w:noProof/>
                 <w:webHidden/>
               </w:rPr>
-              <w:t>8</w:t>
+              <w:t>12</w:t>
             </w:r>
             <w:r>
               <w:rPr>
@@ -1919,7 +1908,7 @@
               <w:lang w:eastAsia="es-ES"/>
             </w:rPr>
           </w:pPr>
-          <w:hyperlink w:anchor="_Toc534333930" w:history="1">
+          <w:hyperlink w:anchor="_Toc534402480" w:history="1">
             <w:r>
               <w:rPr>
                 <w:rStyle w:val="Hiperligao"/>
@@ -1948,7 +1937,7 @@
                 <w:noProof/>
                 <w:webHidden/>
               </w:rPr>
-              <w:instrText xml:space="preserve"> PAGEREF _Toc534333930 \h </w:instrText>
+              <w:instrText xml:space="preserve"> PAGEREF _Toc534402480 \h </w:instrText>
             </w:r>
             <w:r>
               <w:rPr>
@@ -1968,7 +1957,7 @@
                 <w:noProof/>
                 <w:webHidden/>
               </w:rPr>
-              <w:t>8</w:t>
+              <w:t>12</w:t>
             </w:r>
             <w:r>
               <w:rPr>
@@ -1991,7 +1980,7 @@
               <w:lang w:eastAsia="es-ES"/>
             </w:rPr>
           </w:pPr>
-          <w:hyperlink w:anchor="_Toc534333931" w:history="1">
+          <w:hyperlink w:anchor="_Toc534402481" w:history="1">
             <w:r>
               <w:rPr>
                 <w:rStyle w:val="Hiperligao"/>
@@ -2020,7 +2009,7 @@
                 <w:noProof/>
                 <w:webHidden/>
               </w:rPr>
-              <w:instrText xml:space="preserve"> PAGEREF _Toc534333931 \h </w:instrText>
+              <w:instrText xml:space="preserve"> PAGEREF _Toc534402481 \h </w:instrText>
             </w:r>
             <w:r>
               <w:rPr>
@@ -2040,7 +2029,7 @@
                 <w:noProof/>
                 <w:webHidden/>
               </w:rPr>
-              <w:t>8</w:t>
+              <w:t>12</w:t>
             </w:r>
             <w:r>
               <w:rPr>
@@ -2063,7 +2052,7 @@
               <w:lang w:eastAsia="es-ES"/>
             </w:rPr>
           </w:pPr>
-          <w:hyperlink w:anchor="_Toc534333932" w:history="1">
+          <w:hyperlink w:anchor="_Toc534402482" w:history="1">
             <w:r>
               <w:rPr>
                 <w:rStyle w:val="Hiperligao"/>
@@ -2092,7 +2081,7 @@
                 <w:noProof/>
                 <w:webHidden/>
               </w:rPr>
-              <w:instrText xml:space="preserve"> PAGEREF _Toc534333932 \h </w:instrText>
+              <w:instrText xml:space="preserve"> PAGEREF _Toc534402482 \h </w:instrText>
             </w:r>
             <w:r>
               <w:rPr>
@@ -2112,7 +2101,7 @@
                 <w:noProof/>
                 <w:webHidden/>
               </w:rPr>
-              <w:t>8</w:t>
+              <w:t>12</w:t>
             </w:r>
             <w:r>
               <w:rPr>
@@ -2270,7 +2259,7 @@
           <w:color w:val="auto"/>
         </w:rPr>
       </w:pPr>
-      <w:bookmarkStart w:id="0" w:name="_Toc534333912"/>
+      <w:bookmarkStart w:id="0" w:name="_Toc534402462"/>
       <w:r>
         <w:rPr>
           <w:rFonts w:asciiTheme="minorHAnsi" w:hAnsiTheme="minorHAnsi" w:cstheme="minorHAnsi"/>
@@ -2623,7 +2612,7 @@
           <w:color w:val="auto"/>
         </w:rPr>
       </w:pPr>
-      <w:bookmarkStart w:id="1" w:name="_Toc534333913"/>
+      <w:bookmarkStart w:id="1" w:name="_Toc534402463"/>
       <w:r>
         <w:rPr>
           <w:rFonts w:asciiTheme="minorHAnsi" w:hAnsiTheme="minorHAnsi" w:cstheme="minorHAnsi"/>
@@ -2645,7 +2634,7 @@
           <w:sz w:val="28"/>
         </w:rPr>
       </w:pPr>
-      <w:bookmarkStart w:id="2" w:name="_Toc534333914"/>
+      <w:bookmarkStart w:id="2" w:name="_Toc534402464"/>
       <w:r>
         <w:rPr>
           <w:rFonts w:asciiTheme="minorHAnsi" w:hAnsiTheme="minorHAnsi" w:cstheme="minorHAnsi"/>
@@ -2696,7 +2685,7 @@
           <w:sz w:val="28"/>
         </w:rPr>
       </w:pPr>
-      <w:bookmarkStart w:id="3" w:name="_Toc534333915"/>
+      <w:bookmarkStart w:id="3" w:name="_Toc534402465"/>
       <w:r>
         <w:rPr>
           <w:rFonts w:asciiTheme="minorHAnsi" w:hAnsiTheme="minorHAnsi" w:cstheme="minorHAnsi"/>
@@ -2728,7 +2717,7 @@
           <w:color w:val="auto"/>
         </w:rPr>
       </w:pPr>
-      <w:bookmarkStart w:id="4" w:name="_Toc534333916"/>
+      <w:bookmarkStart w:id="4" w:name="_Toc534402466"/>
       <w:r>
         <w:rPr>
           <w:rFonts w:asciiTheme="minorHAnsi" w:hAnsiTheme="minorHAnsi" w:cstheme="minorHAnsi"/>
@@ -2761,7 +2750,7 @@
           <w:color w:val="auto"/>
         </w:rPr>
       </w:pPr>
-      <w:bookmarkStart w:id="5" w:name="_Toc534333917"/>
+      <w:bookmarkStart w:id="5" w:name="_Toc534402467"/>
       <w:r>
         <w:rPr>
           <w:rFonts w:asciiTheme="minorHAnsi" w:hAnsiTheme="minorHAnsi" w:cstheme="minorHAnsi"/>
@@ -2774,8 +2763,628 @@
       <w:bookmarkEnd w:id="5"/>
     </w:p>
     <w:p>
-      <w:r>
-        <w:t>(TO DO)</w:t>
+      <w:pPr>
+        <w:jc w:val="center"/>
+      </w:pPr>
+      <w:r>
+        <w:pict>
+          <v:shape id="_x0000_i1028" type="#_x0000_t75" style="width:90.35pt;height:36pt" o:bordertopcolor="this" o:borderleftcolor="this" o:borderbottomcolor="this" o:borderrightcolor="this">
+            <v:imagedata r:id="rId11" o:title="eng"/>
+            <w10:bordertop type="single" width="8"/>
+            <w10:borderleft type="single" width="8"/>
+            <w10:borderbottom type="single" width="8"/>
+            <w10:borderright type="single" width="8"/>
+          </v:shape>
+        </w:pict>
+      </w:r>
+      <w:r>
+        <w:t xml:space="preserve"> </w:t>
+      </w:r>
+      <w:r>
+        <w:pict>
+          <v:shape id="_x0000_i1029" type="#_x0000_t75" style="width:91pt;height:36.7pt" o:bordertopcolor="this" o:borderleftcolor="this" o:borderbottomcolor="this" o:borderrightcolor="this">
+            <v:imagedata r:id="rId12" o:title="esp"/>
+            <w10:bordertop type="single" width="8"/>
+            <w10:borderleft type="single" width="8"/>
+            <w10:borderbottom type="single" width="8"/>
+            <w10:borderright type="single" width="8"/>
+          </v:shape>
+        </w:pict>
+      </w:r>
+      <w:r>
+        <w:t xml:space="preserve"> </w:t>
+      </w:r>
+      <w:r>
+        <w:rPr>
+          <w:noProof/>
+          <w:lang w:eastAsia="es-ES"/>
+        </w:rPr>
+        <w:drawing>
+          <wp:inline distT="0" distB="0" distL="0" distR="0">
+            <wp:extent cx="517584" cy="465880"/>
+            <wp:effectExtent l="19050" t="19050" r="15875" b="10795"/>
+            <wp:docPr id="6" name="Imagem 6" descr="C:\Users\migue\AppData\Local\Microsoft\Windows\INetCache\Content.Word\star_painted.jpg"/>
+            <wp:cNvGraphicFramePr>
+              <a:graphicFrameLocks xmlns:a="http://schemas.openxmlformats.org/drawingml/2006/main" noChangeAspect="1"/>
+            </wp:cNvGraphicFramePr>
+            <a:graphic xmlns:a="http://schemas.openxmlformats.org/drawingml/2006/main">
+              <a:graphicData uri="http://schemas.openxmlformats.org/drawingml/2006/picture">
+                <pic:pic xmlns:pic="http://schemas.openxmlformats.org/drawingml/2006/picture">
+                  <pic:nvPicPr>
+                    <pic:cNvPr id="0" name="Picture 20" descr="C:\Users\migue\AppData\Local\Microsoft\Windows\INetCache\Content.Word\star_painted.jpg"/>
+                    <pic:cNvPicPr>
+                      <a:picLocks noChangeAspect="1" noChangeArrowheads="1"/>
+                    </pic:cNvPicPr>
+                  </pic:nvPicPr>
+                  <pic:blipFill>
+                    <a:blip r:embed="rId13">
+                      <a:extLst>
+                        <a:ext uri="{28A0092B-C50C-407E-A947-70E740481C1C}">
+                          <a14:useLocalDpi xmlns:a14="http://schemas.microsoft.com/office/drawing/2010/main" val="0"/>
+                        </a:ext>
+                      </a:extLst>
+                    </a:blip>
+                    <a:srcRect/>
+                    <a:stretch>
+                      <a:fillRect/>
+                    </a:stretch>
+                  </pic:blipFill>
+                  <pic:spPr bwMode="auto">
+                    <a:xfrm>
+                      <a:off x="0" y="0"/>
+                      <a:ext cx="527015" cy="474369"/>
+                    </a:xfrm>
+                    <a:prstGeom prst="rect">
+                      <a:avLst/>
+                    </a:prstGeom>
+                    <a:noFill/>
+                    <a:ln w="12700" cmpd="sng">
+                      <a:solidFill>
+                        <a:srgbClr val="000000"/>
+                      </a:solidFill>
+                      <a:miter lim="800000"/>
+                      <a:headEnd/>
+                      <a:tailEnd/>
+                    </a:ln>
+                    <a:effectLst/>
+                  </pic:spPr>
+                </pic:pic>
+              </a:graphicData>
+            </a:graphic>
+          </wp:inline>
+        </w:drawing>
+      </w:r>
+      <w:r>
+        <w:pict>
+          <v:shape id="_x0000_i1030" type="#_x0000_t75" style="width:233pt;height:61.15pt" o:bordertopcolor="this" o:borderleftcolor="this" o:borderbottomcolor="this" o:borderrightcolor="this">
+            <v:imagedata r:id="rId14" o:title="mala_leche_search"/>
+            <w10:bordertop type="single" width="8"/>
+            <w10:borderleft type="single" width="8"/>
+            <w10:borderbottom type="single" width="8"/>
+            <w10:borderright type="single" width="8"/>
+          </v:shape>
+        </w:pict>
+      </w:r>
+      <w:r>
+        <w:t xml:space="preserve"> </w:t>
+      </w:r>
+      <w:r>
+        <w:pict>
+          <v:shape id="_x0000_i1031" type="#_x0000_t75" style="width:190.2pt;height:118.2pt" o:bordertopcolor="this" o:borderleftcolor="this" o:borderbottomcolor="this" o:borderrightcolor="this">
+            <v:imagedata r:id="rId15" o:title="not_found"/>
+            <w10:bordertop type="single" width="8"/>
+            <w10:borderleft type="single" width="8"/>
+            <w10:borderbottom type="single" width="8"/>
+            <w10:borderright type="single" width="8"/>
+          </v:shape>
+        </w:pict>
+      </w:r>
+      <w:r>
+        <w:t xml:space="preserve">  </w:t>
+      </w:r>
+      <w:r>
+        <w:pict>
+          <v:shape id="_x0000_i1032" type="#_x0000_t75" style="width:50.95pt;height:118.85pt" o:bordertopcolor="this" o:borderleftcolor="this" o:borderbottomcolor="this" o:borderrightcolor="this">
+            <v:imagedata r:id="rId16" o:title="lang_list"/>
+            <w10:bordertop type="single" width="8"/>
+            <w10:borderleft type="single" width="8"/>
+            <w10:borderbottom type="single" width="8"/>
+            <w10:borderright type="single" width="8"/>
+          </v:shape>
+        </w:pict>
+      </w:r>
+    </w:p>
+    <w:p>
+      <w:pPr>
+        <w:spacing w:after="0"/>
+        <w:jc w:val="center"/>
+        <w:rPr>
+          <w:i/>
+          <w:color w:val="44546A" w:themeColor="text2"/>
+          <w:sz w:val="18"/>
+        </w:rPr>
+      </w:pPr>
+      <w:r>
+        <w:rPr>
+          <w:i/>
+          <w:color w:val="44546A" w:themeColor="text2"/>
+          <w:sz w:val="18"/>
+        </w:rPr>
+        <w:t>Arriba, de la izquierda a la derecha: idioma inglés seleccionado; idioma español seleccionado; y estrella rellenada para indicar que la traducción se incluí entre las traducciones favoritas</w:t>
+      </w:r>
+    </w:p>
+    <w:p>
+      <w:pPr>
+        <w:spacing w:after="0"/>
+        <w:jc w:val="center"/>
+        <w:rPr>
+          <w:i/>
+          <w:color w:val="44546A" w:themeColor="text2"/>
+          <w:sz w:val="18"/>
+        </w:rPr>
+      </w:pPr>
+      <w:r>
+        <w:rPr>
+          <w:i/>
+          <w:color w:val="44546A" w:themeColor="text2"/>
+          <w:sz w:val="18"/>
+        </w:rPr>
+        <w:t>Centro: barra de búsqueda con texto inserido e ícono para iniciar búsqueda de traducciones</w:t>
+      </w:r>
+    </w:p>
+    <w:p>
+      <w:pPr>
+        <w:jc w:val="center"/>
+        <w:rPr>
+          <w:i/>
+          <w:color w:val="44546A" w:themeColor="text2"/>
+          <w:sz w:val="18"/>
+        </w:rPr>
+      </w:pPr>
+      <w:r>
+        <w:rPr>
+          <w:i/>
+          <w:color w:val="44546A" w:themeColor="text2"/>
+          <w:sz w:val="18"/>
+        </w:rPr>
+        <w:t>Abajo: Pantalla que indica que la traducción no fue encontrada; y lista de idiomas de la aplicación</w:t>
+      </w:r>
+    </w:p>
+    <w:p>
+      <w:pPr>
+        <w:jc w:val="center"/>
+      </w:pPr>
+      <w:r>
+        <w:pict>
+          <v:shape id="_x0000_i1033" type="#_x0000_t75" style="width:203.1pt;height:345.75pt" o:bordertopcolor="this" o:borderleftcolor="this" o:borderbottomcolor="this" o:borderrightcolor="this">
+            <v:imagedata r:id="rId17" o:title="favorites"/>
+            <w10:bordertop type="single" width="8"/>
+            <w10:borderleft type="single" width="8"/>
+            <w10:borderbottom type="single" width="8"/>
+            <w10:borderright type="single" width="8"/>
+          </v:shape>
+        </w:pict>
+      </w:r>
+      <w:r>
+        <w:t xml:space="preserve"> </w:t>
+      </w:r>
+      <w:r>
+        <w:pict>
+          <v:shape id="_x0000_i1034" type="#_x0000_t75" style="width:203.1pt;height:346.4pt" o:bordertopcolor="this" o:borderleftcolor="this" o:borderbottomcolor="this" o:borderrightcolor="this">
+            <v:imagedata r:id="rId18" o:title="Home_page1"/>
+            <w10:bordertop type="single" width="8"/>
+            <w10:borderleft type="single" width="8"/>
+            <w10:borderbottom type="single" width="8"/>
+            <w10:borderright type="single" width="8"/>
+          </v:shape>
+        </w:pict>
+      </w:r>
+    </w:p>
+    <w:p>
+      <w:pPr>
+        <w:spacing w:after="0"/>
+        <w:jc w:val="center"/>
+        <w:rPr>
+          <w:i/>
+          <w:color w:val="44546A" w:themeColor="text2"/>
+          <w:sz w:val="18"/>
+        </w:rPr>
+      </w:pPr>
+      <w:r>
+        <w:rPr>
+          <w:i/>
+          <w:color w:val="44546A" w:themeColor="text2"/>
+          <w:sz w:val="18"/>
+        </w:rPr>
+        <w:t>Izquierda: Pantalla principal de la funcionalidad de traducciones favoritas</w:t>
+      </w:r>
+    </w:p>
+    <w:p>
+      <w:pPr>
+        <w:jc w:val="center"/>
+        <w:rPr>
+          <w:i/>
+          <w:color w:val="44546A" w:themeColor="text2"/>
+          <w:sz w:val="18"/>
+        </w:rPr>
+      </w:pPr>
+      <w:r>
+        <w:rPr>
+          <w:i/>
+          <w:color w:val="44546A" w:themeColor="text2"/>
+          <w:sz w:val="18"/>
+        </w:rPr>
+        <w:t>Derecha: Pantalla inicial de la aplicación, con funcionalidad de traducción mediante introducción de texto</w:t>
+      </w:r>
+    </w:p>
+    <w:p>
+      <w:pPr>
+        <w:jc w:val="center"/>
+      </w:pPr>
+      <w:r>
+        <w:lastRenderedPageBreak/>
+        <w:pict>
+          <v:shape id="_x0000_i1035" type="#_x0000_t75" style="width:161.65pt;height:277.15pt" o:bordertopcolor="this" o:borderleftcolor="this" o:borderbottomcolor="this" o:borderrightcolor="this">
+            <v:imagedata r:id="rId19" o:title="Home_page2"/>
+            <w10:bordertop type="single" width="8"/>
+            <w10:borderleft type="single" width="8"/>
+            <w10:borderbottom type="single" width="8"/>
+            <w10:borderright type="single" width="8"/>
+          </v:shape>
+        </w:pict>
+      </w:r>
+      <w:r>
+        <w:t xml:space="preserve"> </w:t>
+      </w:r>
+      <w:r>
+        <w:pict>
+          <v:shape id="_x0000_i1036" type="#_x0000_t75" style="width:163pt;height:278.5pt" o:bordertopcolor="this" o:borderleftcolor="this" o:borderbottomcolor="this" o:borderrightcolor="this">
+            <v:imagedata r:id="rId20" o:title="Recent"/>
+            <w10:bordertop type="single" width="8"/>
+            <w10:borderleft type="single" width="8"/>
+            <w10:borderbottom type="single" width="8"/>
+            <w10:borderright type="single" width="8"/>
+          </v:shape>
+        </w:pict>
+      </w:r>
+    </w:p>
+    <w:p>
+      <w:pPr>
+        <w:spacing w:after="0"/>
+        <w:jc w:val="center"/>
+        <w:rPr>
+          <w:i/>
+          <w:color w:val="44546A" w:themeColor="text2"/>
+          <w:sz w:val="18"/>
+        </w:rPr>
+      </w:pPr>
+      <w:r>
+        <w:rPr>
+          <w:i/>
+          <w:color w:val="44546A" w:themeColor="text2"/>
+          <w:sz w:val="18"/>
+        </w:rPr>
+        <w:t>Izquierda: Pantalla con lista de traducciones disponibles para la expresión “Mala leche”</w:t>
+      </w:r>
+    </w:p>
+    <w:p>
+      <w:pPr>
+        <w:jc w:val="center"/>
+        <w:rPr>
+          <w:i/>
+          <w:color w:val="44546A" w:themeColor="text2"/>
+          <w:sz w:val="18"/>
+        </w:rPr>
+      </w:pPr>
+      <w:r>
+        <w:rPr>
+          <w:i/>
+          <w:color w:val="44546A" w:themeColor="text2"/>
+          <w:sz w:val="18"/>
+        </w:rPr>
+        <w:t>Derecha: Pantalla inicial de la funcionalidad de traducciones recientes</w:t>
+      </w:r>
+    </w:p>
+    <w:p>
+      <w:pPr>
+        <w:jc w:val="center"/>
+      </w:pPr>
+      <w:r>
+        <w:pict>
+          <v:shape id="_x0000_i1037" type="#_x0000_t75" style="width:198.35pt;height:345.05pt" o:bordertopcolor="this" o:borderleftcolor="this" o:borderbottomcolor="this" o:borderrightcolor="this">
+            <v:imagedata r:id="rId21" o:title="Scan1" croptop="4344f" cropbottom="1169f" cropleft="4962f" cropright="11843f"/>
+            <w10:bordertop type="single" width="8"/>
+            <w10:borderleft type="single" width="8"/>
+            <w10:borderbottom type="single" width="8"/>
+            <w10:borderright type="single" width="8"/>
+          </v:shape>
+        </w:pict>
+      </w:r>
+    </w:p>
+    <w:p>
+      <w:pPr>
+        <w:jc w:val="center"/>
+        <w:rPr>
+          <w:i/>
+          <w:color w:val="44546A" w:themeColor="text2"/>
+          <w:sz w:val="18"/>
+        </w:rPr>
+      </w:pPr>
+      <w:r>
+        <w:rPr>
+          <w:i/>
+          <w:color w:val="44546A" w:themeColor="text2"/>
+          <w:sz w:val="18"/>
+        </w:rPr>
+        <w:t xml:space="preserve">Diferentes pantallas de la aplicación inseridas en plantillas de móviles similares a la utilizada en el prototipo en </w:t>
+      </w:r>
+      <w:proofErr w:type="spellStart"/>
+      <w:r>
+        <w:rPr>
+          <w:i/>
+          <w:color w:val="44546A" w:themeColor="text2"/>
+          <w:sz w:val="18"/>
+        </w:rPr>
+        <w:t>Justinmind</w:t>
+      </w:r>
+      <w:proofErr w:type="spellEnd"/>
+    </w:p>
+    <w:p>
+      <w:pPr>
+        <w:jc w:val="center"/>
+      </w:pPr>
+      <w:r>
+        <w:lastRenderedPageBreak/>
+        <w:pict>
+          <v:shape id="_x0000_i1038" type="#_x0000_t75" style="width:192.25pt;height:340.3pt" o:bordertopcolor="this" o:borderleftcolor="this" o:borderbottomcolor="this" o:borderrightcolor="this">
+            <v:imagedata r:id="rId22" o:title="Scan2" croptop="3793f" cropleft="4379f" cropright="11751f"/>
+            <w10:bordertop type="single" width="8"/>
+            <w10:borderleft type="single" width="8"/>
+            <w10:borderbottom type="single" width="8"/>
+            <w10:borderright type="single" width="8"/>
+          </v:shape>
+        </w:pict>
+      </w:r>
+    </w:p>
+    <w:p>
+      <w:pPr>
+        <w:jc w:val="center"/>
+        <w:rPr>
+          <w:i/>
+          <w:color w:val="44546A" w:themeColor="text2"/>
+          <w:sz w:val="18"/>
+        </w:rPr>
+      </w:pPr>
+      <w:r>
+        <w:rPr>
+          <w:i/>
+          <w:color w:val="44546A" w:themeColor="text2"/>
+          <w:sz w:val="18"/>
+        </w:rPr>
+        <w:t>Más</w:t>
+      </w:r>
+      <w:r>
+        <w:rPr>
+          <w:i/>
+          <w:color w:val="44546A" w:themeColor="text2"/>
+          <w:sz w:val="18"/>
+        </w:rPr>
+        <w:t xml:space="preserve"> pantallas de la aplicación inseridas en plantillas de móviles similares a la utilizada en el prototipo en </w:t>
+      </w:r>
+      <w:proofErr w:type="spellStart"/>
+      <w:r>
+        <w:rPr>
+          <w:i/>
+          <w:color w:val="44546A" w:themeColor="text2"/>
+          <w:sz w:val="18"/>
+        </w:rPr>
+        <w:t>Justinmind</w:t>
+      </w:r>
+      <w:proofErr w:type="spellEnd"/>
+    </w:p>
+    <w:p>
+      <w:pPr>
+        <w:jc w:val="center"/>
+      </w:pPr>
+      <w:r>
+        <w:pict>
+          <v:shape id="_x0000_i1039" type="#_x0000_t75" style="width:258.1pt;height:293.45pt" o:bordertopcolor="this" o:borderleftcolor="this" o:borderbottomcolor="this" o:borderrightcolor="this">
+            <v:imagedata r:id="rId23" o:title="Scan3" croptop="4838f" cropbottom="9689f" cropleft="2363f"/>
+            <w10:bordertop type="single" width="8"/>
+            <w10:borderleft type="single" width="8"/>
+            <w10:borderbottom type="single" width="8"/>
+            <w10:borderright type="single" width="8"/>
+          </v:shape>
+        </w:pict>
+      </w:r>
+    </w:p>
+    <w:p>
+      <w:pPr>
+        <w:spacing w:after="0"/>
+        <w:jc w:val="center"/>
+        <w:rPr>
+          <w:i/>
+          <w:color w:val="44546A" w:themeColor="text2"/>
+          <w:sz w:val="18"/>
+        </w:rPr>
+      </w:pPr>
+      <w:r>
+        <w:rPr>
+          <w:i/>
+          <w:color w:val="44546A" w:themeColor="text2"/>
+          <w:sz w:val="18"/>
+        </w:rPr>
+        <w:t>Arriba: Plantillas de móviles mientras tanto sustituidas por las mostradas arriba</w:t>
+      </w:r>
+    </w:p>
+    <w:p>
+      <w:pPr>
+        <w:jc w:val="center"/>
+        <w:rPr>
+          <w:i/>
+          <w:color w:val="44546A" w:themeColor="text2"/>
+          <w:sz w:val="18"/>
+        </w:rPr>
+      </w:pPr>
+      <w:r>
+        <w:rPr>
+          <w:i/>
+          <w:color w:val="44546A" w:themeColor="text2"/>
+          <w:sz w:val="18"/>
+        </w:rPr>
+        <w:t>Abajo: Íconos y otros elementos utilizados en la aplicación</w:t>
+      </w:r>
+    </w:p>
+    <w:p>
+      <w:pPr>
+        <w:jc w:val="center"/>
+      </w:pPr>
+      <w:r>
+        <w:lastRenderedPageBreak/>
+        <w:pict>
+          <v:shape id="_x0000_i1040" type="#_x0000_t75" style="width:193.6pt;height:326.05pt" o:bordertopcolor="this" o:borderleftcolor="this" o:borderbottomcolor="this" o:borderrightcolor="this">
+            <v:imagedata r:id="rId24" o:title="theme1"/>
+            <w10:bordertop type="single" width="8"/>
+            <w10:borderleft type="single" width="8"/>
+            <w10:borderbottom type="single" width="8"/>
+            <w10:borderright type="single" width="8"/>
+          </v:shape>
+        </w:pict>
+      </w:r>
+      <w:r>
+        <w:t xml:space="preserve"> </w:t>
+      </w:r>
+      <w:r>
+        <w:pict>
+          <v:shape id="_x0000_i1041" type="#_x0000_t75" style="width:186.1pt;height:327.4pt" o:bordertopcolor="this" o:borderleftcolor="this" o:borderbottomcolor="this" o:borderrightcolor="this">
+            <v:imagedata r:id="rId25" o:title="theme3"/>
+            <w10:bordertop type="single" width="8"/>
+            <w10:borderleft type="single" width="8"/>
+            <w10:borderbottom type="single" width="8"/>
+            <w10:borderright type="single" width="8"/>
+          </v:shape>
+        </w:pict>
+      </w:r>
+    </w:p>
+    <w:p>
+      <w:pPr>
+        <w:spacing w:after="0"/>
+        <w:jc w:val="center"/>
+        <w:rPr>
+          <w:i/>
+          <w:color w:val="44546A" w:themeColor="text2"/>
+          <w:sz w:val="18"/>
+        </w:rPr>
+      </w:pPr>
+      <w:r>
+        <w:rPr>
+          <w:i/>
+          <w:color w:val="44546A" w:themeColor="text2"/>
+          <w:sz w:val="18"/>
+        </w:rPr>
+        <w:t>Izquierda: Pantalla con las palabras y expresiones disponibles para traducción dentro del tema “Comida”</w:t>
+      </w:r>
+    </w:p>
+    <w:p>
+      <w:pPr>
+        <w:jc w:val="center"/>
+        <w:rPr>
+          <w:i/>
+          <w:color w:val="44546A" w:themeColor="text2"/>
+          <w:sz w:val="18"/>
+        </w:rPr>
+      </w:pPr>
+      <w:r>
+        <w:rPr>
+          <w:i/>
+          <w:color w:val="44546A" w:themeColor="text2"/>
+          <w:sz w:val="18"/>
+        </w:rPr>
+        <w:t>Derecha: Pantalla de la traducción de “</w:t>
+      </w:r>
+      <w:r>
+        <w:rPr>
+          <w:i/>
+          <w:color w:val="44546A" w:themeColor="text2"/>
+          <w:sz w:val="18"/>
+          <w:lang w:val="en-GB"/>
+        </w:rPr>
+        <w:t>Can I see the menu</w:t>
+      </w:r>
+      <w:r>
+        <w:rPr>
+          <w:i/>
+          <w:color w:val="44546A" w:themeColor="text2"/>
+          <w:sz w:val="18"/>
+        </w:rPr>
+        <w:t>?” para español</w:t>
+      </w:r>
+    </w:p>
+    <w:p>
+      <w:pPr>
+        <w:jc w:val="center"/>
+      </w:pPr>
+      <w:r>
+        <w:pict>
+          <v:shape id="_x0000_i1042" type="#_x0000_t75" style="width:171.85pt;height:296.15pt" o:bordertopcolor="this" o:borderleftcolor="this" o:borderbottomcolor="this" o:borderrightcolor="this">
+            <v:imagedata r:id="rId26" o:title="themes"/>
+            <w10:bordertop type="single" width="8"/>
+            <w10:borderleft type="single" width="8"/>
+            <w10:borderbottom type="single" width="8"/>
+            <w10:borderright type="single" width="8"/>
+          </v:shape>
+        </w:pict>
+      </w:r>
+      <w:r>
+        <w:t xml:space="preserve"> </w:t>
+      </w:r>
+      <w:r>
+        <w:pict>
+          <v:shape id="_x0000_i1043" type="#_x0000_t75" style="width:175.9pt;height:296.15pt" o:bordertopcolor="this" o:borderleftcolor="this" o:borderbottomcolor="this" o:borderrightcolor="this">
+            <v:imagedata r:id="rId27" o:title="translation"/>
+            <w10:bordertop type="single" width="8"/>
+            <w10:borderleft type="single" width="8"/>
+            <w10:borderbottom type="single" width="8"/>
+            <w10:borderright type="single" width="8"/>
+          </v:shape>
+        </w:pict>
+      </w:r>
+    </w:p>
+    <w:p>
+      <w:pPr>
+        <w:spacing w:after="0"/>
+        <w:jc w:val="center"/>
+        <w:rPr>
+          <w:i/>
+          <w:color w:val="44546A" w:themeColor="text2"/>
+          <w:sz w:val="18"/>
+        </w:rPr>
+      </w:pPr>
+      <w:r>
+        <w:rPr>
+          <w:i/>
+          <w:color w:val="44546A" w:themeColor="text2"/>
+          <w:sz w:val="18"/>
+        </w:rPr>
+        <w:t>Izquierda: Pantalla inicial de la funcionalidad de traducción por temas</w:t>
+      </w:r>
+    </w:p>
+    <w:p>
+      <w:pPr>
+        <w:jc w:val="center"/>
+        <w:rPr>
+          <w:i/>
+          <w:color w:val="44546A" w:themeColor="text2"/>
+          <w:sz w:val="18"/>
+        </w:rPr>
+      </w:pPr>
+      <w:r>
+        <w:rPr>
+          <w:i/>
+          <w:color w:val="44546A" w:themeColor="text2"/>
+          <w:sz w:val="18"/>
+        </w:rPr>
+        <w:t>Derecha: Pantalla de la traducción de “Mala leche” para inglés</w:t>
       </w:r>
     </w:p>
     <w:p>
@@ -2788,13 +3397,14 @@
           <w:color w:val="auto"/>
         </w:rPr>
       </w:pPr>
-      <w:bookmarkStart w:id="6" w:name="_Toc534333918"/>
+      <w:bookmarkStart w:id="6" w:name="_Toc534402468"/>
       <w:r>
         <w:rPr>
           <w:rFonts w:asciiTheme="minorHAnsi" w:hAnsiTheme="minorHAnsi" w:cstheme="minorHAnsi"/>
           <w:b/>
           <w:color w:val="auto"/>
         </w:rPr>
+        <w:lastRenderedPageBreak/>
         <w:t>Prototipo en Justinmind de baja fidelidad</w:t>
       </w:r>
       <w:bookmarkEnd w:id="6"/>
@@ -2821,7 +3431,7 @@
                     <pic:cNvPicPr/>
                   </pic:nvPicPr>
                   <pic:blipFill>
-                    <a:blip r:embed="rId11"/>
+                    <a:blip r:embed="rId28"/>
                     <a:stretch>
                       <a:fillRect/>
                     </a:stretch>
@@ -2865,7 +3475,7 @@
                     <pic:cNvPicPr/>
                   </pic:nvPicPr>
                   <pic:blipFill>
-                    <a:blip r:embed="rId12"/>
+                    <a:blip r:embed="rId29"/>
                     <a:stretch>
                       <a:fillRect/>
                     </a:stretch>
@@ -2909,7 +3519,7 @@
                     <pic:cNvPicPr/>
                   </pic:nvPicPr>
                   <pic:blipFill>
-                    <a:blip r:embed="rId13"/>
+                    <a:blip r:embed="rId30"/>
                     <a:stretch>
                       <a:fillRect/>
                     </a:stretch>
@@ -2955,7 +3565,7 @@
                     <pic:cNvPicPr/>
                   </pic:nvPicPr>
                   <pic:blipFill>
-                    <a:blip r:embed="rId14"/>
+                    <a:blip r:embed="rId31"/>
                     <a:stretch>
                       <a:fillRect/>
                     </a:stretch>
@@ -2999,7 +3609,7 @@
                     <pic:cNvPicPr/>
                   </pic:nvPicPr>
                   <pic:blipFill>
-                    <a:blip r:embed="rId15"/>
+                    <a:blip r:embed="rId32"/>
                     <a:stretch>
                       <a:fillRect/>
                     </a:stretch>
@@ -3061,7 +3671,7 @@
           <w:color w:val="auto"/>
         </w:rPr>
       </w:pPr>
-      <w:bookmarkStart w:id="7" w:name="_Toc534333919"/>
+      <w:bookmarkStart w:id="7" w:name="_Toc534402469"/>
       <w:r>
         <w:rPr>
           <w:rFonts w:asciiTheme="minorHAnsi" w:hAnsiTheme="minorHAnsi" w:cstheme="minorHAnsi"/>
@@ -3085,7 +3695,7 @@
           <w:szCs w:val="28"/>
         </w:rPr>
       </w:pPr>
-      <w:bookmarkStart w:id="8" w:name="_Toc534333920"/>
+      <w:bookmarkStart w:id="8" w:name="_Toc534402470"/>
       <w:r>
         <w:rPr>
           <w:rFonts w:asciiTheme="minorHAnsi" w:hAnsiTheme="minorHAnsi" w:cstheme="minorHAnsi"/>
@@ -3114,7 +3724,7 @@
           <w:sz w:val="28"/>
         </w:rPr>
       </w:pPr>
-      <w:bookmarkStart w:id="9" w:name="_Toc534333921"/>
+      <w:bookmarkStart w:id="9" w:name="_Toc534402471"/>
       <w:r>
         <w:rPr>
           <w:rFonts w:asciiTheme="minorHAnsi" w:hAnsiTheme="minorHAnsi" w:cstheme="minorHAnsi"/>
@@ -3142,7 +3752,7 @@
           <w:sz w:val="28"/>
         </w:rPr>
       </w:pPr>
-      <w:bookmarkStart w:id="10" w:name="_Toc534333922"/>
+      <w:bookmarkStart w:id="10" w:name="_Toc534402472"/>
       <w:r>
         <w:rPr>
           <w:rFonts w:asciiTheme="minorHAnsi" w:hAnsiTheme="minorHAnsi" w:cstheme="minorHAnsi"/>
@@ -3170,7 +3780,7 @@
           <w:sz w:val="28"/>
         </w:rPr>
       </w:pPr>
-      <w:bookmarkStart w:id="11" w:name="_Toc534333923"/>
+      <w:bookmarkStart w:id="11" w:name="_Toc534402473"/>
       <w:r>
         <w:rPr>
           <w:rFonts w:asciiTheme="minorHAnsi" w:hAnsiTheme="minorHAnsi" w:cstheme="minorHAnsi"/>
@@ -3198,7 +3808,7 @@
           <w:sz w:val="28"/>
         </w:rPr>
       </w:pPr>
-      <w:bookmarkStart w:id="12" w:name="_Toc534333924"/>
+      <w:bookmarkStart w:id="12" w:name="_Toc534402474"/>
       <w:r>
         <w:rPr>
           <w:rFonts w:asciiTheme="minorHAnsi" w:hAnsiTheme="minorHAnsi" w:cstheme="minorHAnsi"/>
@@ -3407,7 +4017,7 @@
           <w:sz w:val="28"/>
         </w:rPr>
       </w:pPr>
-      <w:bookmarkStart w:id="13" w:name="_Toc534333925"/>
+      <w:bookmarkStart w:id="13" w:name="_Toc534402475"/>
       <w:r>
         <w:rPr>
           <w:rFonts w:asciiTheme="minorHAnsi" w:hAnsiTheme="minorHAnsi" w:cstheme="minorHAnsi"/>
@@ -3600,7 +4210,7 @@
           <w:sz w:val="28"/>
         </w:rPr>
       </w:pPr>
-      <w:bookmarkStart w:id="14" w:name="_Toc534333926"/>
+      <w:bookmarkStart w:id="14" w:name="_Toc534402476"/>
       <w:r>
         <w:rPr>
           <w:rFonts w:asciiTheme="minorHAnsi" w:hAnsiTheme="minorHAnsi" w:cstheme="minorHAnsi"/>
@@ -3649,7 +4259,7 @@
           <w:sz w:val="28"/>
         </w:rPr>
       </w:pPr>
-      <w:bookmarkStart w:id="15" w:name="_Toc534333927"/>
+      <w:bookmarkStart w:id="15" w:name="_Toc534402477"/>
       <w:r>
         <w:rPr>
           <w:rFonts w:asciiTheme="minorHAnsi" w:hAnsiTheme="minorHAnsi" w:cstheme="minorHAnsi"/>
@@ -3784,7 +4394,7 @@
           <w:sz w:val="28"/>
         </w:rPr>
       </w:pPr>
-      <w:bookmarkStart w:id="16" w:name="_Toc534333928"/>
+      <w:bookmarkStart w:id="16" w:name="_Toc534402478"/>
       <w:r>
         <w:rPr>
           <w:rFonts w:asciiTheme="minorHAnsi" w:hAnsiTheme="minorHAnsi" w:cstheme="minorHAnsi"/>
@@ -3840,7 +4450,7 @@
           <w:sz w:val="28"/>
         </w:rPr>
       </w:pPr>
-      <w:bookmarkStart w:id="17" w:name="_Toc534333929"/>
+      <w:bookmarkStart w:id="17" w:name="_Toc534402479"/>
       <w:r>
         <w:rPr>
           <w:rFonts w:asciiTheme="minorHAnsi" w:hAnsiTheme="minorHAnsi" w:cstheme="minorHAnsi"/>
@@ -3947,8 +4557,6 @@
         </w:rPr>
         <w:t xml:space="preserve"> Bar indican al usuario para que sirven las funcionalidades respectivas, aunque falte información sobre cómo hacer las tareas y lo que se puede hacer en la aplicación, lo que hay que corregir en próximas iteraciones. Información de la localización del usuario en la aplicación es dada a través de los títulos de las pantallas, distintos para cada una, lo que se puede considerar suficiente.</w:t>
       </w:r>
-      <w:bookmarkStart w:id="18" w:name="_GoBack"/>
-      <w:bookmarkEnd w:id="18"/>
     </w:p>
     <w:p>
       <w:pPr>
@@ -3961,7 +4569,7 @@
           <w:sz w:val="28"/>
         </w:rPr>
       </w:pPr>
-      <w:bookmarkStart w:id="19" w:name="_Toc534333930"/>
+      <w:bookmarkStart w:id="18" w:name="_Toc534402480"/>
       <w:r>
         <w:rPr>
           <w:rFonts w:asciiTheme="minorHAnsi" w:hAnsiTheme="minorHAnsi" w:cstheme="minorHAnsi"/>
@@ -3971,7 +4579,7 @@
         </w:rPr>
         <w:t>11 – Habilidades</w:t>
       </w:r>
-      <w:bookmarkEnd w:id="19"/>
+      <w:bookmarkEnd w:id="18"/>
     </w:p>
     <w:p>
       <w:r>
@@ -3989,7 +4597,7 @@
           <w:sz w:val="28"/>
         </w:rPr>
       </w:pPr>
-      <w:bookmarkStart w:id="20" w:name="_Toc534333931"/>
+      <w:bookmarkStart w:id="19" w:name="_Toc534402481"/>
       <w:r>
         <w:rPr>
           <w:rFonts w:asciiTheme="minorHAnsi" w:hAnsiTheme="minorHAnsi" w:cstheme="minorHAnsi"/>
@@ -3999,7 +4607,7 @@
         </w:rPr>
         <w:t>12 – Interacción agradable y respetuosa</w:t>
       </w:r>
-      <w:bookmarkEnd w:id="20"/>
+      <w:bookmarkEnd w:id="19"/>
     </w:p>
     <w:p>
       <w:r>
@@ -4017,7 +4625,7 @@
           <w:sz w:val="28"/>
         </w:rPr>
       </w:pPr>
-      <w:bookmarkStart w:id="21" w:name="_Toc534333932"/>
+      <w:bookmarkStart w:id="20" w:name="_Toc534402482"/>
       <w:r>
         <w:rPr>
           <w:rFonts w:asciiTheme="minorHAnsi" w:hAnsiTheme="minorHAnsi" w:cstheme="minorHAnsi"/>
@@ -4027,16 +4635,18 @@
         </w:rPr>
         <w:t>13 – Privacidad</w:t>
       </w:r>
+      <w:bookmarkEnd w:id="20"/>
+    </w:p>
+    <w:p>
+      <w:r>
+        <w:t>(TO DO)</w:t>
+      </w:r>
+      <w:bookmarkStart w:id="21" w:name="_GoBack"/>
       <w:bookmarkEnd w:id="21"/>
     </w:p>
-    <w:p>
-      <w:r>
-        <w:t>(TO DO)</w:t>
-      </w:r>
-    </w:p>
     <w:sectPr>
-      <w:headerReference w:type="default" r:id="rId16"/>
-      <w:footerReference w:type="default" r:id="rId17"/>
+      <w:headerReference w:type="default" r:id="rId33"/>
+      <w:footerReference w:type="default" r:id="rId34"/>
       <w:pgSz w:w="11906" w:h="16838" w:code="9"/>
       <w:pgMar w:top="1418" w:right="1701" w:bottom="1418" w:left="1701" w:header="709" w:footer="709" w:gutter="0"/>
       <w:pgNumType w:start="0"/>
@@ -4084,8 +4694,6 @@
     </w:r>
     <w:r>
       <w:tab/>
-    </w:r>
-    <w:r>
       <w:t>Habla Español</w:t>
     </w:r>
     <w:r>
@@ -4099,6 +4707,7 @@
           <w:docPartUnique/>
         </w:docPartObj>
       </w:sdtPr>
+      <w:sdtEndPr/>
       <w:sdtContent>
         <w:r>
           <w:fldChar w:fldCharType="begin"/>
@@ -4114,7 +4723,7 @@
             <w:noProof/>
             <w:lang w:val="pt-PT"/>
           </w:rPr>
-          <w:t>8</w:t>
+          <w:t>12</w:t>
         </w:r>
         <w:r>
           <w:fldChar w:fldCharType="end"/>
@@ -5167,7 +5776,7 @@
 </file>
 
 <file path=customXml/itemProps1.xml><?xml version="1.0" encoding="utf-8"?>
-<ds:datastoreItem xmlns:ds="http://schemas.openxmlformats.org/officeDocument/2006/customXml" ds:itemID="{2895D3E6-7FD7-4EDD-AB74-6A5ABCBCA371}">
+<ds:datastoreItem xmlns:ds="http://schemas.openxmlformats.org/officeDocument/2006/customXml" ds:itemID="{7446A918-D3C1-484A-8C5F-2204342C1EDE}">
   <ds:schemaRefs>
     <ds:schemaRef ds:uri="http://schemas.openxmlformats.org/officeDocument/2006/bibliography"/>
   </ds:schemaRefs>

--- a/Practica 3 - 1a iteracion/P3 1a iteracion.docx
+++ b/Practica 3 - 1a iteracion/P3 1a iteracion.docx
@@ -612,7 +612,7 @@
             </w:rPr>
             <w:fldChar w:fldCharType="separate"/>
           </w:r>
-          <w:hyperlink w:anchor="_Toc534402462" w:history="1">
+          <w:hyperlink w:anchor="_Toc534416549" w:history="1">
             <w:r>
               <w:rPr>
                 <w:rStyle w:val="Hiperligao"/>
@@ -641,7 +641,7 @@
                 <w:noProof/>
                 <w:webHidden/>
               </w:rPr>
-              <w:instrText xml:space="preserve"> PAGEREF _Toc534402462 \h </w:instrText>
+              <w:instrText xml:space="preserve"> PAGEREF _Toc534416549 \h </w:instrText>
             </w:r>
             <w:r>
               <w:rPr>
@@ -684,7 +684,7 @@
               <w:lang w:eastAsia="es-ES"/>
             </w:rPr>
           </w:pPr>
-          <w:hyperlink w:anchor="_Toc534402463" w:history="1">
+          <w:hyperlink w:anchor="_Toc534416550" w:history="1">
             <w:r>
               <w:rPr>
                 <w:rStyle w:val="Hiperligao"/>
@@ -713,7 +713,7 @@
                 <w:noProof/>
                 <w:webHidden/>
               </w:rPr>
-              <w:instrText xml:space="preserve"> PAGEREF _Toc534402463 \h </w:instrText>
+              <w:instrText xml:space="preserve"> PAGEREF _Toc534416550 \h </w:instrText>
             </w:r>
             <w:r>
               <w:rPr>
@@ -756,7 +756,7 @@
               <w:lang w:eastAsia="es-ES"/>
             </w:rPr>
           </w:pPr>
-          <w:hyperlink w:anchor="_Toc534402464" w:history="1">
+          <w:hyperlink w:anchor="_Toc534416551" w:history="1">
             <w:r>
               <w:rPr>
                 <w:rStyle w:val="Hiperligao"/>
@@ -785,7 +785,7 @@
                 <w:noProof/>
                 <w:webHidden/>
               </w:rPr>
-              <w:instrText xml:space="preserve"> PAGEREF _Toc534402464 \h </w:instrText>
+              <w:instrText xml:space="preserve"> PAGEREF _Toc534416551 \h </w:instrText>
             </w:r>
             <w:r>
               <w:rPr>
@@ -828,7 +828,7 @@
               <w:lang w:eastAsia="es-ES"/>
             </w:rPr>
           </w:pPr>
-          <w:hyperlink w:anchor="_Toc534402465" w:history="1">
+          <w:hyperlink w:anchor="_Toc534416552" w:history="1">
             <w:r>
               <w:rPr>
                 <w:rStyle w:val="Hiperligao"/>
@@ -857,7 +857,7 @@
                 <w:noProof/>
                 <w:webHidden/>
               </w:rPr>
-              <w:instrText xml:space="preserve"> PAGEREF _Toc534402465 \h </w:instrText>
+              <w:instrText xml:space="preserve"> PAGEREF _Toc534416552 \h </w:instrText>
             </w:r>
             <w:r>
               <w:rPr>
@@ -900,7 +900,7 @@
               <w:lang w:eastAsia="es-ES"/>
             </w:rPr>
           </w:pPr>
-          <w:hyperlink w:anchor="_Toc534402466" w:history="1">
+          <w:hyperlink w:anchor="_Toc534416553" w:history="1">
             <w:r>
               <w:rPr>
                 <w:rStyle w:val="Hiperligao"/>
@@ -929,7 +929,7 @@
                 <w:noProof/>
                 <w:webHidden/>
               </w:rPr>
-              <w:instrText xml:space="preserve"> PAGEREF _Toc534402466 \h </w:instrText>
+              <w:instrText xml:space="preserve"> PAGEREF _Toc534416553 \h </w:instrText>
             </w:r>
             <w:r>
               <w:rPr>
@@ -972,7 +972,7 @@
               <w:lang w:eastAsia="es-ES"/>
             </w:rPr>
           </w:pPr>
-          <w:hyperlink w:anchor="_Toc534402467" w:history="1">
+          <w:hyperlink w:anchor="_Toc534416554" w:history="1">
             <w:r>
               <w:rPr>
                 <w:rStyle w:val="Hiperligao"/>
@@ -1001,7 +1001,7 @@
                 <w:noProof/>
                 <w:webHidden/>
               </w:rPr>
-              <w:instrText xml:space="preserve"> PAGEREF _Toc534402467 \h </w:instrText>
+              <w:instrText xml:space="preserve"> PAGEREF _Toc534416554 \h </w:instrText>
             </w:r>
             <w:r>
               <w:rPr>
@@ -1044,7 +1044,7 @@
               <w:lang w:eastAsia="es-ES"/>
             </w:rPr>
           </w:pPr>
-          <w:hyperlink w:anchor="_Toc534402468" w:history="1">
+          <w:hyperlink w:anchor="_Toc534416555" w:history="1">
             <w:r>
               <w:rPr>
                 <w:rStyle w:val="Hiperligao"/>
@@ -1073,7 +1073,7 @@
                 <w:noProof/>
                 <w:webHidden/>
               </w:rPr>
-              <w:instrText xml:space="preserve"> PAGEREF _Toc534402468 \h </w:instrText>
+              <w:instrText xml:space="preserve"> PAGEREF _Toc534416555 \h </w:instrText>
             </w:r>
             <w:r>
               <w:rPr>
@@ -1116,7 +1116,7 @@
               <w:lang w:eastAsia="es-ES"/>
             </w:rPr>
           </w:pPr>
-          <w:hyperlink w:anchor="_Toc534402469" w:history="1">
+          <w:hyperlink w:anchor="_Toc534416556" w:history="1">
             <w:r>
               <w:rPr>
                 <w:rStyle w:val="Hiperligao"/>
@@ -1145,7 +1145,7 @@
                 <w:noProof/>
                 <w:webHidden/>
               </w:rPr>
-              <w:instrText xml:space="preserve"> PAGEREF _Toc534402469 \h </w:instrText>
+              <w:instrText xml:space="preserve"> PAGEREF _Toc534416556 \h </w:instrText>
             </w:r>
             <w:r>
               <w:rPr>
@@ -1188,7 +1188,7 @@
               <w:lang w:eastAsia="es-ES"/>
             </w:rPr>
           </w:pPr>
-          <w:hyperlink w:anchor="_Toc534402470" w:history="1">
+          <w:hyperlink w:anchor="_Toc534416557" w:history="1">
             <w:r>
               <w:rPr>
                 <w:rStyle w:val="Hiperligao"/>
@@ -1217,7 +1217,7 @@
                 <w:noProof/>
                 <w:webHidden/>
               </w:rPr>
-              <w:instrText xml:space="preserve"> PAGEREF _Toc534402470 \h </w:instrText>
+              <w:instrText xml:space="preserve"> PAGEREF _Toc534416557 \h </w:instrText>
             </w:r>
             <w:r>
               <w:rPr>
@@ -1260,7 +1260,7 @@
               <w:lang w:eastAsia="es-ES"/>
             </w:rPr>
           </w:pPr>
-          <w:hyperlink w:anchor="_Toc534402471" w:history="1">
+          <w:hyperlink w:anchor="_Toc534416558" w:history="1">
             <w:r>
               <w:rPr>
                 <w:rStyle w:val="Hiperligao"/>
@@ -1289,7 +1289,7 @@
                 <w:noProof/>
                 <w:webHidden/>
               </w:rPr>
-              <w:instrText xml:space="preserve"> PAGEREF _Toc534402471 \h </w:instrText>
+              <w:instrText xml:space="preserve"> PAGEREF _Toc534416558 \h </w:instrText>
             </w:r>
             <w:r>
               <w:rPr>
@@ -1332,15 +1332,25 @@
               <w:lang w:eastAsia="es-ES"/>
             </w:rPr>
           </w:pPr>
-          <w:hyperlink w:anchor="_Toc534402472" w:history="1">
+          <w:hyperlink w:anchor="_Toc534416559" w:history="1">
             <w:r>
               <w:rPr>
                 <w:rStyle w:val="Hiperligao"/>
                 <w:rFonts w:cstheme="minorHAnsi"/>
                 <w:b/>
                 <w:noProof/>
-              </w:rPr>
-              <w:t>3 – Control y libertad del usuario</w:t>
+                <w:lang w:val="en-GB"/>
+              </w:rPr>
+              <w:t xml:space="preserve">3 – </w:t>
+            </w:r>
+            <w:r>
+              <w:rPr>
+                <w:rStyle w:val="Hiperligao"/>
+                <w:rFonts w:cstheme="minorHAnsi"/>
+                <w:b/>
+                <w:noProof/>
+              </w:rPr>
+              <w:t>Control y libertad del usuario</w:t>
             </w:r>
             <w:r>
               <w:rPr>
@@ -1361,7 +1371,7 @@
                 <w:noProof/>
                 <w:webHidden/>
               </w:rPr>
-              <w:instrText xml:space="preserve"> PAGEREF _Toc534402472 \h </w:instrText>
+              <w:instrText xml:space="preserve"> PAGEREF _Toc534416559 \h </w:instrText>
             </w:r>
             <w:r>
               <w:rPr>
@@ -1381,7 +1391,7 @@
                 <w:noProof/>
                 <w:webHidden/>
               </w:rPr>
-              <w:t>9</w:t>
+              <w:t>10</w:t>
             </w:r>
             <w:r>
               <w:rPr>
@@ -1404,15 +1414,25 @@
               <w:lang w:eastAsia="es-ES"/>
             </w:rPr>
           </w:pPr>
-          <w:hyperlink w:anchor="_Toc534402473" w:history="1">
+          <w:hyperlink w:anchor="_Toc534416560" w:history="1">
             <w:r>
               <w:rPr>
                 <w:rStyle w:val="Hiperligao"/>
                 <w:rFonts w:cstheme="minorHAnsi"/>
                 <w:b/>
                 <w:noProof/>
-              </w:rPr>
-              <w:t>4 – Consistencia y estándares</w:t>
+                <w:lang w:val="en-GB"/>
+              </w:rPr>
+              <w:t xml:space="preserve">4 – </w:t>
+            </w:r>
+            <w:r>
+              <w:rPr>
+                <w:rStyle w:val="Hiperligao"/>
+                <w:rFonts w:cstheme="minorHAnsi"/>
+                <w:b/>
+                <w:noProof/>
+              </w:rPr>
+              <w:t>Consistencia y estándares</w:t>
             </w:r>
             <w:r>
               <w:rPr>
@@ -1433,7 +1453,7 @@
                 <w:noProof/>
                 <w:webHidden/>
               </w:rPr>
-              <w:instrText xml:space="preserve"> PAGEREF _Toc534402473 \h </w:instrText>
+              <w:instrText xml:space="preserve"> PAGEREF _Toc534416560 \h </w:instrText>
             </w:r>
             <w:r>
               <w:rPr>
@@ -1453,7 +1473,7 @@
                 <w:noProof/>
                 <w:webHidden/>
               </w:rPr>
-              <w:t>9</w:t>
+              <w:t>10</w:t>
             </w:r>
             <w:r>
               <w:rPr>
@@ -1476,7 +1496,7 @@
               <w:lang w:eastAsia="es-ES"/>
             </w:rPr>
           </w:pPr>
-          <w:hyperlink w:anchor="_Toc534402474" w:history="1">
+          <w:hyperlink w:anchor="_Toc534416561" w:history="1">
             <w:r>
               <w:rPr>
                 <w:rStyle w:val="Hiperligao"/>
@@ -1505,7 +1525,7 @@
                 <w:noProof/>
                 <w:webHidden/>
               </w:rPr>
-              <w:instrText xml:space="preserve"> PAGEREF _Toc534402474 \h </w:instrText>
+              <w:instrText xml:space="preserve"> PAGEREF _Toc534416561 \h </w:instrText>
             </w:r>
             <w:r>
               <w:rPr>
@@ -1525,7 +1545,7 @@
                 <w:noProof/>
                 <w:webHidden/>
               </w:rPr>
-              <w:t>9</w:t>
+              <w:t>11</w:t>
             </w:r>
             <w:r>
               <w:rPr>
@@ -1548,7 +1568,7 @@
               <w:lang w:eastAsia="es-ES"/>
             </w:rPr>
           </w:pPr>
-          <w:hyperlink w:anchor="_Toc534402475" w:history="1">
+          <w:hyperlink w:anchor="_Toc534416562" w:history="1">
             <w:r>
               <w:rPr>
                 <w:rStyle w:val="Hiperligao"/>
@@ -1577,7 +1597,7 @@
                 <w:noProof/>
                 <w:webHidden/>
               </w:rPr>
-              <w:instrText xml:space="preserve"> PAGEREF _Toc534402475 \h </w:instrText>
+              <w:instrText xml:space="preserve"> PAGEREF _Toc534416562 \h </w:instrText>
             </w:r>
             <w:r>
               <w:rPr>
@@ -1597,7 +1617,7 @@
                 <w:noProof/>
                 <w:webHidden/>
               </w:rPr>
-              <w:t>10</w:t>
+              <w:t>12</w:t>
             </w:r>
             <w:r>
               <w:rPr>
@@ -1620,7 +1640,7 @@
               <w:lang w:eastAsia="es-ES"/>
             </w:rPr>
           </w:pPr>
-          <w:hyperlink w:anchor="_Toc534402476" w:history="1">
+          <w:hyperlink w:anchor="_Toc534416563" w:history="1">
             <w:r>
               <w:rPr>
                 <w:rStyle w:val="Hiperligao"/>
@@ -1649,7 +1669,7 @@
                 <w:noProof/>
                 <w:webHidden/>
               </w:rPr>
-              <w:instrText xml:space="preserve"> PAGEREF _Toc534402476 \h </w:instrText>
+              <w:instrText xml:space="preserve"> PAGEREF _Toc534416563 \h </w:instrText>
             </w:r>
             <w:r>
               <w:rPr>
@@ -1669,7 +1689,7 @@
                 <w:noProof/>
                 <w:webHidden/>
               </w:rPr>
-              <w:t>10</w:t>
+              <w:t>12</w:t>
             </w:r>
             <w:r>
               <w:rPr>
@@ -1692,7 +1712,7 @@
               <w:lang w:eastAsia="es-ES"/>
             </w:rPr>
           </w:pPr>
-          <w:hyperlink w:anchor="_Toc534402477" w:history="1">
+          <w:hyperlink w:anchor="_Toc534416564" w:history="1">
             <w:r>
               <w:rPr>
                 <w:rStyle w:val="Hiperligao"/>
@@ -1721,7 +1741,7 @@
                 <w:noProof/>
                 <w:webHidden/>
               </w:rPr>
-              <w:instrText xml:space="preserve"> PAGEREF _Toc534402477 \h </w:instrText>
+              <w:instrText xml:space="preserve"> PAGEREF _Toc534416564 \h </w:instrText>
             </w:r>
             <w:r>
               <w:rPr>
@@ -1741,7 +1761,7 @@
                 <w:noProof/>
                 <w:webHidden/>
               </w:rPr>
-              <w:t>11</w:t>
+              <w:t>13</w:t>
             </w:r>
             <w:r>
               <w:rPr>
@@ -1764,7 +1784,7 @@
               <w:lang w:eastAsia="es-ES"/>
             </w:rPr>
           </w:pPr>
-          <w:hyperlink w:anchor="_Toc534402478" w:history="1">
+          <w:hyperlink w:anchor="_Toc534416565" w:history="1">
             <w:r>
               <w:rPr>
                 <w:rStyle w:val="Hiperligao"/>
@@ -1793,7 +1813,7 @@
                 <w:noProof/>
                 <w:webHidden/>
               </w:rPr>
-              <w:instrText xml:space="preserve"> PAGEREF _Toc534402478 \h </w:instrText>
+              <w:instrText xml:space="preserve"> PAGEREF _Toc534416565 \h </w:instrText>
             </w:r>
             <w:r>
               <w:rPr>
@@ -1813,7 +1833,7 @@
                 <w:noProof/>
                 <w:webHidden/>
               </w:rPr>
-              <w:t>11</w:t>
+              <w:t>14</w:t>
             </w:r>
             <w:r>
               <w:rPr>
@@ -1836,7 +1856,7 @@
               <w:lang w:eastAsia="es-ES"/>
             </w:rPr>
           </w:pPr>
-          <w:hyperlink w:anchor="_Toc534402479" w:history="1">
+          <w:hyperlink w:anchor="_Toc534416566" w:history="1">
             <w:r>
               <w:rPr>
                 <w:rStyle w:val="Hiperligao"/>
@@ -1865,7 +1885,7 @@
                 <w:noProof/>
                 <w:webHidden/>
               </w:rPr>
-              <w:instrText xml:space="preserve"> PAGEREF _Toc534402479 \h </w:instrText>
+              <w:instrText xml:space="preserve"> PAGEREF _Toc534416566 \h </w:instrText>
             </w:r>
             <w:r>
               <w:rPr>
@@ -1885,7 +1905,7 @@
                 <w:noProof/>
                 <w:webHidden/>
               </w:rPr>
-              <w:t>12</w:t>
+              <w:t>14</w:t>
             </w:r>
             <w:r>
               <w:rPr>
@@ -1908,7 +1928,7 @@
               <w:lang w:eastAsia="es-ES"/>
             </w:rPr>
           </w:pPr>
-          <w:hyperlink w:anchor="_Toc534402480" w:history="1">
+          <w:hyperlink w:anchor="_Toc534416567" w:history="1">
             <w:r>
               <w:rPr>
                 <w:rStyle w:val="Hiperligao"/>
@@ -1937,7 +1957,7 @@
                 <w:noProof/>
                 <w:webHidden/>
               </w:rPr>
-              <w:instrText xml:space="preserve"> PAGEREF _Toc534402480 \h </w:instrText>
+              <w:instrText xml:space="preserve"> PAGEREF _Toc534416567 \h </w:instrText>
             </w:r>
             <w:r>
               <w:rPr>
@@ -1957,7 +1977,7 @@
                 <w:noProof/>
                 <w:webHidden/>
               </w:rPr>
-              <w:t>12</w:t>
+              <w:t>14</w:t>
             </w:r>
             <w:r>
               <w:rPr>
@@ -1980,7 +2000,7 @@
               <w:lang w:eastAsia="es-ES"/>
             </w:rPr>
           </w:pPr>
-          <w:hyperlink w:anchor="_Toc534402481" w:history="1">
+          <w:hyperlink w:anchor="_Toc534416568" w:history="1">
             <w:r>
               <w:rPr>
                 <w:rStyle w:val="Hiperligao"/>
@@ -2009,7 +2029,7 @@
                 <w:noProof/>
                 <w:webHidden/>
               </w:rPr>
-              <w:instrText xml:space="preserve"> PAGEREF _Toc534402481 \h </w:instrText>
+              <w:instrText xml:space="preserve"> PAGEREF _Toc534416568 \h </w:instrText>
             </w:r>
             <w:r>
               <w:rPr>
@@ -2029,7 +2049,7 @@
                 <w:noProof/>
                 <w:webHidden/>
               </w:rPr>
-              <w:t>12</w:t>
+              <w:t>15</w:t>
             </w:r>
             <w:r>
               <w:rPr>
@@ -2052,7 +2072,7 @@
               <w:lang w:eastAsia="es-ES"/>
             </w:rPr>
           </w:pPr>
-          <w:hyperlink w:anchor="_Toc534402482" w:history="1">
+          <w:hyperlink w:anchor="_Toc534416569" w:history="1">
             <w:r>
               <w:rPr>
                 <w:rStyle w:val="Hiperligao"/>
@@ -2081,7 +2101,7 @@
                 <w:noProof/>
                 <w:webHidden/>
               </w:rPr>
-              <w:instrText xml:space="preserve"> PAGEREF _Toc534402482 \h </w:instrText>
+              <w:instrText xml:space="preserve"> PAGEREF _Toc534416569 \h </w:instrText>
             </w:r>
             <w:r>
               <w:rPr>
@@ -2101,7 +2121,7 @@
                 <w:noProof/>
                 <w:webHidden/>
               </w:rPr>
-              <w:t>12</w:t>
+              <w:t>15</w:t>
             </w:r>
             <w:r>
               <w:rPr>
@@ -2259,7 +2279,7 @@
           <w:color w:val="auto"/>
         </w:rPr>
       </w:pPr>
-      <w:bookmarkStart w:id="0" w:name="_Toc534402462"/>
+      <w:bookmarkStart w:id="0" w:name="_Toc534416549"/>
       <w:r>
         <w:rPr>
           <w:rFonts w:asciiTheme="minorHAnsi" w:hAnsiTheme="minorHAnsi" w:cstheme="minorHAnsi"/>
@@ -2391,7 +2411,19 @@
               <w:rPr>
                 <w:szCs w:val="28"/>
               </w:rPr>
-              <w:t>Diseñar y simular la interfaz de usuario para la aplicación “Habla español”, la cual es una aplicación móvil de traducción para usuarios con dificultades en el español</w:t>
+              <w:t>Diseñar y simular la interfaz de usu</w:t>
+            </w:r>
+            <w:r>
+              <w:rPr>
+                <w:szCs w:val="28"/>
+              </w:rPr>
+              <w:t>ario para la aplicación “Habla E</w:t>
+            </w:r>
+            <w:r>
+              <w:rPr>
+                <w:szCs w:val="28"/>
+              </w:rPr>
+              <w:t>spañol”, la cual es una aplicación móvil de traducción para usuarios con dificultades en el español</w:t>
             </w:r>
           </w:p>
         </w:tc>
@@ -2612,7 +2644,7 @@
           <w:color w:val="auto"/>
         </w:rPr>
       </w:pPr>
-      <w:bookmarkStart w:id="1" w:name="_Toc534402463"/>
+      <w:bookmarkStart w:id="1" w:name="_Toc534416550"/>
       <w:r>
         <w:rPr>
           <w:rFonts w:asciiTheme="minorHAnsi" w:hAnsiTheme="minorHAnsi" w:cstheme="minorHAnsi"/>
@@ -2634,7 +2666,7 @@
           <w:sz w:val="28"/>
         </w:rPr>
       </w:pPr>
-      <w:bookmarkStart w:id="2" w:name="_Toc534402464"/>
+      <w:bookmarkStart w:id="2" w:name="_Toc534416551"/>
       <w:r>
         <w:rPr>
           <w:rFonts w:asciiTheme="minorHAnsi" w:hAnsiTheme="minorHAnsi" w:cstheme="minorHAnsi"/>
@@ -2668,8 +2700,12 @@
             <v:path o:extrusionok="f" gradientshapeok="t" o:connecttype="rect"/>
             <o:lock v:ext="edit" aspectratio="t"/>
           </v:shapetype>
-          <v:shape id="_x0000_i1025" type="#_x0000_t75" style="width:424.55pt;height:222.1pt">
+          <v:shape id="_x0000_i1025" type="#_x0000_t75" style="width:424.55pt;height:222.1pt" o:bordertopcolor="this" o:borderleftcolor="this" o:borderbottomcolor="this" o:borderrightcolor="this">
             <v:imagedata r:id="rId8" o:title="HTA Diagram"/>
+            <w10:bordertop type="single" width="8"/>
+            <w10:borderleft type="single" width="8"/>
+            <w10:borderbottom type="single" width="8"/>
+            <w10:borderright type="single" width="8"/>
           </v:shape>
         </w:pict>
       </w:r>
@@ -2685,7 +2721,7 @@
           <w:sz w:val="28"/>
         </w:rPr>
       </w:pPr>
-      <w:bookmarkStart w:id="3" w:name="_Toc534402465"/>
+      <w:bookmarkStart w:id="3" w:name="_Toc534416552"/>
       <w:r>
         <w:rPr>
           <w:rFonts w:asciiTheme="minorHAnsi" w:hAnsiTheme="minorHAnsi" w:cstheme="minorHAnsi"/>
@@ -2701,8 +2737,12 @@
     <w:p>
       <w:r>
         <w:pict>
-          <v:shape id="_x0000_i1026" type="#_x0000_t75" style="width:424.55pt;height:292.75pt">
+          <v:shape id="_x0000_i1026" type="#_x0000_t75" style="width:424.55pt;height:292.75pt" o:bordertopcolor="this" o:borderleftcolor="this" o:borderbottomcolor="this" o:borderrightcolor="this">
             <v:imagedata r:id="rId9" o:title="Concept_Diagram"/>
+            <w10:bordertop type="single" width="8"/>
+            <w10:borderleft type="single" width="8"/>
+            <w10:borderbottom type="single" width="8"/>
+            <w10:borderright type="single" width="8"/>
           </v:shape>
         </w:pict>
       </w:r>
@@ -2717,7 +2757,7 @@
           <w:color w:val="auto"/>
         </w:rPr>
       </w:pPr>
-      <w:bookmarkStart w:id="4" w:name="_Toc534402466"/>
+      <w:bookmarkStart w:id="4" w:name="_Toc534416553"/>
       <w:r>
         <w:rPr>
           <w:rFonts w:asciiTheme="minorHAnsi" w:hAnsiTheme="minorHAnsi" w:cstheme="minorHAnsi"/>
@@ -2731,8 +2771,12 @@
     <w:p>
       <w:r>
         <w:pict>
-          <v:shape id="_x0000_i1027" type="#_x0000_t75" style="width:424.55pt;height:269pt">
+          <v:shape id="_x0000_i1027" type="#_x0000_t75" style="width:424.55pt;height:269pt" o:bordertopcolor="this" o:borderleftcolor="this" o:borderbottomcolor="this" o:borderrightcolor="this">
             <v:imagedata r:id="rId10" o:title="wireflow_diagram"/>
+            <w10:bordertop type="single" width="8"/>
+            <w10:borderleft type="single" width="8"/>
+            <w10:borderbottom type="single" width="8"/>
+            <w10:borderright type="single" width="8"/>
           </v:shape>
         </w:pict>
       </w:r>
@@ -2750,7 +2794,7 @@
           <w:color w:val="auto"/>
         </w:rPr>
       </w:pPr>
-      <w:bookmarkStart w:id="5" w:name="_Toc534402467"/>
+      <w:bookmarkStart w:id="5" w:name="_Toc534416554"/>
       <w:r>
         <w:rPr>
           <w:rFonts w:asciiTheme="minorHAnsi" w:hAnsiTheme="minorHAnsi" w:cstheme="minorHAnsi"/>
@@ -3091,7 +3135,7 @@
       </w:pPr>
       <w:r>
         <w:pict>
-          <v:shape id="_x0000_i1037" type="#_x0000_t75" style="width:198.35pt;height:345.05pt" o:bordertopcolor="this" o:borderleftcolor="this" o:borderbottomcolor="this" o:borderrightcolor="this">
+          <v:shape id="_x0000_i1037" type="#_x0000_t75" style="width:197pt;height:342.35pt" o:bordertopcolor="this" o:borderleftcolor="this" o:borderbottomcolor="this" o:borderrightcolor="this">
             <v:imagedata r:id="rId21" o:title="Scan1" croptop="4344f" cropbottom="1169f" cropleft="4962f" cropright="11843f"/>
             <w10:bordertop type="single" width="8"/>
             <w10:borderleft type="single" width="8"/>
@@ -3307,16 +3351,61 @@
           <w:i/>
           <w:color w:val="44546A" w:themeColor="text2"/>
           <w:sz w:val="18"/>
-          <w:lang w:val="en-GB"/>
-        </w:rPr>
-        <w:t>Can I see the menu</w:t>
-      </w:r>
+        </w:rPr>
+        <w:t xml:space="preserve">Can I </w:t>
+      </w:r>
+      <w:proofErr w:type="spellStart"/>
       <w:r>
         <w:rPr>
           <w:i/>
           <w:color w:val="44546A" w:themeColor="text2"/>
           <w:sz w:val="18"/>
         </w:rPr>
+        <w:t>see</w:t>
+      </w:r>
+      <w:proofErr w:type="spellEnd"/>
+      <w:r>
+        <w:rPr>
+          <w:i/>
+          <w:color w:val="44546A" w:themeColor="text2"/>
+          <w:sz w:val="18"/>
+        </w:rPr>
+        <w:t xml:space="preserve"> </w:t>
+      </w:r>
+      <w:proofErr w:type="spellStart"/>
+      <w:r>
+        <w:rPr>
+          <w:i/>
+          <w:color w:val="44546A" w:themeColor="text2"/>
+          <w:sz w:val="18"/>
+        </w:rPr>
+        <w:t>the</w:t>
+      </w:r>
+      <w:proofErr w:type="spellEnd"/>
+      <w:r>
+        <w:rPr>
+          <w:i/>
+          <w:color w:val="44546A" w:themeColor="text2"/>
+          <w:sz w:val="18"/>
+        </w:rPr>
+        <w:t xml:space="preserve"> </w:t>
+      </w:r>
+      <w:proofErr w:type="spellStart"/>
+      <w:r>
+        <w:rPr>
+          <w:i/>
+          <w:color w:val="44546A" w:themeColor="text2"/>
+          <w:sz w:val="18"/>
+        </w:rPr>
+        <w:t>menu</w:t>
+      </w:r>
+      <w:proofErr w:type="spellEnd"/>
+      <w:r>
+        <w:rPr>
+          <w:i/>
+          <w:color w:val="44546A" w:themeColor="text2"/>
+          <w:sz w:val="18"/>
+        </w:rPr>
         <w:t>?” para español</w:t>
       </w:r>
     </w:p>
@@ -3326,7 +3415,7 @@
       </w:pPr>
       <w:r>
         <w:pict>
-          <v:shape id="_x0000_i1042" type="#_x0000_t75" style="width:171.85pt;height:296.15pt" o:bordertopcolor="this" o:borderleftcolor="this" o:borderbottomcolor="this" o:borderrightcolor="this">
+          <v:shape id="_x0000_i1042" type="#_x0000_t75" style="width:170.5pt;height:294.1pt" o:bordertopcolor="this" o:borderleftcolor="this" o:borderbottomcolor="this" o:borderrightcolor="this">
             <v:imagedata r:id="rId26" o:title="themes"/>
             <w10:bordertop type="single" width="8"/>
             <w10:borderleft type="single" width="8"/>
@@ -3340,7 +3429,7 @@
       </w:r>
       <w:r>
         <w:pict>
-          <v:shape id="_x0000_i1043" type="#_x0000_t75" style="width:175.9pt;height:296.15pt" o:bordertopcolor="this" o:borderleftcolor="this" o:borderbottomcolor="this" o:borderrightcolor="this">
+          <v:shape id="_x0000_i1043" type="#_x0000_t75" style="width:175.25pt;height:294.8pt" o:bordertopcolor="this" o:borderleftcolor="this" o:borderbottomcolor="this" o:borderrightcolor="this">
             <v:imagedata r:id="rId27" o:title="translation"/>
             <w10:bordertop type="single" width="8"/>
             <w10:borderleft type="single" width="8"/>
@@ -3397,7 +3486,7 @@
           <w:color w:val="auto"/>
         </w:rPr>
       </w:pPr>
-      <w:bookmarkStart w:id="6" w:name="_Toc534402468"/>
+      <w:bookmarkStart w:id="6" w:name="_Toc534416555"/>
       <w:r>
         <w:rPr>
           <w:rFonts w:asciiTheme="minorHAnsi" w:hAnsiTheme="minorHAnsi" w:cstheme="minorHAnsi"/>
@@ -3671,7 +3760,7 @@
           <w:color w:val="auto"/>
         </w:rPr>
       </w:pPr>
-      <w:bookmarkStart w:id="7" w:name="_Toc534402469"/>
+      <w:bookmarkStart w:id="7" w:name="_Toc534416556"/>
       <w:r>
         <w:rPr>
           <w:rFonts w:asciiTheme="minorHAnsi" w:hAnsiTheme="minorHAnsi" w:cstheme="minorHAnsi"/>
@@ -3695,7 +3784,7 @@
           <w:szCs w:val="28"/>
         </w:rPr>
       </w:pPr>
-      <w:bookmarkStart w:id="8" w:name="_Toc534402470"/>
+      <w:bookmarkStart w:id="8" w:name="_Toc534416557"/>
       <w:r>
         <w:rPr>
           <w:rFonts w:asciiTheme="minorHAnsi" w:hAnsiTheme="minorHAnsi" w:cstheme="minorHAnsi"/>
@@ -3709,8 +3798,81 @@
       <w:bookmarkEnd w:id="8"/>
     </w:p>
     <w:p>
-      <w:r>
-        <w:t>(TO DO)</w:t>
+      <w:pPr>
+        <w:jc w:val="both"/>
+        <w:rPr>
+          <w:sz w:val="28"/>
+        </w:rPr>
+      </w:pPr>
+      <w:r>
+        <w:rPr>
+          <w:sz w:val="28"/>
+        </w:rPr>
+        <w:t>El sistema tiene poca realimentación al usuario, solo</w:t>
+      </w:r>
+      <w:r>
+        <w:rPr>
+          <w:sz w:val="28"/>
+        </w:rPr>
+        <w:t xml:space="preserve"> por ejemplo</w:t>
+      </w:r>
+      <w:r>
+        <w:rPr>
+          <w:sz w:val="28"/>
+        </w:rPr>
+        <w:t xml:space="preserve"> cam</w:t>
+      </w:r>
+      <w:r>
+        <w:rPr>
+          <w:sz w:val="28"/>
+        </w:rPr>
+        <w:t xml:space="preserve">bios de pantalla al </w:t>
+      </w:r>
+      <w:r>
+        <w:rPr>
+          <w:sz w:val="28"/>
+        </w:rPr>
+        <w:t xml:space="preserve">seleccionar una opción en un menú, o un cambio en el color de la estrella en las pantallas de traducciones al añadir o quitar la traducción de la lista de favoritos. En próximas iteraciones se pueden añadir </w:t>
+      </w:r>
+      <w:proofErr w:type="spellStart"/>
+      <w:r>
+        <w:rPr>
+          <w:sz w:val="28"/>
+        </w:rPr>
+        <w:t>toasts</w:t>
+      </w:r>
+      <w:proofErr w:type="spellEnd"/>
+      <w:r>
+        <w:rPr>
+          <w:sz w:val="28"/>
+        </w:rPr>
+        <w:t xml:space="preserve"> para dar más realimentación al usuario sobre sus acciones.</w:t>
+      </w:r>
+      <w:r>
+        <w:rPr>
+          <w:sz w:val="28"/>
+        </w:rPr>
+        <w:t xml:space="preserve"> Contenidos informativos de destaque son colocados arriba en la jerarquía informativa, como la selección de idioma o el acceso a las principales funcionalidades de la aplicación.</w:t>
+      </w:r>
+    </w:p>
+    <w:p>
+      <w:pPr>
+        <w:jc w:val="both"/>
+        <w:rPr>
+          <w:sz w:val="28"/>
+        </w:rPr>
+      </w:pPr>
+      <w:r>
+        <w:rPr>
+          <w:sz w:val="28"/>
+        </w:rPr>
+        <w:t>La aplicación indica al usuario que opciones son seleccionables en cada menú, aunque en este momento no existan opciones inactivas en sus diferentes menús.</w:t>
+      </w:r>
+      <w:r>
+        <w:rPr>
+          <w:sz w:val="28"/>
+        </w:rPr>
+        <w:t xml:space="preserve"> Realimentación al usuario al seleccionar una opción o ícono se hace cambiando de pantalla, mostrando un menú o cambiando el ícono respectivo. Áreas táctiles son indicadas mediante íconos, como una lupa para indicar que pulsando en ella se inicia una búsqueda.</w:t>
       </w:r>
     </w:p>
     <w:p>
@@ -3724,7 +3886,7 @@
           <w:sz w:val="28"/>
         </w:rPr>
       </w:pPr>
-      <w:bookmarkStart w:id="9" w:name="_Toc534402471"/>
+      <w:bookmarkStart w:id="9" w:name="_Toc534416558"/>
       <w:r>
         <w:rPr>
           <w:rFonts w:asciiTheme="minorHAnsi" w:hAnsiTheme="minorHAnsi" w:cstheme="minorHAnsi"/>
@@ -3737,8 +3899,144 @@
       <w:bookmarkEnd w:id="9"/>
     </w:p>
     <w:p>
-      <w:r>
-        <w:t>(TO DO)</w:t>
+      <w:pPr>
+        <w:jc w:val="both"/>
+        <w:rPr>
+          <w:sz w:val="28"/>
+        </w:rPr>
+      </w:pPr>
+      <w:r>
+        <w:rPr>
+          <w:sz w:val="28"/>
+        </w:rPr>
+        <w:t xml:space="preserve">En la aplicación se utilizan íconos concretos y familiares que </w:t>
+      </w:r>
+      <w:r>
+        <w:rPr>
+          <w:sz w:val="28"/>
+        </w:rPr>
+        <w:t>sirven</w:t>
+      </w:r>
+      <w:r>
+        <w:rPr>
+          <w:sz w:val="28"/>
+        </w:rPr>
+        <w:t xml:space="preserve"> de metáforas para el usuario, como el ícono de una casa para ir a la pantalla inicial, y </w:t>
+      </w:r>
+      <w:r>
+        <w:rPr>
+          <w:sz w:val="28"/>
+        </w:rPr>
+        <w:t xml:space="preserve">de </w:t>
+      </w:r>
+      <w:r>
+        <w:rPr>
+          <w:sz w:val="28"/>
+        </w:rPr>
+        <w:t xml:space="preserve">un reloj para ir a las traducciones recientes. Por tratarse de </w:t>
+      </w:r>
+      <w:r>
+        <w:rPr>
+          <w:sz w:val="28"/>
+        </w:rPr>
+        <w:t>un prototipo</w:t>
+      </w:r>
+      <w:r>
+        <w:rPr>
+          <w:sz w:val="28"/>
+        </w:rPr>
+        <w:t xml:space="preserve"> de bajo nivel, la aplicación</w:t>
+      </w:r>
+      <w:r>
+        <w:rPr>
+          <w:sz w:val="28"/>
+        </w:rPr>
+        <w:t xml:space="preserve"> aún</w:t>
+      </w:r>
+      <w:r>
+        <w:rPr>
+          <w:sz w:val="28"/>
+        </w:rPr>
+        <w:t xml:space="preserve"> no tiene color. La existencia permanente de un </w:t>
+      </w:r>
+      <w:proofErr w:type="spellStart"/>
+      <w:r>
+        <w:rPr>
+          <w:sz w:val="28"/>
+        </w:rPr>
+        <w:t>Tab</w:t>
+      </w:r>
+      <w:proofErr w:type="spellEnd"/>
+      <w:r>
+        <w:rPr>
+          <w:sz w:val="28"/>
+        </w:rPr>
+        <w:t xml:space="preserve"> Bar con botones para las principales funcionalidades de la aplicación permite</w:t>
+      </w:r>
+      <w:r>
+        <w:rPr>
+          <w:sz w:val="28"/>
+        </w:rPr>
+        <w:t xml:space="preserve"> además</w:t>
+      </w:r>
+      <w:r>
+        <w:rPr>
+          <w:sz w:val="28"/>
+        </w:rPr>
+        <w:t xml:space="preserve"> reducir la navegaci</w:t>
+      </w:r>
+      <w:r>
+        <w:rPr>
+          <w:sz w:val="28"/>
+        </w:rPr>
+        <w:t>ón necesaria.</w:t>
+      </w:r>
+    </w:p>
+    <w:p>
+      <w:pPr>
+        <w:jc w:val="both"/>
+        <w:rPr>
+          <w:sz w:val="28"/>
+        </w:rPr>
+      </w:pPr>
+      <w:r>
+        <w:rPr>
+          <w:sz w:val="28"/>
+        </w:rPr>
+        <w:t xml:space="preserve">Dado el reducido número de opciones en los menús, tanto de idiomas como de traducciones y temas, </w:t>
+      </w:r>
+      <w:r>
+        <w:rPr>
+          <w:sz w:val="28"/>
+        </w:rPr>
+        <w:t>su orden no tiene mucha importancia.  Aun así, el menú de selección de tema tiene como primera opción el tema “Básico”, que probablemente será uno de los más accedidos en la aplicación. Las opciones de los menús tienen una sola categoría, la del propio menú, por lo que se encuadran lógicamente en ella.</w:t>
+      </w:r>
+    </w:p>
+    <w:p>
+      <w:pPr>
+        <w:jc w:val="both"/>
+        <w:rPr>
+          <w:sz w:val="28"/>
+        </w:rPr>
+      </w:pPr>
+      <w:r>
+        <w:rPr>
+          <w:sz w:val="28"/>
+        </w:rPr>
+        <w:t xml:space="preserve">Campos relacionados e interdependientes aparecen en la misma pantalla: los campos “De” y “Para” de selección de idioma aparecen siempre en la misma pantalla, lado a lado. La aplicación utiliza un lenguaje sencillo, conciso y directo, adecuado al público objetivo de la aplicación que puede tener cualquier edad y formación académica. Además, se asume que la </w:t>
+      </w:r>
+      <w:r>
+        <w:rPr>
+          <w:sz w:val="28"/>
+        </w:rPr>
+        <w:lastRenderedPageBreak/>
+        <w:t>aplicación estará en el idioma del móvil del usuario</w:t>
+      </w:r>
+      <w:r>
+        <w:rPr>
+          <w:sz w:val="28"/>
+        </w:rPr>
+        <w:t>, el cual será detectado automáticamente.</w:t>
       </w:r>
     </w:p>
     <w:p>
@@ -3752,63 +4050,161 @@
           <w:sz w:val="28"/>
         </w:rPr>
       </w:pPr>
-      <w:bookmarkStart w:id="10" w:name="_Toc534402472"/>
+      <w:bookmarkStart w:id="10" w:name="_Toc534416559"/>
       <w:r>
         <w:rPr>
           <w:rFonts w:asciiTheme="minorHAnsi" w:hAnsiTheme="minorHAnsi" w:cstheme="minorHAnsi"/>
           <w:b/>
           <w:color w:val="auto"/>
           <w:sz w:val="28"/>
-        </w:rPr>
-        <w:t>3 – Control y libertad del usuario</w:t>
-      </w:r>
-      <w:bookmarkEnd w:id="10"/>
-    </w:p>
-    <w:p>
-      <w:r>
-        <w:t>(TO DO)</w:t>
-      </w:r>
-    </w:p>
-    <w:p>
-      <w:pPr>
-        <w:pStyle w:val="Cabealho2"/>
-        <w:spacing w:before="0" w:after="160"/>
+          <w:lang w:val="en-GB"/>
+        </w:rPr>
+        <w:t xml:space="preserve">3 – </w:t>
+      </w:r>
+      <w:r>
         <w:rPr>
           <w:rFonts w:asciiTheme="minorHAnsi" w:hAnsiTheme="minorHAnsi" w:cstheme="minorHAnsi"/>
           <w:b/>
           <w:color w:val="auto"/>
           <w:sz w:val="28"/>
         </w:rPr>
-      </w:pPr>
-      <w:bookmarkStart w:id="11" w:name="_Toc534402473"/>
-      <w:r>
+        <w:t>Control y libertad del usuario</w:t>
+      </w:r>
+      <w:bookmarkEnd w:id="10"/>
+    </w:p>
+    <w:p>
+      <w:pPr>
+        <w:jc w:val="both"/>
+        <w:rPr>
+          <w:sz w:val="28"/>
+        </w:rPr>
+      </w:pPr>
+      <w:r>
+        <w:rPr>
+          <w:sz w:val="28"/>
+        </w:rPr>
+        <w:t>Es posible a los usuarios moverse libremente entre campos, incluso porque el máximo que hay que rellenar es el idioma de origen, el idioma pretendido para la traducción y los términos a traducir. Se indica al usuario donde está mediante títulos en la pantalla que indican la funcionalidad u opción donde se encuentra, o el logo de la aplicación en</w:t>
+      </w:r>
+      <w:r>
+        <w:rPr>
+          <w:sz w:val="28"/>
+        </w:rPr>
+        <w:t xml:space="preserve"> el caso de</w:t>
+      </w:r>
+      <w:r>
+        <w:rPr>
+          <w:sz w:val="28"/>
+        </w:rPr>
+        <w:t xml:space="preserve"> la pantalla inicial. Las pantallas con las traducciones tienen en su parte superior la palabra o expresión que se pretende traducir. Aún no hay posibilidad de personalizar la aplicación, lo que se podrá implementar en iteraciones posteriores.</w:t>
+      </w:r>
+    </w:p>
+    <w:p>
+      <w:pPr>
+        <w:jc w:val="both"/>
+        <w:rPr>
+          <w:sz w:val="28"/>
+        </w:rPr>
+      </w:pPr>
+      <w:r>
+        <w:rPr>
+          <w:sz w:val="28"/>
+        </w:rPr>
+        <w:t xml:space="preserve">Acciones pueden ser revertidas rápidamente: una traducción favorita puede dejar de serlo mediante </w:t>
+      </w:r>
+      <w:r>
+        <w:rPr>
+          <w:sz w:val="28"/>
+        </w:rPr>
+        <w:t>un simple</w:t>
+      </w:r>
+      <w:r>
+        <w:rPr>
+          <w:sz w:val="28"/>
+        </w:rPr>
+        <w:t xml:space="preserve"> pulsar en la estrella de su pantalla</w:t>
+      </w:r>
+      <w:r>
+        <w:rPr>
+          <w:sz w:val="28"/>
+        </w:rPr>
+        <w:t>;</w:t>
+      </w:r>
+      <w:r>
+        <w:rPr>
+          <w:sz w:val="28"/>
+        </w:rPr>
+        <w:t xml:space="preserve"> y</w:t>
+      </w:r>
+      <w:r>
+        <w:rPr>
+          <w:sz w:val="28"/>
+        </w:rPr>
+        <w:t xml:space="preserve"> salir de una funcionalidad e ir a otra es inmediato gracias al </w:t>
+      </w:r>
+      <w:proofErr w:type="spellStart"/>
+      <w:r>
+        <w:rPr>
+          <w:sz w:val="28"/>
+        </w:rPr>
+        <w:t>Tab</w:t>
+      </w:r>
+      <w:proofErr w:type="spellEnd"/>
+      <w:r>
+        <w:rPr>
+          <w:sz w:val="28"/>
+        </w:rPr>
+        <w:t xml:space="preserve"> Bar que permite acceder a cualquier instante a las funcionalidades principales de la aplicación.</w:t>
+      </w:r>
+    </w:p>
+    <w:p>
+      <w:pPr>
+        <w:jc w:val="both"/>
+        <w:rPr>
+          <w:sz w:val="28"/>
+        </w:rPr>
+      </w:pPr>
+      <w:r>
+        <w:rPr>
+          <w:sz w:val="28"/>
+        </w:rPr>
+        <w:t>Los menús sólo tienen un nivel, privilegiando anchura y no profundidad. Es posible volver a un menú anterior accediendo a la pantalla inicial de la funcionalidad respectiva, o sea, repitiendo la tarea en curso, donde</w:t>
+      </w:r>
+      <w:r>
+        <w:rPr>
+          <w:sz w:val="28"/>
+        </w:rPr>
+        <w:t xml:space="preserve"> entonces</w:t>
+      </w:r>
+      <w:r>
+        <w:rPr>
+          <w:sz w:val="28"/>
+        </w:rPr>
+        <w:t xml:space="preserve"> se pueden cambiar las opciones elegidas en menús anteriores.</w:t>
+      </w:r>
+    </w:p>
+    <w:p>
+      <w:pPr>
+        <w:pStyle w:val="Cabealho2"/>
+        <w:spacing w:before="0" w:after="160"/>
         <w:rPr>
           <w:rFonts w:asciiTheme="minorHAnsi" w:hAnsiTheme="minorHAnsi" w:cstheme="minorHAnsi"/>
           <w:b/>
           <w:color w:val="auto"/>
           <w:sz w:val="28"/>
-        </w:rPr>
-        <w:t>4 – Consistencia y estándares</w:t>
-      </w:r>
-      <w:bookmarkEnd w:id="11"/>
-    </w:p>
-    <w:p>
-      <w:r>
-        <w:t>(TO DO)</w:t>
-      </w:r>
-    </w:p>
-    <w:p>
-      <w:pPr>
-        <w:pStyle w:val="Cabealho2"/>
-        <w:spacing w:before="0" w:after="160"/>
+          <w:lang w:val="en-GB"/>
+        </w:rPr>
+      </w:pPr>
+      <w:bookmarkStart w:id="11" w:name="_Toc534416560"/>
+      <w:r>
         <w:rPr>
           <w:rFonts w:asciiTheme="minorHAnsi" w:hAnsiTheme="minorHAnsi" w:cstheme="minorHAnsi"/>
           <w:b/>
           <w:color w:val="auto"/>
           <w:sz w:val="28"/>
-        </w:rPr>
-      </w:pPr>
-      <w:bookmarkStart w:id="12" w:name="_Toc534402474"/>
+          <w:lang w:val="en-GB"/>
+        </w:rPr>
+        <w:t xml:space="preserve">4 – </w:t>
+      </w:r>
       <w:r>
         <w:rPr>
           <w:rFonts w:asciiTheme="minorHAnsi" w:hAnsiTheme="minorHAnsi" w:cstheme="minorHAnsi"/>
@@ -3816,9 +4212,9 @@
           <w:color w:val="auto"/>
           <w:sz w:val="28"/>
         </w:rPr>
-        <w:t>5 – Prevención de errores</w:t>
-      </w:r>
-      <w:bookmarkEnd w:id="12"/>
+        <w:t>Consistencia y estándares</w:t>
+      </w:r>
+      <w:bookmarkEnd w:id="11"/>
     </w:p>
     <w:p>
       <w:pPr>
@@ -3831,135 +4227,7 @@
         <w:rPr>
           <w:sz w:val="28"/>
         </w:rPr>
-        <w:t xml:space="preserve">Las opciones en </w:t>
-      </w:r>
-      <w:r>
-        <w:rPr>
-          <w:sz w:val="28"/>
-        </w:rPr>
-        <w:t xml:space="preserve">los </w:t>
-      </w:r>
-      <w:r>
-        <w:rPr>
-          <w:sz w:val="28"/>
-        </w:rPr>
-        <w:t xml:space="preserve">menús son lógicas, distintivas y mutuamente exclusivas: por ejemplo en los menús de elección de idiomas cada uno sólo aparece una vez y está identificado por su bandera (en este prototipo sólo es un rectángulo, </w:t>
-      </w:r>
-      <w:r>
-        <w:rPr>
-          <w:sz w:val="28"/>
-        </w:rPr>
-        <w:t>se pretende cambiarlo en una</w:t>
-      </w:r>
-      <w:r>
-        <w:rPr>
-          <w:sz w:val="28"/>
-        </w:rPr>
-        <w:t xml:space="preserve"> próxima iteración).</w:t>
-      </w:r>
-      <w:r>
-        <w:rPr>
-          <w:sz w:val="28"/>
-        </w:rPr>
-        <w:t xml:space="preserve"> La libre introducción de datos aún no está implementada, y deberá ser case-</w:t>
-      </w:r>
-      <w:proofErr w:type="spellStart"/>
-      <w:r>
-        <w:rPr>
-          <w:sz w:val="28"/>
-        </w:rPr>
-        <w:t>blind</w:t>
-      </w:r>
-      <w:proofErr w:type="spellEnd"/>
-      <w:r>
-        <w:rPr>
-          <w:sz w:val="28"/>
-        </w:rPr>
-        <w:t xml:space="preserve"> por tratarse de frases y expresiones. En esta aplicación solo se lidia con busca de traducciones y elección de traducciones favoritas, por lo que no hay la hip</w:t>
-      </w:r>
-      <w:r>
-        <w:rPr>
-          <w:sz w:val="28"/>
-        </w:rPr>
-        <w:t>ótesis de cometer</w:t>
-      </w:r>
-      <w:r>
-        <w:rPr>
-          <w:sz w:val="28"/>
-        </w:rPr>
-        <w:t xml:space="preserve"> errores serios. Los campos de entrada de datos no tienen un límite de caracteres excepto los impuestos por el </w:t>
-      </w:r>
-      <w:r>
-        <w:rPr>
-          <w:sz w:val="28"/>
-        </w:rPr>
-        <w:t xml:space="preserve">propio </w:t>
-      </w:r>
-      <w:r>
-        <w:rPr>
-          <w:sz w:val="28"/>
-        </w:rPr>
-        <w:t>sistema</w:t>
-      </w:r>
-      <w:r>
-        <w:rPr>
-          <w:sz w:val="28"/>
-        </w:rPr>
-        <w:t xml:space="preserve"> automáticamente</w:t>
-      </w:r>
-      <w:r>
-        <w:rPr>
-          <w:sz w:val="28"/>
-        </w:rPr>
-        <w:t xml:space="preserve">, pero tampoco tienen valores por defecto. </w:t>
-      </w:r>
-      <w:r>
-        <w:rPr>
-          <w:sz w:val="28"/>
-        </w:rPr>
-        <w:t>H</w:t>
-      </w:r>
-      <w:r>
-        <w:rPr>
-          <w:sz w:val="28"/>
-        </w:rPr>
-        <w:t>abr</w:t>
-      </w:r>
-      <w:r>
-        <w:rPr>
-          <w:sz w:val="28"/>
-        </w:rPr>
-        <w:t>á que cambiar este último punto</w:t>
-      </w:r>
-      <w:r>
-        <w:rPr>
-          <w:sz w:val="28"/>
-        </w:rPr>
-        <w:t>. E</w:t>
-      </w:r>
-      <w:r>
-        <w:rPr>
-          <w:sz w:val="28"/>
-        </w:rPr>
-        <w:t>l</w:t>
-      </w:r>
-      <w:r>
-        <w:rPr>
-          <w:sz w:val="28"/>
-        </w:rPr>
-        <w:t xml:space="preserve"> botón de volver atrás es el botón</w:t>
-      </w:r>
-      <w:r>
-        <w:rPr>
-          <w:sz w:val="28"/>
-        </w:rPr>
-        <w:t xml:space="preserve"> de volver atrás</w:t>
-      </w:r>
-      <w:r>
-        <w:rPr>
-          <w:sz w:val="28"/>
-        </w:rPr>
-        <w:t xml:space="preserve"> del propio Android, siempre visible en el fondo de la pantalla.</w:t>
+        <w:t>El prototipo se ha diseñado teniendo en cuenta solamente la orientación vertical; en futuras iteraciones se podrá tener en cuenta también la iteración horizontal.</w:t>
       </w:r>
     </w:p>
     <w:p>
@@ -3973,37 +4241,115 @@
         <w:rPr>
           <w:sz w:val="28"/>
         </w:rPr>
-        <w:t xml:space="preserve">Las áreas táctiles tienen tamaño suficiente, excepto las que llevan a los menús de selección de idioma, las cuales son demasiado pequeñas. Esos menús tienen también sus elementos demasiado juntos unos de los otros, lo que aumenta la posibilidad de error por parte del usuario. No existe ninguna </w:t>
-      </w:r>
-      <w:r>
-        <w:rPr>
-          <w:sz w:val="28"/>
-        </w:rPr>
-        <w:t>parte invisible de los diferentes</w:t>
-      </w:r>
-      <w:r>
-        <w:rPr>
-          <w:sz w:val="28"/>
-        </w:rPr>
-        <w:t xml:space="preserve"> objetivo</w:t>
-      </w:r>
-      <w:r>
-        <w:rPr>
-          <w:sz w:val="28"/>
-        </w:rPr>
-        <w:t>s</w:t>
-      </w:r>
-      <w:r>
-        <w:rPr>
-          <w:sz w:val="28"/>
-        </w:rPr>
-        <w:t xml:space="preserve"> tal que posibilite al usuario pulsarla para seleccionarlo.</w:t>
-      </w:r>
-      <w:r>
-        <w:rPr>
-          <w:sz w:val="28"/>
-        </w:rPr>
-        <w:t xml:space="preserve"> Esos puntos también hay que corregirlos en una próxima iteración. En el caso de ítems listados por columnas, es posible pulsar en cualquier punto de la línea para seleccionar el ítem.</w:t>
+        <w:t>Colores y tonos no se han utilizado en este prototipo de baja fidelidad, sin embargo se utilizarán en iteraciones futuras. Habrá</w:t>
+      </w:r>
+      <w:r>
+        <w:rPr>
+          <w:sz w:val="28"/>
+        </w:rPr>
+        <w:t xml:space="preserve"> que tener en cuenta no solo el </w:t>
+      </w:r>
+      <w:r>
+        <w:rPr>
+          <w:sz w:val="28"/>
+        </w:rPr>
+        <w:t>número</w:t>
+      </w:r>
+      <w:r>
+        <w:rPr>
+          <w:sz w:val="28"/>
+        </w:rPr>
+        <w:t xml:space="preserve"> de colores</w:t>
+      </w:r>
+      <w:r>
+        <w:rPr>
+          <w:sz w:val="28"/>
+        </w:rPr>
+        <w:t>, sino también el número de tonos a utilizar.</w:t>
+      </w:r>
+      <w:r>
+        <w:rPr>
+          <w:sz w:val="28"/>
+        </w:rPr>
+        <w:t xml:space="preserve"> Por el mismo motivo no se siguen estándares industriales ni empresariales en la aplicación.</w:t>
+      </w:r>
+      <w:r>
+        <w:rPr>
+          <w:sz w:val="28"/>
+        </w:rPr>
+        <w:t xml:space="preserve"> Sin embargo el número de íconos utilizado es menor que 20, y su diseño es consistente al largo de toda la aplicación. El uso intensivo de letras mayúsculas es evitado, excepto en la pantalla de selección de temas dónde es predominante. Habrá que cambiarlo en las próximas iteraciones.</w:t>
+      </w:r>
+    </w:p>
+    <w:p>
+      <w:pPr>
+        <w:jc w:val="both"/>
+        <w:rPr>
+          <w:sz w:val="28"/>
+        </w:rPr>
+      </w:pPr>
+      <w:r>
+        <w:rPr>
+          <w:sz w:val="28"/>
+        </w:rPr>
+        <w:lastRenderedPageBreak/>
+        <w:t>Las opciones de los menús son presentadas verticalmente, y tanto centradas como aliñadas a la izquierda, siguiendo la misma orientación dentro del mismo menú.</w:t>
+      </w:r>
+    </w:p>
+    <w:p>
+      <w:pPr>
+        <w:jc w:val="both"/>
+      </w:pPr>
+      <w:r>
+        <w:rPr>
+          <w:sz w:val="28"/>
+        </w:rPr>
+        <w:t>Las etiquetas de campos son consistentes entre pantallas: las etiquetas “De” y “Para” se refieren a los mismos campos en pantallas distintas, además vienen a la izquierda de esos campos y arriba de listas en la misma pantalla. Los objetos del sistema y las acciones del usuario tienen nombres consistentes al largo de la aplicación.</w:t>
+      </w:r>
+    </w:p>
+    <w:p>
+      <w:pPr>
+        <w:jc w:val="both"/>
+        <w:rPr>
+          <w:sz w:val="28"/>
+        </w:rPr>
+      </w:pPr>
+      <w:r>
+        <w:rPr>
+          <w:sz w:val="28"/>
+        </w:rPr>
+        <w:t>Las opciones de los menús son consistentes dentro de cada menú y al largo de la aplicación: por ejemplo el menú de temas de traducciones tiene como opciones los diferentes temas disponibles: “</w:t>
+      </w:r>
+      <w:r>
+        <w:rPr>
+          <w:sz w:val="28"/>
+        </w:rPr>
+        <w:t>Básico</w:t>
+      </w:r>
+      <w:r>
+        <w:rPr>
+          <w:sz w:val="28"/>
+        </w:rPr>
+        <w:t xml:space="preserve">”, </w:t>
+      </w:r>
+      <w:r>
+        <w:rPr>
+          <w:sz w:val="28"/>
+        </w:rPr>
+        <w:t>“Transporte”, “Alojamiento”, entre otros. La estructura de los nombres de las opciones está así de acuerdo con los títulos de esos menús, además la estructura de los menús está de acuerdo con las tareas a las cuales se aplican.</w:t>
+      </w:r>
+    </w:p>
+    <w:p>
+      <w:pPr>
+        <w:jc w:val="both"/>
+        <w:rPr>
+          <w:sz w:val="28"/>
+        </w:rPr>
+      </w:pPr>
+      <w:r>
+        <w:rPr>
+          <w:sz w:val="28"/>
+        </w:rPr>
+        <w:t>La respuesta del sistema al pulsarse un determinado enlace (que se representa por un ícono o caja de texto) es previsible, llevando a la pantalla expectable o abriendo un menú. No existen enlaces que no llevan a ninguna parte en la aplicación, y tampoco pantallas que no se pueden acceder a partir de las otras.</w:t>
       </w:r>
     </w:p>
     <w:p>
@@ -4017,7 +4363,7 @@
           <w:sz w:val="28"/>
         </w:rPr>
       </w:pPr>
-      <w:bookmarkStart w:id="13" w:name="_Toc534402475"/>
+      <w:bookmarkStart w:id="12" w:name="_Toc534416561"/>
       <w:r>
         <w:rPr>
           <w:rFonts w:asciiTheme="minorHAnsi" w:hAnsiTheme="minorHAnsi" w:cstheme="minorHAnsi"/>
@@ -4025,178 +4371,201 @@
           <w:color w:val="auto"/>
           <w:sz w:val="28"/>
         </w:rPr>
+        <w:t>5 – Prevención de errores</w:t>
+      </w:r>
+      <w:bookmarkEnd w:id="12"/>
+    </w:p>
+    <w:p>
+      <w:pPr>
+        <w:jc w:val="both"/>
+        <w:rPr>
+          <w:sz w:val="28"/>
+        </w:rPr>
+      </w:pPr>
+      <w:r>
+        <w:rPr>
+          <w:sz w:val="28"/>
+        </w:rPr>
+        <w:t xml:space="preserve">Las opciones en </w:t>
+      </w:r>
+      <w:r>
+        <w:rPr>
+          <w:sz w:val="28"/>
+        </w:rPr>
+        <w:t xml:space="preserve">los </w:t>
+      </w:r>
+      <w:r>
+        <w:rPr>
+          <w:sz w:val="28"/>
+        </w:rPr>
+        <w:t xml:space="preserve">menús son lógicas, distintivas y mutuamente exclusivas: por ejemplo en los menús de elección de idiomas cada uno sólo aparece una vez y está identificado por su bandera (en este prototipo sólo es un rectángulo, </w:t>
+      </w:r>
+      <w:r>
+        <w:rPr>
+          <w:sz w:val="28"/>
+        </w:rPr>
+        <w:t>se pretende cambiarlo en una</w:t>
+      </w:r>
+      <w:r>
+        <w:rPr>
+          <w:sz w:val="28"/>
+        </w:rPr>
+        <w:t xml:space="preserve"> próxima iteración).</w:t>
+      </w:r>
+      <w:r>
+        <w:rPr>
+          <w:sz w:val="28"/>
+        </w:rPr>
+        <w:t xml:space="preserve"> La libre introducción de datos aún no está implementada, y deberá ser case-</w:t>
+      </w:r>
+      <w:proofErr w:type="spellStart"/>
+      <w:r>
+        <w:rPr>
+          <w:sz w:val="28"/>
+        </w:rPr>
+        <w:t>blind</w:t>
+      </w:r>
+      <w:proofErr w:type="spellEnd"/>
+      <w:r>
+        <w:rPr>
+          <w:sz w:val="28"/>
+        </w:rPr>
+        <w:t xml:space="preserve"> por tratarse de frases y expresiones. En esta aplicación solo se lidia con busca de traducciones y elección de traducciones favoritas, por lo que no hay la hip</w:t>
+      </w:r>
+      <w:r>
+        <w:rPr>
+          <w:sz w:val="28"/>
+        </w:rPr>
+        <w:t>ótesis de cometer</w:t>
+      </w:r>
+      <w:r>
+        <w:rPr>
+          <w:sz w:val="28"/>
+        </w:rPr>
+        <w:t xml:space="preserve"> errores serios. Los campos de entrada de datos no tienen un límite de caracteres excepto los impuestos por el </w:t>
+      </w:r>
+      <w:r>
+        <w:rPr>
+          <w:sz w:val="28"/>
+        </w:rPr>
+        <w:t xml:space="preserve">propio </w:t>
+      </w:r>
+      <w:r>
+        <w:rPr>
+          <w:sz w:val="28"/>
+        </w:rPr>
+        <w:t>sistema</w:t>
+      </w:r>
+      <w:r>
+        <w:rPr>
+          <w:sz w:val="28"/>
+        </w:rPr>
+        <w:t xml:space="preserve"> automáticamente</w:t>
+      </w:r>
+      <w:r>
+        <w:rPr>
+          <w:sz w:val="28"/>
+        </w:rPr>
+        <w:t xml:space="preserve">, pero tampoco tienen valores por defecto. </w:t>
+      </w:r>
+      <w:r>
+        <w:rPr>
+          <w:sz w:val="28"/>
+        </w:rPr>
+        <w:t>H</w:t>
+      </w:r>
+      <w:r>
+        <w:rPr>
+          <w:sz w:val="28"/>
+        </w:rPr>
+        <w:t>abr</w:t>
+      </w:r>
+      <w:r>
+        <w:rPr>
+          <w:sz w:val="28"/>
+        </w:rPr>
+        <w:t>á que cambiar este último punto</w:t>
+      </w:r>
+      <w:r>
+        <w:rPr>
+          <w:sz w:val="28"/>
+        </w:rPr>
+        <w:t>. E</w:t>
+      </w:r>
+      <w:r>
+        <w:rPr>
+          <w:sz w:val="28"/>
+        </w:rPr>
+        <w:t>l</w:t>
+      </w:r>
+      <w:r>
+        <w:rPr>
+          <w:sz w:val="28"/>
+        </w:rPr>
+        <w:t xml:space="preserve"> botón de volver atrás es el botón</w:t>
+      </w:r>
+      <w:r>
+        <w:rPr>
+          <w:sz w:val="28"/>
+        </w:rPr>
+        <w:t xml:space="preserve"> de volver atrás</w:t>
+      </w:r>
+      <w:r>
+        <w:rPr>
+          <w:sz w:val="28"/>
+        </w:rPr>
+        <w:t xml:space="preserve"> del propio Android, siempre visible en el fondo de la pantalla.</w:t>
+      </w:r>
+    </w:p>
+    <w:p>
+      <w:pPr>
+        <w:jc w:val="both"/>
+        <w:rPr>
+          <w:sz w:val="28"/>
+        </w:rPr>
+      </w:pPr>
+      <w:r>
+        <w:rPr>
+          <w:sz w:val="28"/>
+        </w:rPr>
+        <w:t xml:space="preserve">Las áreas táctiles tienen tamaño suficiente, excepto las que llevan a los menús de selección de idioma, las cuales son demasiado pequeñas. Esos menús tienen también sus elementos demasiado juntos unos de los otros, </w:t>
+      </w:r>
+      <w:r>
+        <w:rPr>
+          <w:sz w:val="28"/>
+        </w:rPr>
         <w:lastRenderedPageBreak/>
-        <w:t>6 – Reconocimiento antes que recuerdo</w:t>
-      </w:r>
-      <w:bookmarkEnd w:id="13"/>
-    </w:p>
-    <w:p>
-      <w:pPr>
-        <w:jc w:val="both"/>
-        <w:rPr>
-          <w:sz w:val="28"/>
-        </w:rPr>
-      </w:pPr>
-      <w:r>
-        <w:rPr>
-          <w:sz w:val="28"/>
-        </w:rPr>
-        <w:t xml:space="preserve">La aplicación lidia con informaciones poco complexas (no hay </w:t>
-      </w:r>
-      <w:r>
-        <w:rPr>
-          <w:sz w:val="28"/>
-        </w:rPr>
-        <w:t>números ni credenciales que introducir, por ejemplo</w:t>
-      </w:r>
-      <w:r>
-        <w:rPr>
-          <w:sz w:val="28"/>
-        </w:rPr>
-        <w:t xml:space="preserve">), por lo que recordar la información no tardará más que unos segundos, incluso porque la información o la mayor parte de ella necesaria al usuario está presente en la pantalla. No existen campos optativos para rellenar en la aplicación, al menos en esta iteración. El </w:t>
-      </w:r>
-      <w:proofErr w:type="spellStart"/>
-      <w:r>
-        <w:rPr>
-          <w:sz w:val="28"/>
-        </w:rPr>
-        <w:t>task</w:t>
-      </w:r>
-      <w:proofErr w:type="spellEnd"/>
-      <w:r>
-        <w:rPr>
-          <w:sz w:val="28"/>
-        </w:rPr>
-        <w:t xml:space="preserve"> </w:t>
-      </w:r>
-      <w:proofErr w:type="spellStart"/>
-      <w:r>
-        <w:rPr>
-          <w:sz w:val="28"/>
-        </w:rPr>
-        <w:t>flow</w:t>
-      </w:r>
-      <w:proofErr w:type="spellEnd"/>
-      <w:r>
-        <w:rPr>
-          <w:sz w:val="28"/>
-        </w:rPr>
-        <w:t xml:space="preserve"> empieza con acciones necesarias a la tarea principal: por ejemplo la tarea de hacer una traducción empieza con la acción de elegir</w:t>
-      </w:r>
-      <w:r>
-        <w:rPr>
-          <w:sz w:val="28"/>
-        </w:rPr>
-        <w:t xml:space="preserve"> </w:t>
-      </w:r>
-      <w:r>
-        <w:rPr>
-          <w:sz w:val="28"/>
-        </w:rPr>
-        <w:t>los idiomas, la cual se puede hacer directamente en la pantalla inicial de la aplicación</w:t>
-      </w:r>
-      <w:r>
-        <w:rPr>
-          <w:sz w:val="28"/>
-        </w:rPr>
-        <w:t xml:space="preserve"> cuando uno se la abre</w:t>
-      </w:r>
-      <w:r>
-        <w:rPr>
-          <w:sz w:val="28"/>
-        </w:rPr>
-        <w:t xml:space="preserve">. Los controles de una tarea están agrupados y reflecten </w:t>
-      </w:r>
-      <w:r>
-        <w:rPr>
-          <w:sz w:val="28"/>
-        </w:rPr>
-        <w:t>su</w:t>
-      </w:r>
-      <w:r>
-        <w:rPr>
-          <w:sz w:val="28"/>
-        </w:rPr>
-        <w:t xml:space="preserve"> secuencia de acciones</w:t>
-      </w:r>
-      <w:r>
-        <w:rPr>
-          <w:sz w:val="28"/>
-        </w:rPr>
-        <w:t>.</w:t>
-      </w:r>
-    </w:p>
-    <w:p>
-      <w:pPr>
-        <w:jc w:val="both"/>
-        <w:rPr>
-          <w:sz w:val="28"/>
-        </w:rPr>
-      </w:pPr>
-      <w:r>
-        <w:rPr>
-          <w:sz w:val="28"/>
-        </w:rPr>
-        <w:t>Se puede considerar que las áreas de texto tienen un mínimo de espacio entre ellas, así como espacio vacío entre objetos informativos, aunque en ciertos casos ese espacio se pueda alargar como en los campos “De” y “Para” de la selección de idiomas, los cuales están muy cerca uno del otro. Por tratarse de un prototipo de baja fidelidad aún no se ha incluido color en la aplicación.</w:t>
-      </w:r>
-    </w:p>
-    <w:p>
-      <w:pPr>
-        <w:jc w:val="both"/>
-      </w:pPr>
-      <w:r>
-        <w:rPr>
-          <w:sz w:val="28"/>
-        </w:rPr>
-        <w:t>Las etiquetas de los campos suelen estar</w:t>
-      </w:r>
-      <w:r>
-        <w:rPr>
-          <w:sz w:val="28"/>
-        </w:rPr>
-        <w:t xml:space="preserve"> próximas y</w:t>
-      </w:r>
-      <w:r>
-        <w:rPr>
-          <w:sz w:val="28"/>
-        </w:rPr>
-        <w:t xml:space="preserve"> separadas de ellos al menos por un espacio vacío, excepto en los ya indicados campos “De” y “Para”, los cuales no tiene</w:t>
-      </w:r>
-      <w:r>
-        <w:rPr>
-          <w:sz w:val="28"/>
-        </w:rPr>
-        <w:t>n</w:t>
-      </w:r>
-      <w:r>
-        <w:rPr>
-          <w:sz w:val="28"/>
-        </w:rPr>
-        <w:t xml:space="preserve"> espacios a separarlos de los respetivos campos.</w:t>
-      </w:r>
-      <w:r>
-        <w:rPr>
-          <w:sz w:val="28"/>
-        </w:rPr>
-        <w:t xml:space="preserve"> Tampoco</w:t>
-      </w:r>
-      <w:r>
-        <w:rPr>
-          <w:sz w:val="28"/>
-        </w:rPr>
-        <w:t xml:space="preserve"> existen selecciones por defecto en los menús</w:t>
-      </w:r>
-      <w:r>
-        <w:rPr>
-          <w:sz w:val="28"/>
-        </w:rPr>
-        <w:t>. Habrá que corregir esos puntos</w:t>
-      </w:r>
-      <w:r>
-        <w:rPr>
-          <w:sz w:val="28"/>
-        </w:rPr>
-        <w:t xml:space="preserve"> en siguientes iteraciones.</w:t>
+        <w:t xml:space="preserve">lo que aumenta la posibilidad de error por parte del usuario. No existe ninguna </w:t>
+      </w:r>
+      <w:r>
+        <w:rPr>
+          <w:sz w:val="28"/>
+        </w:rPr>
+        <w:t>parte invisible de los diferentes</w:t>
+      </w:r>
+      <w:r>
+        <w:rPr>
+          <w:sz w:val="28"/>
+        </w:rPr>
+        <w:t xml:space="preserve"> objetivo</w:t>
+      </w:r>
+      <w:r>
+        <w:rPr>
+          <w:sz w:val="28"/>
+        </w:rPr>
+        <w:t>s</w:t>
+      </w:r>
+      <w:r>
+        <w:rPr>
+          <w:sz w:val="28"/>
+        </w:rPr>
+        <w:t xml:space="preserve"> tal que posibilite al usuario pulsarla para seleccionarlo.</w:t>
+      </w:r>
+      <w:r>
+        <w:rPr>
+          <w:sz w:val="28"/>
+        </w:rPr>
+        <w:t xml:space="preserve"> Esos puntos también hay que corregirlos en una próxima iteración. En el caso de ítems listados por columnas, es posible pulsar en cualquier punto de la línea para seleccionar el ítem.</w:t>
       </w:r>
     </w:p>
     <w:p>
@@ -4210,7 +4579,7 @@
           <w:sz w:val="28"/>
         </w:rPr>
       </w:pPr>
-      <w:bookmarkStart w:id="14" w:name="_Toc534402476"/>
+      <w:bookmarkStart w:id="13" w:name="_Toc534416562"/>
       <w:r>
         <w:rPr>
           <w:rFonts w:asciiTheme="minorHAnsi" w:hAnsiTheme="minorHAnsi" w:cstheme="minorHAnsi"/>
@@ -4218,9 +4587,9 @@
           <w:color w:val="auto"/>
           <w:sz w:val="28"/>
         </w:rPr>
-        <w:t>7 – Flexibilidad y eficiencia de uso</w:t>
-      </w:r>
-      <w:bookmarkEnd w:id="14"/>
+        <w:t>6 – Reconocimiento antes que recuerdo</w:t>
+      </w:r>
+      <w:bookmarkEnd w:id="13"/>
     </w:p>
     <w:p>
       <w:pPr>
@@ -4233,19 +4602,162 @@
         <w:rPr>
           <w:sz w:val="28"/>
         </w:rPr>
-        <w:t xml:space="preserve">Las cajas de búsqueda son fácilmente accesibles y reconocibles, aunque ninguna tenga una opción de búsqueda avanzada. Sin embargo, dado el reducido número </w:t>
-      </w:r>
-      <w:r>
-        <w:rPr>
-          <w:sz w:val="28"/>
-        </w:rPr>
-        <w:t>de contenido disponible, traducciones, puede que no se justifique la implantación de dicha opción.</w:t>
-      </w:r>
-      <w:r>
-        <w:rPr>
-          <w:sz w:val="28"/>
-        </w:rPr>
-        <w:t xml:space="preserve"> Los resultados de la búsqueda, cuando los hay, son mostrados al usuario de una forma comprensible para él, aunque no se haya implantado en esta iteración la situación en que no hay resultados disponibles. Se puede considerar que la largura de las cajas de búsqueda es suficiente, teniendo casi la largura de la pantalla. No se ha implementado ninguna forma de completar automáticamente o sugestionar resultados al usuario, lo que sería interesante de tener en siguientes iteraciones.</w:t>
+        <w:t xml:space="preserve">La aplicación lidia con informaciones poco complexas (no hay </w:t>
+      </w:r>
+      <w:r>
+        <w:rPr>
+          <w:sz w:val="28"/>
+        </w:rPr>
+        <w:t>números ni credenciales que introducir, por ejemplo</w:t>
+      </w:r>
+      <w:r>
+        <w:rPr>
+          <w:sz w:val="28"/>
+        </w:rPr>
+        <w:t xml:space="preserve">), por lo que recordar la información no tardará más que unos segundos, incluso porque la información o la mayor parte de ella necesaria al usuario está presente en la pantalla. No existen campos optativos para rellenar en la aplicación, al menos en esta iteración. El </w:t>
+      </w:r>
+      <w:proofErr w:type="spellStart"/>
+      <w:r>
+        <w:rPr>
+          <w:sz w:val="28"/>
+        </w:rPr>
+        <w:t>task</w:t>
+      </w:r>
+      <w:proofErr w:type="spellEnd"/>
+      <w:r>
+        <w:rPr>
+          <w:sz w:val="28"/>
+        </w:rPr>
+        <w:t xml:space="preserve"> </w:t>
+      </w:r>
+      <w:proofErr w:type="spellStart"/>
+      <w:r>
+        <w:rPr>
+          <w:sz w:val="28"/>
+        </w:rPr>
+        <w:t>flow</w:t>
+      </w:r>
+      <w:proofErr w:type="spellEnd"/>
+      <w:r>
+        <w:rPr>
+          <w:sz w:val="28"/>
+        </w:rPr>
+        <w:t xml:space="preserve"> empieza con acciones necesarias a la tarea principal: por ejemplo la tarea de hacer una traducción empieza con la acción de elegir</w:t>
+      </w:r>
+      <w:r>
+        <w:rPr>
+          <w:sz w:val="28"/>
+        </w:rPr>
+        <w:t xml:space="preserve"> </w:t>
+      </w:r>
+      <w:r>
+        <w:rPr>
+          <w:sz w:val="28"/>
+        </w:rPr>
+        <w:t>los idiomas, la cual se puede hacer directamente en la pantalla inicial de la aplicación</w:t>
+      </w:r>
+      <w:r>
+        <w:rPr>
+          <w:sz w:val="28"/>
+        </w:rPr>
+        <w:t xml:space="preserve"> cuando uno se la abre</w:t>
+      </w:r>
+      <w:r>
+        <w:rPr>
+          <w:sz w:val="28"/>
+        </w:rPr>
+        <w:t xml:space="preserve">. Los controles de una tarea están agrupados y reflecten </w:t>
+      </w:r>
+      <w:r>
+        <w:rPr>
+          <w:sz w:val="28"/>
+        </w:rPr>
+        <w:t>su</w:t>
+      </w:r>
+      <w:r>
+        <w:rPr>
+          <w:sz w:val="28"/>
+        </w:rPr>
+        <w:t xml:space="preserve"> secuencia de acciones</w:t>
+      </w:r>
+      <w:r>
+        <w:rPr>
+          <w:sz w:val="28"/>
+        </w:rPr>
+        <w:t>.</w:t>
+      </w:r>
+    </w:p>
+    <w:p>
+      <w:pPr>
+        <w:jc w:val="both"/>
+        <w:rPr>
+          <w:sz w:val="28"/>
+        </w:rPr>
+      </w:pPr>
+      <w:r>
+        <w:rPr>
+          <w:sz w:val="28"/>
+        </w:rPr>
+        <w:t>Se puede considerar que las áreas de texto tienen un mínimo de espacio entre ellas, así como espacio vacío entre objetos informativos, aunque en ciertos casos ese espacio se pueda alargar como en los campos “De” y “Para” de la selección de idiomas, los cuales están muy cerca uno del otro. Por tratarse de un prototipo de baja fidelidad aún no se ha incluido color en la aplicación.</w:t>
+      </w:r>
+    </w:p>
+    <w:p>
+      <w:pPr>
+        <w:jc w:val="both"/>
+      </w:pPr>
+      <w:r>
+        <w:rPr>
+          <w:sz w:val="28"/>
+        </w:rPr>
+        <w:t>Las etiquetas de los campos suelen estar</w:t>
+      </w:r>
+      <w:r>
+        <w:rPr>
+          <w:sz w:val="28"/>
+        </w:rPr>
+        <w:t xml:space="preserve"> próximas y</w:t>
+      </w:r>
+      <w:r>
+        <w:rPr>
+          <w:sz w:val="28"/>
+        </w:rPr>
+        <w:t xml:space="preserve"> separadas de ellos al menos por un espacio vacío, excepto en los ya indicados campos “De” y “Para”, los cuales no tiene</w:t>
+      </w:r>
+      <w:r>
+        <w:rPr>
+          <w:sz w:val="28"/>
+        </w:rPr>
+        <w:t>n</w:t>
+      </w:r>
+      <w:r>
+        <w:rPr>
+          <w:sz w:val="28"/>
+        </w:rPr>
+        <w:t xml:space="preserve"> espacios a separarlos de los respetivos campos.</w:t>
+      </w:r>
+      <w:r>
+        <w:rPr>
+          <w:sz w:val="28"/>
+        </w:rPr>
+        <w:t xml:space="preserve"> Tampoco</w:t>
+      </w:r>
+      <w:r>
+        <w:rPr>
+          <w:sz w:val="28"/>
+        </w:rPr>
+        <w:t xml:space="preserve"> existen selecciones por defecto en los menús</w:t>
+      </w:r>
+      <w:r>
+        <w:rPr>
+          <w:sz w:val="28"/>
+        </w:rPr>
+        <w:t>. Habrá que corregir esos puntos</w:t>
+      </w:r>
+      <w:r>
+        <w:rPr>
+          <w:sz w:val="28"/>
+        </w:rPr>
+        <w:t xml:space="preserve"> en siguientes iteraciones.</w:t>
       </w:r>
     </w:p>
     <w:p>
@@ -4259,7 +4771,7 @@
           <w:sz w:val="28"/>
         </w:rPr>
       </w:pPr>
-      <w:bookmarkStart w:id="15" w:name="_Toc534402477"/>
+      <w:bookmarkStart w:id="14" w:name="_Toc534416563"/>
       <w:r>
         <w:rPr>
           <w:rFonts w:asciiTheme="minorHAnsi" w:hAnsiTheme="minorHAnsi" w:cstheme="minorHAnsi"/>
@@ -4267,7 +4779,62 @@
           <w:color w:val="auto"/>
           <w:sz w:val="28"/>
         </w:rPr>
+        <w:t>7 – Flexibilidad y eficiencia de uso</w:t>
+      </w:r>
+      <w:bookmarkEnd w:id="14"/>
+    </w:p>
+    <w:p>
+      <w:pPr>
+        <w:jc w:val="both"/>
+        <w:rPr>
+          <w:sz w:val="28"/>
+        </w:rPr>
+      </w:pPr>
+      <w:r>
+        <w:rPr>
+          <w:sz w:val="28"/>
+        </w:rPr>
+        <w:t xml:space="preserve">Las cajas de búsqueda son fácilmente accesibles y reconocibles, aunque ninguna tenga una opción de búsqueda avanzada. Sin embargo, dado el reducido número </w:t>
+      </w:r>
+      <w:r>
+        <w:rPr>
+          <w:sz w:val="28"/>
+        </w:rPr>
+        <w:t>de contenido disponible, traducciones, puede que no se justifique la implantación de dicha opción.</w:t>
+      </w:r>
+      <w:r>
+        <w:rPr>
+          <w:sz w:val="28"/>
+        </w:rPr>
+        <w:t xml:space="preserve"> Los resultados de la búsqueda, cuando los hay, son mostrados al usuario de una forma comprensible para él, aunque no se haya implantado en esta iteración la situación en que no </w:t>
+      </w:r>
+      <w:r>
+        <w:rPr>
+          <w:sz w:val="28"/>
+        </w:rPr>
         <w:lastRenderedPageBreak/>
+        <w:t>hay resultados disponibles. Se puede considerar que la largura de las cajas de búsqueda es suficiente, teniendo casi la largura de la pantalla. No se ha implementado ninguna forma de completar automáticamente o sugestionar resultados al usuario, lo que sería interesante de tener en siguientes iteraciones.</w:t>
+      </w:r>
+    </w:p>
+    <w:p>
+      <w:pPr>
+        <w:pStyle w:val="Cabealho2"/>
+        <w:spacing w:before="0" w:after="160"/>
+        <w:rPr>
+          <w:rFonts w:asciiTheme="minorHAnsi" w:hAnsiTheme="minorHAnsi" w:cstheme="minorHAnsi"/>
+          <w:b/>
+          <w:color w:val="auto"/>
+          <w:sz w:val="28"/>
+        </w:rPr>
+      </w:pPr>
+      <w:bookmarkStart w:id="15" w:name="_Toc534416564"/>
+      <w:r>
+        <w:rPr>
+          <w:rFonts w:asciiTheme="minorHAnsi" w:hAnsiTheme="minorHAnsi" w:cstheme="minorHAnsi"/>
+          <w:b/>
+          <w:color w:val="auto"/>
+          <w:sz w:val="28"/>
+        </w:rPr>
         <w:t>8 – Estética y diseño minimalista</w:t>
       </w:r>
       <w:bookmarkEnd w:id="15"/>
@@ -4394,7 +4961,7 @@
           <w:sz w:val="28"/>
         </w:rPr>
       </w:pPr>
-      <w:bookmarkStart w:id="16" w:name="_Toc534402478"/>
+      <w:bookmarkStart w:id="16" w:name="_Toc534416565"/>
       <w:r>
         <w:rPr>
           <w:rFonts w:asciiTheme="minorHAnsi" w:hAnsiTheme="minorHAnsi" w:cstheme="minorHAnsi"/>
@@ -4402,6 +4969,7 @@
           <w:color w:val="auto"/>
           <w:sz w:val="28"/>
         </w:rPr>
+        <w:lastRenderedPageBreak/>
         <w:t xml:space="preserve">9 - </w:t>
       </w:r>
       <w:r>
@@ -4428,15 +4996,21 @@
           <w:sz w:val="28"/>
           <w:szCs w:val="32"/>
         </w:rPr>
-        <w:t xml:space="preserve">Aún no se ha implementado en la aplicación la libre introducción de parámetros en formularios, solo se pueden introducir parámetros correctos </w:t>
+        <w:t xml:space="preserve">Aún no se ha implementado en la aplicación la libre introducción de parámetros en formularios, solo se pueden introducir parámetros correctos y </w:t>
       </w:r>
       <w:r>
         <w:rPr>
           <w:sz w:val="28"/>
           <w:szCs w:val="32"/>
         </w:rPr>
-        <w:lastRenderedPageBreak/>
-        <w:t>y pre-determinados, por lo que en este prototipo esta heurística no se aplica. Se aplicará, eso sí, en las siguientes.</w:t>
+        <w:t>pre</w:t>
+      </w:r>
+      <w:r>
+        <w:rPr>
+          <w:sz w:val="28"/>
+          <w:szCs w:val="32"/>
+        </w:rPr>
+        <w:t>determinados, por lo que en este prototipo esta heurística no se aplica. Se aplicará, eso sí, en las siguientes.</w:t>
       </w:r>
     </w:p>
     <w:p>
@@ -4450,7 +5024,7 @@
           <w:sz w:val="28"/>
         </w:rPr>
       </w:pPr>
-      <w:bookmarkStart w:id="17" w:name="_Toc534402479"/>
+      <w:bookmarkStart w:id="17" w:name="_Toc534416566"/>
       <w:r>
         <w:rPr>
           <w:rFonts w:asciiTheme="minorHAnsi" w:hAnsiTheme="minorHAnsi" w:cstheme="minorHAnsi"/>
@@ -4569,7 +5143,7 @@
           <w:sz w:val="28"/>
         </w:rPr>
       </w:pPr>
-      <w:bookmarkStart w:id="18" w:name="_Toc534402480"/>
+      <w:bookmarkStart w:id="18" w:name="_Toc534416567"/>
       <w:r>
         <w:rPr>
           <w:rFonts w:asciiTheme="minorHAnsi" w:hAnsiTheme="minorHAnsi" w:cstheme="minorHAnsi"/>
@@ -4582,8 +5156,21 @@
       <w:bookmarkEnd w:id="18"/>
     </w:p>
     <w:p>
-      <w:r>
-        <w:t>(TO DO)</w:t>
+      <w:pPr>
+        <w:jc w:val="both"/>
+        <w:rPr>
+          <w:rFonts w:cstheme="minorHAnsi"/>
+          <w:sz w:val="28"/>
+          <w:szCs w:val="24"/>
+        </w:rPr>
+      </w:pPr>
+      <w:r>
+        <w:rPr>
+          <w:rFonts w:cstheme="minorHAnsi"/>
+          <w:sz w:val="28"/>
+          <w:szCs w:val="24"/>
+        </w:rPr>
+        <w:t>La aplicación Habla Español soporta a los usuarios novatos con una interfaz simplificada donde se avanza progresivamente hasta la traducción pretendida. Son los usuarios los que inician las acciones, por ejemplo eligiendo el idioma de la traducción, seleccionando la traducción más adecuada a su contexto o eligiendo una traducción como favorita. La aplicación reacciona a la acciones del usuario y no al revés. La aplicación no cuenta con ninguna forma de anticipar la acción siguiente del usuario.</w:t>
       </w:r>
     </w:p>
     <w:p>
@@ -4597,7 +5184,7 @@
           <w:sz w:val="28"/>
         </w:rPr>
       </w:pPr>
-      <w:bookmarkStart w:id="19" w:name="_Toc534402481"/>
+      <w:bookmarkStart w:id="19" w:name="_Toc534416568"/>
       <w:r>
         <w:rPr>
           <w:rFonts w:asciiTheme="minorHAnsi" w:hAnsiTheme="minorHAnsi" w:cstheme="minorHAnsi"/>
@@ -4605,13 +5192,117 @@
           <w:color w:val="auto"/>
           <w:sz w:val="28"/>
         </w:rPr>
+        <w:lastRenderedPageBreak/>
         <w:t>12 – Interacción agradable y respetuosa</w:t>
       </w:r>
       <w:bookmarkEnd w:id="19"/>
     </w:p>
     <w:p>
-      <w:r>
-        <w:t>(TO DO)</w:t>
+      <w:pPr>
+        <w:jc w:val="both"/>
+        <w:rPr>
+          <w:rFonts w:cstheme="minorHAnsi"/>
+          <w:sz w:val="28"/>
+          <w:szCs w:val="24"/>
+        </w:rPr>
+      </w:pPr>
+      <w:r>
+        <w:rPr>
+          <w:rFonts w:cstheme="minorHAnsi"/>
+          <w:sz w:val="28"/>
+          <w:szCs w:val="24"/>
+        </w:rPr>
+        <w:t>Las únicas introducciones de datos que el usuario haz en la aplicación son de los idiomas “De” y “Para” de la traducci</w:t>
+      </w:r>
+      <w:r>
+        <w:rPr>
+          <w:rFonts w:cstheme="minorHAnsi"/>
+          <w:sz w:val="28"/>
+          <w:szCs w:val="24"/>
+        </w:rPr>
+        <w:t>ón</w:t>
+      </w:r>
+      <w:r>
+        <w:rPr>
+          <w:rFonts w:cstheme="minorHAnsi"/>
+          <w:sz w:val="28"/>
+          <w:szCs w:val="24"/>
+        </w:rPr>
+        <w:t xml:space="preserve"> y los términos a buscar o traducir, lo que tarda solo algunos segundos a rellenar, por lo que no es necesario guardar formularios parcialmente rellenados. Aún no se ha implementado la introducción por el usuario de </w:t>
+      </w:r>
+      <w:r>
+        <w:rPr>
+          <w:rFonts w:cstheme="minorHAnsi"/>
+          <w:sz w:val="28"/>
+          <w:szCs w:val="24"/>
+        </w:rPr>
+        <w:t>los términos a traducir</w:t>
+      </w:r>
+      <w:r>
+        <w:rPr>
+          <w:rFonts w:cstheme="minorHAnsi"/>
+          <w:sz w:val="28"/>
+          <w:szCs w:val="24"/>
+        </w:rPr>
+        <w:t>, pero será interesante en una próxima iteración que se complete automáticamente información parcialmente introducida por el usuario. Esa funcionalidad sería útil también para tolerar errores ortográficos del usuario al sugestionarle alternativas correctas.</w:t>
+      </w:r>
+    </w:p>
+    <w:p>
+      <w:pPr>
+        <w:jc w:val="both"/>
+        <w:rPr>
+          <w:rFonts w:cstheme="minorHAnsi"/>
+          <w:sz w:val="28"/>
+          <w:szCs w:val="24"/>
+        </w:rPr>
+      </w:pPr>
+      <w:r>
+        <w:rPr>
+          <w:rFonts w:cstheme="minorHAnsi"/>
+          <w:sz w:val="28"/>
+          <w:szCs w:val="24"/>
+        </w:rPr>
+        <w:t>Los campos de la aplicación no tienen información por defecto. Al introducírsela</w:t>
+      </w:r>
+      <w:r>
+        <w:rPr>
+          <w:rFonts w:cstheme="minorHAnsi"/>
+          <w:sz w:val="28"/>
+          <w:szCs w:val="24"/>
+        </w:rPr>
+        <w:t xml:space="preserve"> en próximas iteraciones</w:t>
+      </w:r>
+      <w:r>
+        <w:rPr>
+          <w:rFonts w:cstheme="minorHAnsi"/>
+          <w:sz w:val="28"/>
+          <w:szCs w:val="24"/>
+        </w:rPr>
+        <w:t>, tendrá que hacer sentido para el usuario.</w:t>
+      </w:r>
+      <w:r>
+        <w:rPr>
+          <w:rFonts w:cstheme="minorHAnsi"/>
+          <w:sz w:val="28"/>
+          <w:szCs w:val="24"/>
+        </w:rPr>
+        <w:t xml:space="preserve"> En este momento la aplicación no tiene ninguna forma de registro, pero se pretende en próximas iteraciones implementar ese registro. Habrá que hacer el registro </w:t>
+      </w:r>
+      <w:r>
+        <w:rPr>
+          <w:rFonts w:cstheme="minorHAnsi"/>
+          <w:sz w:val="28"/>
+          <w:szCs w:val="24"/>
+        </w:rPr>
+        <w:t>optativo</w:t>
+      </w:r>
+      <w:r>
+        <w:rPr>
+          <w:rFonts w:cstheme="minorHAnsi"/>
+          <w:sz w:val="28"/>
+          <w:szCs w:val="24"/>
+        </w:rPr>
+        <w:t>, o sea, que el usuario pueda utilizar al menos parte de las funcionalidades de la aplicación sin iniciar sesión en ella. La aplicación no lidia con compras online ni transacciones bancarias, ni se espera que venga a hacerlo próximamente.</w:t>
       </w:r>
     </w:p>
     <w:p>
@@ -4625,7 +5316,7 @@
           <w:sz w:val="28"/>
         </w:rPr>
       </w:pPr>
-      <w:bookmarkStart w:id="20" w:name="_Toc534402482"/>
+      <w:bookmarkStart w:id="20" w:name="_Toc534416569"/>
       <w:r>
         <w:rPr>
           <w:rFonts w:asciiTheme="minorHAnsi" w:hAnsiTheme="minorHAnsi" w:cstheme="minorHAnsi"/>
@@ -4638,8 +5329,17 @@
       <w:bookmarkEnd w:id="20"/>
     </w:p>
     <w:p>
-      <w:r>
-        <w:t>(TO DO)</w:t>
+      <w:pPr>
+        <w:jc w:val="both"/>
+        <w:rPr>
+          <w:sz w:val="28"/>
+        </w:rPr>
+      </w:pPr>
+      <w:r>
+        <w:rPr>
+          <w:sz w:val="28"/>
+        </w:rPr>
+        <w:t>La aplicación no contiene de momento información privada o confidencial, aunque de futuro se implementará un registro e introducción de información personal.</w:t>
       </w:r>
       <w:bookmarkStart w:id="21" w:name="_GoBack"/>
       <w:bookmarkEnd w:id="21"/>
@@ -4707,7 +5407,6 @@
           <w:docPartUnique/>
         </w:docPartObj>
       </w:sdtPr>
-      <w:sdtEndPr/>
       <w:sdtContent>
         <w:r>
           <w:fldChar w:fldCharType="begin"/>
@@ -4723,7 +5422,7 @@
             <w:noProof/>
             <w:lang w:val="pt-PT"/>
           </w:rPr>
-          <w:t>12</w:t>
+          <w:t>15</w:t>
         </w:r>
         <w:r>
           <w:fldChar w:fldCharType="end"/>
@@ -5776,7 +6475,7 @@
 </file>
 
 <file path=customXml/itemProps1.xml><?xml version="1.0" encoding="utf-8"?>
-<ds:datastoreItem xmlns:ds="http://schemas.openxmlformats.org/officeDocument/2006/customXml" ds:itemID="{7446A918-D3C1-484A-8C5F-2204342C1EDE}">
+<ds:datastoreItem xmlns:ds="http://schemas.openxmlformats.org/officeDocument/2006/customXml" ds:itemID="{91C38817-FF5A-43B9-9FCA-5A8EBBAA92F1}">
   <ds:schemaRefs>
     <ds:schemaRef ds:uri="http://schemas.openxmlformats.org/officeDocument/2006/bibliography"/>
   </ds:schemaRefs>

--- a/Practica 3 - 1a iteracion/P3 1a iteracion.docx
+++ b/Practica 3 - 1a iteracion/P3 1a iteracion.docx
@@ -612,7 +612,7 @@
             </w:rPr>
             <w:fldChar w:fldCharType="separate"/>
           </w:r>
-          <w:hyperlink w:anchor="_Toc534416549" w:history="1">
+          <w:hyperlink w:anchor="_Toc534556879" w:history="1">
             <w:r>
               <w:rPr>
                 <w:rStyle w:val="Hiperligao"/>
@@ -641,7 +641,7 @@
                 <w:noProof/>
                 <w:webHidden/>
               </w:rPr>
-              <w:instrText xml:space="preserve"> PAGEREF _Toc534416549 \h </w:instrText>
+              <w:instrText xml:space="preserve"> PAGEREF _Toc534556879 \h </w:instrText>
             </w:r>
             <w:r>
               <w:rPr>
@@ -684,7 +684,7 @@
               <w:lang w:eastAsia="es-ES"/>
             </w:rPr>
           </w:pPr>
-          <w:hyperlink w:anchor="_Toc534416550" w:history="1">
+          <w:hyperlink w:anchor="_Toc534556880" w:history="1">
             <w:r>
               <w:rPr>
                 <w:rStyle w:val="Hiperligao"/>
@@ -713,7 +713,7 @@
                 <w:noProof/>
                 <w:webHidden/>
               </w:rPr>
-              <w:instrText xml:space="preserve"> PAGEREF _Toc534416550 \h </w:instrText>
+              <w:instrText xml:space="preserve"> PAGEREF _Toc534556880 \h </w:instrText>
             </w:r>
             <w:r>
               <w:rPr>
@@ -756,7 +756,7 @@
               <w:lang w:eastAsia="es-ES"/>
             </w:rPr>
           </w:pPr>
-          <w:hyperlink w:anchor="_Toc534416551" w:history="1">
+          <w:hyperlink w:anchor="_Toc534556881" w:history="1">
             <w:r>
               <w:rPr>
                 <w:rStyle w:val="Hiperligao"/>
@@ -785,7 +785,7 @@
                 <w:noProof/>
                 <w:webHidden/>
               </w:rPr>
-              <w:instrText xml:space="preserve"> PAGEREF _Toc534416551 \h </w:instrText>
+              <w:instrText xml:space="preserve"> PAGEREF _Toc534556881 \h </w:instrText>
             </w:r>
             <w:r>
               <w:rPr>
@@ -828,7 +828,7 @@
               <w:lang w:eastAsia="es-ES"/>
             </w:rPr>
           </w:pPr>
-          <w:hyperlink w:anchor="_Toc534416552" w:history="1">
+          <w:hyperlink w:anchor="_Toc534556882" w:history="1">
             <w:r>
               <w:rPr>
                 <w:rStyle w:val="Hiperligao"/>
@@ -857,7 +857,7 @@
                 <w:noProof/>
                 <w:webHidden/>
               </w:rPr>
-              <w:instrText xml:space="preserve"> PAGEREF _Toc534416552 \h </w:instrText>
+              <w:instrText xml:space="preserve"> PAGEREF _Toc534556882 \h </w:instrText>
             </w:r>
             <w:r>
               <w:rPr>
@@ -900,7 +900,7 @@
               <w:lang w:eastAsia="es-ES"/>
             </w:rPr>
           </w:pPr>
-          <w:hyperlink w:anchor="_Toc534416553" w:history="1">
+          <w:hyperlink w:anchor="_Toc534556883" w:history="1">
             <w:r>
               <w:rPr>
                 <w:rStyle w:val="Hiperligao"/>
@@ -929,7 +929,7 @@
                 <w:noProof/>
                 <w:webHidden/>
               </w:rPr>
-              <w:instrText xml:space="preserve"> PAGEREF _Toc534416553 \h </w:instrText>
+              <w:instrText xml:space="preserve"> PAGEREF _Toc534556883 \h </w:instrText>
             </w:r>
             <w:r>
               <w:rPr>
@@ -972,7 +972,7 @@
               <w:lang w:eastAsia="es-ES"/>
             </w:rPr>
           </w:pPr>
-          <w:hyperlink w:anchor="_Toc534416554" w:history="1">
+          <w:hyperlink w:anchor="_Toc534556884" w:history="1">
             <w:r>
               <w:rPr>
                 <w:rStyle w:val="Hiperligao"/>
@@ -1001,7 +1001,7 @@
                 <w:noProof/>
                 <w:webHidden/>
               </w:rPr>
-              <w:instrText xml:space="preserve"> PAGEREF _Toc534416554 \h </w:instrText>
+              <w:instrText xml:space="preserve"> PAGEREF _Toc534556884 \h </w:instrText>
             </w:r>
             <w:r>
               <w:rPr>
@@ -1044,7 +1044,7 @@
               <w:lang w:eastAsia="es-ES"/>
             </w:rPr>
           </w:pPr>
-          <w:hyperlink w:anchor="_Toc534416555" w:history="1">
+          <w:hyperlink w:anchor="_Toc534556885" w:history="1">
             <w:r>
               <w:rPr>
                 <w:rStyle w:val="Hiperligao"/>
@@ -1073,7 +1073,7 @@
                 <w:noProof/>
                 <w:webHidden/>
               </w:rPr>
-              <w:instrText xml:space="preserve"> PAGEREF _Toc534416555 \h </w:instrText>
+              <w:instrText xml:space="preserve"> PAGEREF _Toc534556885 \h </w:instrText>
             </w:r>
             <w:r>
               <w:rPr>
@@ -1116,7 +1116,7 @@
               <w:lang w:eastAsia="es-ES"/>
             </w:rPr>
           </w:pPr>
-          <w:hyperlink w:anchor="_Toc534416556" w:history="1">
+          <w:hyperlink w:anchor="_Toc534556886" w:history="1">
             <w:r>
               <w:rPr>
                 <w:rStyle w:val="Hiperligao"/>
@@ -1145,7 +1145,7 @@
                 <w:noProof/>
                 <w:webHidden/>
               </w:rPr>
-              <w:instrText xml:space="preserve"> PAGEREF _Toc534416556 \h </w:instrText>
+              <w:instrText xml:space="preserve"> PAGEREF _Toc534556886 \h </w:instrText>
             </w:r>
             <w:r>
               <w:rPr>
@@ -1188,7 +1188,7 @@
               <w:lang w:eastAsia="es-ES"/>
             </w:rPr>
           </w:pPr>
-          <w:hyperlink w:anchor="_Toc534416557" w:history="1">
+          <w:hyperlink w:anchor="_Toc534556887" w:history="1">
             <w:r>
               <w:rPr>
                 <w:rStyle w:val="Hiperligao"/>
@@ -1217,7 +1217,7 @@
                 <w:noProof/>
                 <w:webHidden/>
               </w:rPr>
-              <w:instrText xml:space="preserve"> PAGEREF _Toc534416557 \h </w:instrText>
+              <w:instrText xml:space="preserve"> PAGEREF _Toc534556887 \h </w:instrText>
             </w:r>
             <w:r>
               <w:rPr>
@@ -1260,7 +1260,7 @@
               <w:lang w:eastAsia="es-ES"/>
             </w:rPr>
           </w:pPr>
-          <w:hyperlink w:anchor="_Toc534416558" w:history="1">
+          <w:hyperlink w:anchor="_Toc534556888" w:history="1">
             <w:r>
               <w:rPr>
                 <w:rStyle w:val="Hiperligao"/>
@@ -1289,7 +1289,7 @@
                 <w:noProof/>
                 <w:webHidden/>
               </w:rPr>
-              <w:instrText xml:space="preserve"> PAGEREF _Toc534416558 \h </w:instrText>
+              <w:instrText xml:space="preserve"> PAGEREF _Toc534556888 \h </w:instrText>
             </w:r>
             <w:r>
               <w:rPr>
@@ -1332,25 +1332,15 @@
               <w:lang w:eastAsia="es-ES"/>
             </w:rPr>
           </w:pPr>
-          <w:hyperlink w:anchor="_Toc534416559" w:history="1">
+          <w:hyperlink w:anchor="_Toc534556889" w:history="1">
             <w:r>
               <w:rPr>
                 <w:rStyle w:val="Hiperligao"/>
                 <w:rFonts w:cstheme="minorHAnsi"/>
                 <w:b/>
                 <w:noProof/>
-                <w:lang w:val="en-GB"/>
-              </w:rPr>
-              <w:t xml:space="preserve">3 – </w:t>
-            </w:r>
-            <w:r>
-              <w:rPr>
-                <w:rStyle w:val="Hiperligao"/>
-                <w:rFonts w:cstheme="minorHAnsi"/>
-                <w:b/>
-                <w:noProof/>
-              </w:rPr>
-              <w:t>Control y libertad del usuario</w:t>
+              </w:rPr>
+              <w:t>3 – Control y libertad del usuario</w:t>
             </w:r>
             <w:r>
               <w:rPr>
@@ -1371,7 +1361,7 @@
                 <w:noProof/>
                 <w:webHidden/>
               </w:rPr>
-              <w:instrText xml:space="preserve"> PAGEREF _Toc534416559 \h </w:instrText>
+              <w:instrText xml:space="preserve"> PAGEREF _Toc534556889 \h </w:instrText>
             </w:r>
             <w:r>
               <w:rPr>
@@ -1414,25 +1404,15 @@
               <w:lang w:eastAsia="es-ES"/>
             </w:rPr>
           </w:pPr>
-          <w:hyperlink w:anchor="_Toc534416560" w:history="1">
+          <w:hyperlink w:anchor="_Toc534556890" w:history="1">
             <w:r>
               <w:rPr>
                 <w:rStyle w:val="Hiperligao"/>
                 <w:rFonts w:cstheme="minorHAnsi"/>
                 <w:b/>
                 <w:noProof/>
-                <w:lang w:val="en-GB"/>
-              </w:rPr>
-              <w:t xml:space="preserve">4 – </w:t>
-            </w:r>
-            <w:r>
-              <w:rPr>
-                <w:rStyle w:val="Hiperligao"/>
-                <w:rFonts w:cstheme="minorHAnsi"/>
-                <w:b/>
-                <w:noProof/>
-              </w:rPr>
-              <w:t>Consistencia y estándares</w:t>
+              </w:rPr>
+              <w:t>4 – Consistencia y estándares</w:t>
             </w:r>
             <w:r>
               <w:rPr>
@@ -1453,7 +1433,7 @@
                 <w:noProof/>
                 <w:webHidden/>
               </w:rPr>
-              <w:instrText xml:space="preserve"> PAGEREF _Toc534416560 \h </w:instrText>
+              <w:instrText xml:space="preserve"> PAGEREF _Toc534556890 \h </w:instrText>
             </w:r>
             <w:r>
               <w:rPr>
@@ -1496,7 +1476,7 @@
               <w:lang w:eastAsia="es-ES"/>
             </w:rPr>
           </w:pPr>
-          <w:hyperlink w:anchor="_Toc534416561" w:history="1">
+          <w:hyperlink w:anchor="_Toc534556891" w:history="1">
             <w:r>
               <w:rPr>
                 <w:rStyle w:val="Hiperligao"/>
@@ -1525,7 +1505,7 @@
                 <w:noProof/>
                 <w:webHidden/>
               </w:rPr>
-              <w:instrText xml:space="preserve"> PAGEREF _Toc534416561 \h </w:instrText>
+              <w:instrText xml:space="preserve"> PAGEREF _Toc534556891 \h </w:instrText>
             </w:r>
             <w:r>
               <w:rPr>
@@ -1568,7 +1548,7 @@
               <w:lang w:eastAsia="es-ES"/>
             </w:rPr>
           </w:pPr>
-          <w:hyperlink w:anchor="_Toc534416562" w:history="1">
+          <w:hyperlink w:anchor="_Toc534556892" w:history="1">
             <w:r>
               <w:rPr>
                 <w:rStyle w:val="Hiperligao"/>
@@ -1597,7 +1577,7 @@
                 <w:noProof/>
                 <w:webHidden/>
               </w:rPr>
-              <w:instrText xml:space="preserve"> PAGEREF _Toc534416562 \h </w:instrText>
+              <w:instrText xml:space="preserve"> PAGEREF _Toc534556892 \h </w:instrText>
             </w:r>
             <w:r>
               <w:rPr>
@@ -1640,7 +1620,7 @@
               <w:lang w:eastAsia="es-ES"/>
             </w:rPr>
           </w:pPr>
-          <w:hyperlink w:anchor="_Toc534416563" w:history="1">
+          <w:hyperlink w:anchor="_Toc534556893" w:history="1">
             <w:r>
               <w:rPr>
                 <w:rStyle w:val="Hiperligao"/>
@@ -1669,7 +1649,7 @@
                 <w:noProof/>
                 <w:webHidden/>
               </w:rPr>
-              <w:instrText xml:space="preserve"> PAGEREF _Toc534416563 \h </w:instrText>
+              <w:instrText xml:space="preserve"> PAGEREF _Toc534556893 \h </w:instrText>
             </w:r>
             <w:r>
               <w:rPr>
@@ -1712,7 +1692,7 @@
               <w:lang w:eastAsia="es-ES"/>
             </w:rPr>
           </w:pPr>
-          <w:hyperlink w:anchor="_Toc534416564" w:history="1">
+          <w:hyperlink w:anchor="_Toc534556894" w:history="1">
             <w:r>
               <w:rPr>
                 <w:rStyle w:val="Hiperligao"/>
@@ -1741,7 +1721,7 @@
                 <w:noProof/>
                 <w:webHidden/>
               </w:rPr>
-              <w:instrText xml:space="preserve"> PAGEREF _Toc534416564 \h </w:instrText>
+              <w:instrText xml:space="preserve"> PAGEREF _Toc534556894 \h </w:instrText>
             </w:r>
             <w:r>
               <w:rPr>
@@ -1784,7 +1764,7 @@
               <w:lang w:eastAsia="es-ES"/>
             </w:rPr>
           </w:pPr>
-          <w:hyperlink w:anchor="_Toc534416565" w:history="1">
+          <w:hyperlink w:anchor="_Toc534556895" w:history="1">
             <w:r>
               <w:rPr>
                 <w:rStyle w:val="Hiperligao"/>
@@ -1813,7 +1793,7 @@
                 <w:noProof/>
                 <w:webHidden/>
               </w:rPr>
-              <w:instrText xml:space="preserve"> PAGEREF _Toc534416565 \h </w:instrText>
+              <w:instrText xml:space="preserve"> PAGEREF _Toc534556895 \h </w:instrText>
             </w:r>
             <w:r>
               <w:rPr>
@@ -1856,7 +1836,7 @@
               <w:lang w:eastAsia="es-ES"/>
             </w:rPr>
           </w:pPr>
-          <w:hyperlink w:anchor="_Toc534416566" w:history="1">
+          <w:hyperlink w:anchor="_Toc534556896" w:history="1">
             <w:r>
               <w:rPr>
                 <w:rStyle w:val="Hiperligao"/>
@@ -1885,7 +1865,7 @@
                 <w:noProof/>
                 <w:webHidden/>
               </w:rPr>
-              <w:instrText xml:space="preserve"> PAGEREF _Toc534416566 \h </w:instrText>
+              <w:instrText xml:space="preserve"> PAGEREF _Toc534556896 \h </w:instrText>
             </w:r>
             <w:r>
               <w:rPr>
@@ -1928,7 +1908,7 @@
               <w:lang w:eastAsia="es-ES"/>
             </w:rPr>
           </w:pPr>
-          <w:hyperlink w:anchor="_Toc534416567" w:history="1">
+          <w:hyperlink w:anchor="_Toc534556897" w:history="1">
             <w:r>
               <w:rPr>
                 <w:rStyle w:val="Hiperligao"/>
@@ -1957,7 +1937,7 @@
                 <w:noProof/>
                 <w:webHidden/>
               </w:rPr>
-              <w:instrText xml:space="preserve"> PAGEREF _Toc534416567 \h </w:instrText>
+              <w:instrText xml:space="preserve"> PAGEREF _Toc534556897 \h </w:instrText>
             </w:r>
             <w:r>
               <w:rPr>
@@ -2000,7 +1980,7 @@
               <w:lang w:eastAsia="es-ES"/>
             </w:rPr>
           </w:pPr>
-          <w:hyperlink w:anchor="_Toc534416568" w:history="1">
+          <w:hyperlink w:anchor="_Toc534556898" w:history="1">
             <w:r>
               <w:rPr>
                 <w:rStyle w:val="Hiperligao"/>
@@ -2029,7 +2009,7 @@
                 <w:noProof/>
                 <w:webHidden/>
               </w:rPr>
-              <w:instrText xml:space="preserve"> PAGEREF _Toc534416568 \h </w:instrText>
+              <w:instrText xml:space="preserve"> PAGEREF _Toc534556898 \h </w:instrText>
             </w:r>
             <w:r>
               <w:rPr>
@@ -2072,7 +2052,7 @@
               <w:lang w:eastAsia="es-ES"/>
             </w:rPr>
           </w:pPr>
-          <w:hyperlink w:anchor="_Toc534416569" w:history="1">
+          <w:hyperlink w:anchor="_Toc534556899" w:history="1">
             <w:r>
               <w:rPr>
                 <w:rStyle w:val="Hiperligao"/>
@@ -2101,7 +2081,7 @@
                 <w:noProof/>
                 <w:webHidden/>
               </w:rPr>
-              <w:instrText xml:space="preserve"> PAGEREF _Toc534416569 \h </w:instrText>
+              <w:instrText xml:space="preserve"> PAGEREF _Toc534556899 \h </w:instrText>
             </w:r>
             <w:r>
               <w:rPr>
@@ -2279,7 +2259,7 @@
           <w:color w:val="auto"/>
         </w:rPr>
       </w:pPr>
-      <w:bookmarkStart w:id="0" w:name="_Toc534416549"/>
+      <w:bookmarkStart w:id="0" w:name="_Toc534556879"/>
       <w:r>
         <w:rPr>
           <w:rFonts w:asciiTheme="minorHAnsi" w:hAnsiTheme="minorHAnsi" w:cstheme="minorHAnsi"/>
@@ -2644,7 +2624,7 @@
           <w:color w:val="auto"/>
         </w:rPr>
       </w:pPr>
-      <w:bookmarkStart w:id="1" w:name="_Toc534416550"/>
+      <w:bookmarkStart w:id="1" w:name="_Toc534556880"/>
       <w:r>
         <w:rPr>
           <w:rFonts w:asciiTheme="minorHAnsi" w:hAnsiTheme="minorHAnsi" w:cstheme="minorHAnsi"/>
@@ -2653,7 +2633,9 @@
         </w:rPr>
         <w:t>Arquitectura de la información</w:t>
       </w:r>
+      <w:bookmarkStart w:id="2" w:name="_GoBack"/>
       <w:bookmarkEnd w:id="1"/>
+      <w:bookmarkEnd w:id="2"/>
     </w:p>
     <w:p>
       <w:pPr>
@@ -2666,7 +2648,7 @@
           <w:sz w:val="28"/>
         </w:rPr>
       </w:pPr>
-      <w:bookmarkStart w:id="2" w:name="_Toc534416551"/>
+      <w:bookmarkStart w:id="3" w:name="_Toc534556881"/>
       <w:r>
         <w:rPr>
           <w:rFonts w:asciiTheme="minorHAnsi" w:hAnsiTheme="minorHAnsi" w:cstheme="minorHAnsi"/>
@@ -2676,7 +2658,7 @@
         </w:rPr>
         <w:t>Diagrama HTA</w:t>
       </w:r>
-      <w:bookmarkEnd w:id="2"/>
+      <w:bookmarkEnd w:id="3"/>
     </w:p>
     <w:p>
       <w:r>
@@ -2700,7 +2682,7 @@
             <v:path o:extrusionok="f" gradientshapeok="t" o:connecttype="rect"/>
             <o:lock v:ext="edit" aspectratio="t"/>
           </v:shapetype>
-          <v:shape id="_x0000_i1025" type="#_x0000_t75" style="width:424.55pt;height:222.1pt" o:bordertopcolor="this" o:borderleftcolor="this" o:borderbottomcolor="this" o:borderrightcolor="this">
+          <v:shape id="_x0000_i1043" type="#_x0000_t75" style="width:424.55pt;height:222.1pt" o:bordertopcolor="this" o:borderleftcolor="this" o:borderbottomcolor="this" o:borderrightcolor="this">
             <v:imagedata r:id="rId8" o:title="HTA Diagram"/>
             <w10:bordertop type="single" width="8"/>
             <w10:borderleft type="single" width="8"/>
@@ -2721,7 +2703,7 @@
           <w:sz w:val="28"/>
         </w:rPr>
       </w:pPr>
-      <w:bookmarkStart w:id="3" w:name="_Toc534416552"/>
+      <w:bookmarkStart w:id="4" w:name="_Toc534556882"/>
       <w:r>
         <w:rPr>
           <w:rFonts w:asciiTheme="minorHAnsi" w:hAnsiTheme="minorHAnsi" w:cstheme="minorHAnsi"/>
@@ -2732,12 +2714,12 @@
         <w:lastRenderedPageBreak/>
         <w:t>Diagrama de Conceptos</w:t>
       </w:r>
-      <w:bookmarkEnd w:id="3"/>
+      <w:bookmarkEnd w:id="4"/>
     </w:p>
     <w:p>
       <w:r>
         <w:pict>
-          <v:shape id="_x0000_i1026" type="#_x0000_t75" style="width:424.55pt;height:292.75pt" o:bordertopcolor="this" o:borderleftcolor="this" o:borderbottomcolor="this" o:borderrightcolor="this">
+          <v:shape id="_x0000_i1025" type="#_x0000_t75" style="width:424.55pt;height:292.75pt" o:bordertopcolor="this" o:borderleftcolor="this" o:borderbottomcolor="this" o:borderrightcolor="this">
             <v:imagedata r:id="rId9" o:title="Concept_Diagram"/>
             <w10:bordertop type="single" width="8"/>
             <w10:borderleft type="single" width="8"/>
@@ -2757,7 +2739,7 @@
           <w:color w:val="auto"/>
         </w:rPr>
       </w:pPr>
-      <w:bookmarkStart w:id="4" w:name="_Toc534416553"/>
+      <w:bookmarkStart w:id="5" w:name="_Toc534556883"/>
       <w:r>
         <w:rPr>
           <w:rFonts w:asciiTheme="minorHAnsi" w:hAnsiTheme="minorHAnsi" w:cstheme="minorHAnsi"/>
@@ -2766,12 +2748,12 @@
         </w:rPr>
         <w:t>Diagrama de Wireflows</w:t>
       </w:r>
-      <w:bookmarkEnd w:id="4"/>
+      <w:bookmarkEnd w:id="5"/>
     </w:p>
     <w:p>
       <w:r>
         <w:pict>
-          <v:shape id="_x0000_i1027" type="#_x0000_t75" style="width:424.55pt;height:269pt" o:bordertopcolor="this" o:borderleftcolor="this" o:borderbottomcolor="this" o:borderrightcolor="this">
+          <v:shape id="_x0000_i1026" type="#_x0000_t75" style="width:424.55pt;height:269pt" o:bordertopcolor="this" o:borderleftcolor="this" o:borderbottomcolor="this" o:borderrightcolor="this">
             <v:imagedata r:id="rId10" o:title="wireflow_diagram"/>
             <w10:bordertop type="single" width="8"/>
             <w10:borderleft type="single" width="8"/>
@@ -2794,7 +2776,7 @@
           <w:color w:val="auto"/>
         </w:rPr>
       </w:pPr>
-      <w:bookmarkStart w:id="5" w:name="_Toc534416554"/>
+      <w:bookmarkStart w:id="6" w:name="_Toc534556884"/>
       <w:r>
         <w:rPr>
           <w:rFonts w:asciiTheme="minorHAnsi" w:hAnsiTheme="minorHAnsi" w:cstheme="minorHAnsi"/>
@@ -2804,7 +2786,7 @@
         <w:lastRenderedPageBreak/>
         <w:t>Bocetos</w:t>
       </w:r>
-      <w:bookmarkEnd w:id="5"/>
+      <w:bookmarkEnd w:id="6"/>
     </w:p>
     <w:p>
       <w:pPr>
@@ -2812,7 +2794,7 @@
       </w:pPr>
       <w:r>
         <w:pict>
-          <v:shape id="_x0000_i1028" type="#_x0000_t75" style="width:90.35pt;height:36pt" o:bordertopcolor="this" o:borderleftcolor="this" o:borderbottomcolor="this" o:borderrightcolor="this">
+          <v:shape id="_x0000_i1027" type="#_x0000_t75" style="width:90.35pt;height:36pt" o:bordertopcolor="this" o:borderleftcolor="this" o:borderbottomcolor="this" o:borderrightcolor="this">
             <v:imagedata r:id="rId11" o:title="eng"/>
             <w10:bordertop type="single" width="8"/>
             <w10:borderleft type="single" width="8"/>
@@ -2826,7 +2808,7 @@
       </w:r>
       <w:r>
         <w:pict>
-          <v:shape id="_x0000_i1029" type="#_x0000_t75" style="width:91pt;height:36.7pt" o:bordertopcolor="this" o:borderleftcolor="this" o:borderbottomcolor="this" o:borderrightcolor="this">
+          <v:shape id="_x0000_i1028" type="#_x0000_t75" style="width:91pt;height:36.7pt" o:bordertopcolor="this" o:borderleftcolor="this" o:borderbottomcolor="this" o:borderrightcolor="this">
             <v:imagedata r:id="rId12" o:title="esp"/>
             <w10:bordertop type="single" width="8"/>
             <w10:borderleft type="single" width="8"/>
@@ -2900,7 +2882,7 @@
       </w:r>
       <w:r>
         <w:pict>
-          <v:shape id="_x0000_i1030" type="#_x0000_t75" style="width:233pt;height:61.15pt" o:bordertopcolor="this" o:borderleftcolor="this" o:borderbottomcolor="this" o:borderrightcolor="this">
+          <v:shape id="_x0000_i1029" type="#_x0000_t75" style="width:233pt;height:61.15pt" o:bordertopcolor="this" o:borderleftcolor="this" o:borderbottomcolor="this" o:borderrightcolor="this">
             <v:imagedata r:id="rId14" o:title="mala_leche_search"/>
             <w10:bordertop type="single" width="8"/>
             <w10:borderleft type="single" width="8"/>
@@ -2914,7 +2896,7 @@
       </w:r>
       <w:r>
         <w:pict>
-          <v:shape id="_x0000_i1031" type="#_x0000_t75" style="width:190.2pt;height:118.2pt" o:bordertopcolor="this" o:borderleftcolor="this" o:borderbottomcolor="this" o:borderrightcolor="this">
+          <v:shape id="_x0000_i1030" type="#_x0000_t75" style="width:190.2pt;height:118.2pt" o:bordertopcolor="this" o:borderleftcolor="this" o:borderbottomcolor="this" o:borderrightcolor="this">
             <v:imagedata r:id="rId15" o:title="not_found"/>
             <w10:bordertop type="single" width="8"/>
             <w10:borderleft type="single" width="8"/>
@@ -2928,7 +2910,7 @@
       </w:r>
       <w:r>
         <w:pict>
-          <v:shape id="_x0000_i1032" type="#_x0000_t75" style="width:50.95pt;height:118.85pt" o:bordertopcolor="this" o:borderleftcolor="this" o:borderbottomcolor="this" o:borderrightcolor="this">
+          <v:shape id="_x0000_i1031" type="#_x0000_t75" style="width:50.95pt;height:118.85pt" o:bordertopcolor="this" o:borderleftcolor="this" o:borderbottomcolor="this" o:borderrightcolor="this">
             <v:imagedata r:id="rId16" o:title="lang_list"/>
             <w10:bordertop type="single" width="8"/>
             <w10:borderleft type="single" width="8"/>
@@ -3000,7 +2982,7 @@
       </w:pPr>
       <w:r>
         <w:pict>
-          <v:shape id="_x0000_i1033" type="#_x0000_t75" style="width:203.1pt;height:345.75pt" o:bordertopcolor="this" o:borderleftcolor="this" o:borderbottomcolor="this" o:borderrightcolor="this">
+          <v:shape id="_x0000_i1032" type="#_x0000_t75" style="width:203.1pt;height:345.75pt" o:bordertopcolor="this" o:borderleftcolor="this" o:borderbottomcolor="this" o:borderrightcolor="this">
             <v:imagedata r:id="rId17" o:title="favorites"/>
             <w10:bordertop type="single" width="8"/>
             <w10:borderleft type="single" width="8"/>
@@ -3014,7 +2996,7 @@
       </w:r>
       <w:r>
         <w:pict>
-          <v:shape id="_x0000_i1034" type="#_x0000_t75" style="width:203.1pt;height:346.4pt" o:bordertopcolor="this" o:borderleftcolor="this" o:borderbottomcolor="this" o:borderrightcolor="this">
+          <v:shape id="_x0000_i1033" type="#_x0000_t75" style="width:203.1pt;height:346.4pt" o:bordertopcolor="this" o:borderleftcolor="this" o:borderbottomcolor="this" o:borderrightcolor="this">
             <v:imagedata r:id="rId18" o:title="Home_page1"/>
             <w10:bordertop type="single" width="8"/>
             <w10:borderleft type="single" width="8"/>
@@ -3068,7 +3050,7 @@
       <w:r>
         <w:lastRenderedPageBreak/>
         <w:pict>
-          <v:shape id="_x0000_i1035" type="#_x0000_t75" style="width:161.65pt;height:277.15pt" o:bordertopcolor="this" o:borderleftcolor="this" o:borderbottomcolor="this" o:borderrightcolor="this">
+          <v:shape id="_x0000_i1034" type="#_x0000_t75" style="width:161.65pt;height:277.15pt" o:bordertopcolor="this" o:borderleftcolor="this" o:borderbottomcolor="this" o:borderrightcolor="this">
             <v:imagedata r:id="rId19" o:title="Home_page2"/>
             <w10:bordertop type="single" width="8"/>
             <w10:borderleft type="single" width="8"/>
@@ -3082,7 +3064,7 @@
       </w:r>
       <w:r>
         <w:pict>
-          <v:shape id="_x0000_i1036" type="#_x0000_t75" style="width:163pt;height:278.5pt" o:bordertopcolor="this" o:borderleftcolor="this" o:borderbottomcolor="this" o:borderrightcolor="this">
+          <v:shape id="_x0000_i1035" type="#_x0000_t75" style="width:163pt;height:278.5pt" o:bordertopcolor="this" o:borderleftcolor="this" o:borderbottomcolor="this" o:borderrightcolor="this">
             <v:imagedata r:id="rId20" o:title="Recent"/>
             <w10:bordertop type="single" width="8"/>
             <w10:borderleft type="single" width="8"/>
@@ -3135,7 +3117,7 @@
       </w:pPr>
       <w:r>
         <w:pict>
-          <v:shape id="_x0000_i1037" type="#_x0000_t75" style="width:197pt;height:342.35pt" o:bordertopcolor="this" o:borderleftcolor="this" o:borderbottomcolor="this" o:borderrightcolor="this">
+          <v:shape id="_x0000_i1036" type="#_x0000_t75" style="width:197pt;height:342.35pt" o:bordertopcolor="this" o:borderleftcolor="this" o:borderbottomcolor="this" o:borderrightcolor="this">
             <v:imagedata r:id="rId21" o:title="Scan1" croptop="4344f" cropbottom="1169f" cropleft="4962f" cropright="11843f"/>
             <w10:bordertop type="single" width="8"/>
             <w10:borderleft type="single" width="8"/>
@@ -3180,7 +3162,7 @@
       <w:r>
         <w:lastRenderedPageBreak/>
         <w:pict>
-          <v:shape id="_x0000_i1038" type="#_x0000_t75" style="width:192.25pt;height:340.3pt" o:bordertopcolor="this" o:borderleftcolor="this" o:borderbottomcolor="this" o:borderrightcolor="this">
+          <v:shape id="_x0000_i1037" type="#_x0000_t75" style="width:192.25pt;height:340.3pt" o:bordertopcolor="this" o:borderleftcolor="this" o:borderbottomcolor="this" o:borderrightcolor="this">
             <v:imagedata r:id="rId22" o:title="Scan2" croptop="3793f" cropleft="4379f" cropright="11751f"/>
             <w10:bordertop type="single" width="8"/>
             <w10:borderleft type="single" width="8"/>
@@ -3232,7 +3214,7 @@
       </w:pPr>
       <w:r>
         <w:pict>
-          <v:shape id="_x0000_i1039" type="#_x0000_t75" style="width:258.1pt;height:293.45pt" o:bordertopcolor="this" o:borderleftcolor="this" o:borderbottomcolor="this" o:borderrightcolor="this">
+          <v:shape id="_x0000_i1038" type="#_x0000_t75" style="width:258.1pt;height:293.45pt" o:bordertopcolor="this" o:borderleftcolor="this" o:borderbottomcolor="this" o:borderrightcolor="this">
             <v:imagedata r:id="rId23" o:title="Scan3" croptop="4838f" cropbottom="9689f" cropleft="2363f"/>
             <w10:bordertop type="single" width="8"/>
             <w10:borderleft type="single" width="8"/>
@@ -3286,7 +3268,7 @@
       <w:r>
         <w:lastRenderedPageBreak/>
         <w:pict>
-          <v:shape id="_x0000_i1040" type="#_x0000_t75" style="width:193.6pt;height:326.05pt" o:bordertopcolor="this" o:borderleftcolor="this" o:borderbottomcolor="this" o:borderrightcolor="this">
+          <v:shape id="_x0000_i1039" type="#_x0000_t75" style="width:193.6pt;height:326.05pt" o:bordertopcolor="this" o:borderleftcolor="this" o:borderbottomcolor="this" o:borderrightcolor="this">
             <v:imagedata r:id="rId24" o:title="theme1"/>
             <w10:bordertop type="single" width="8"/>
             <w10:borderleft type="single" width="8"/>
@@ -3300,7 +3282,7 @@
       </w:r>
       <w:r>
         <w:pict>
-          <v:shape id="_x0000_i1041" type="#_x0000_t75" style="width:186.1pt;height:327.4pt" o:bordertopcolor="this" o:borderleftcolor="this" o:borderbottomcolor="this" o:borderrightcolor="this">
+          <v:shape id="_x0000_i1040" type="#_x0000_t75" style="width:186.1pt;height:327.4pt" o:bordertopcolor="this" o:borderleftcolor="this" o:borderbottomcolor="this" o:borderrightcolor="this">
             <v:imagedata r:id="rId25" o:title="theme3"/>
             <w10:bordertop type="single" width="8"/>
             <w10:borderleft type="single" width="8"/>
@@ -3415,7 +3397,7 @@
       </w:pPr>
       <w:r>
         <w:pict>
-          <v:shape id="_x0000_i1042" type="#_x0000_t75" style="width:170.5pt;height:294.1pt" o:bordertopcolor="this" o:borderleftcolor="this" o:borderbottomcolor="this" o:borderrightcolor="this">
+          <v:shape id="_x0000_i1041" type="#_x0000_t75" style="width:170.5pt;height:294.1pt" o:bordertopcolor="this" o:borderleftcolor="this" o:borderbottomcolor="this" o:borderrightcolor="this">
             <v:imagedata r:id="rId26" o:title="themes"/>
             <w10:bordertop type="single" width="8"/>
             <w10:borderleft type="single" width="8"/>
@@ -3429,7 +3411,7 @@
       </w:r>
       <w:r>
         <w:pict>
-          <v:shape id="_x0000_i1043" type="#_x0000_t75" style="width:175.25pt;height:294.8pt" o:bordertopcolor="this" o:borderleftcolor="this" o:borderbottomcolor="this" o:borderrightcolor="this">
+          <v:shape id="_x0000_i1042" type="#_x0000_t75" style="width:175.25pt;height:294.8pt" o:bordertopcolor="this" o:borderleftcolor="this" o:borderbottomcolor="this" o:borderrightcolor="this">
             <v:imagedata r:id="rId27" o:title="translation"/>
             <w10:bordertop type="single" width="8"/>
             <w10:borderleft type="single" width="8"/>
@@ -3486,7 +3468,7 @@
           <w:color w:val="auto"/>
         </w:rPr>
       </w:pPr>
-      <w:bookmarkStart w:id="6" w:name="_Toc534416555"/>
+      <w:bookmarkStart w:id="7" w:name="_Toc534556885"/>
       <w:r>
         <w:rPr>
           <w:rFonts w:asciiTheme="minorHAnsi" w:hAnsiTheme="minorHAnsi" w:cstheme="minorHAnsi"/>
@@ -3496,7 +3478,7 @@
         <w:lastRenderedPageBreak/>
         <w:t>Prototipo en Justinmind de baja fidelidad</w:t>
       </w:r>
-      <w:bookmarkEnd w:id="6"/>
+      <w:bookmarkEnd w:id="7"/>
     </w:p>
     <w:p>
       <w:r>
@@ -3760,7 +3742,7 @@
           <w:color w:val="auto"/>
         </w:rPr>
       </w:pPr>
-      <w:bookmarkStart w:id="7" w:name="_Toc534416556"/>
+      <w:bookmarkStart w:id="8" w:name="_Toc534556886"/>
       <w:r>
         <w:rPr>
           <w:rFonts w:asciiTheme="minorHAnsi" w:hAnsiTheme="minorHAnsi" w:cstheme="minorHAnsi"/>
@@ -3770,7 +3752,7 @@
         <w:lastRenderedPageBreak/>
         <w:t>Evaluación heurística</w:t>
       </w:r>
-      <w:bookmarkEnd w:id="7"/>
+      <w:bookmarkEnd w:id="8"/>
     </w:p>
     <w:p>
       <w:pPr>
@@ -3784,7 +3766,7 @@
           <w:szCs w:val="28"/>
         </w:rPr>
       </w:pPr>
-      <w:bookmarkStart w:id="8" w:name="_Toc534416557"/>
+      <w:bookmarkStart w:id="9" w:name="_Toc534556887"/>
       <w:r>
         <w:rPr>
           <w:rFonts w:asciiTheme="minorHAnsi" w:hAnsiTheme="minorHAnsi" w:cstheme="minorHAnsi"/>
@@ -3795,7 +3777,7 @@
         </w:rPr>
         <w:t>1 – Visibilidad del estado del sistema</w:t>
       </w:r>
-      <w:bookmarkEnd w:id="8"/>
+      <w:bookmarkEnd w:id="9"/>
     </w:p>
     <w:p>
       <w:pPr>
@@ -3886,7 +3868,7 @@
           <w:sz w:val="28"/>
         </w:rPr>
       </w:pPr>
-      <w:bookmarkStart w:id="9" w:name="_Toc534416558"/>
+      <w:bookmarkStart w:id="10" w:name="_Toc534556888"/>
       <w:r>
         <w:rPr>
           <w:rFonts w:asciiTheme="minorHAnsi" w:hAnsiTheme="minorHAnsi" w:cstheme="minorHAnsi"/>
@@ -3896,7 +3878,7 @@
         </w:rPr>
         <w:t>2 – Correspondencia entre el sistema y el mundo real</w:t>
       </w:r>
-      <w:bookmarkEnd w:id="9"/>
+      <w:bookmarkEnd w:id="10"/>
     </w:p>
     <w:p>
       <w:pPr>
@@ -4050,14 +4032,13 @@
           <w:sz w:val="28"/>
         </w:rPr>
       </w:pPr>
-      <w:bookmarkStart w:id="10" w:name="_Toc534416559"/>
+      <w:bookmarkStart w:id="11" w:name="_Toc534556889"/>
       <w:r>
         <w:rPr>
           <w:rFonts w:asciiTheme="minorHAnsi" w:hAnsiTheme="minorHAnsi" w:cstheme="minorHAnsi"/>
           <w:b/>
           <w:color w:val="auto"/>
           <w:sz w:val="28"/>
-          <w:lang w:val="en-GB"/>
         </w:rPr>
         <w:t xml:space="preserve">3 – </w:t>
       </w:r>
@@ -4070,7 +4051,7 @@
         </w:rPr>
         <w:t>Control y libertad del usuario</w:t>
       </w:r>
-      <w:bookmarkEnd w:id="10"/>
+      <w:bookmarkEnd w:id="11"/>
     </w:p>
     <w:p>
       <w:pPr>
@@ -4191,17 +4172,15 @@
           <w:b/>
           <w:color w:val="auto"/>
           <w:sz w:val="28"/>
-          <w:lang w:val="en-GB"/>
-        </w:rPr>
-      </w:pPr>
-      <w:bookmarkStart w:id="11" w:name="_Toc534416560"/>
+        </w:rPr>
+      </w:pPr>
+      <w:bookmarkStart w:id="12" w:name="_Toc534556890"/>
       <w:r>
         <w:rPr>
           <w:rFonts w:asciiTheme="minorHAnsi" w:hAnsiTheme="minorHAnsi" w:cstheme="minorHAnsi"/>
           <w:b/>
           <w:color w:val="auto"/>
           <w:sz w:val="28"/>
-          <w:lang w:val="en-GB"/>
         </w:rPr>
         <w:t xml:space="preserve">4 – </w:t>
       </w:r>
@@ -4214,7 +4193,7 @@
         </w:rPr>
         <w:t>Consistencia y estándares</w:t>
       </w:r>
-      <w:bookmarkEnd w:id="11"/>
+      <w:bookmarkEnd w:id="12"/>
     </w:p>
     <w:p>
       <w:pPr>
@@ -4363,7 +4342,7 @@
           <w:sz w:val="28"/>
         </w:rPr>
       </w:pPr>
-      <w:bookmarkStart w:id="12" w:name="_Toc534416561"/>
+      <w:bookmarkStart w:id="13" w:name="_Toc534556891"/>
       <w:r>
         <w:rPr>
           <w:rFonts w:asciiTheme="minorHAnsi" w:hAnsiTheme="minorHAnsi" w:cstheme="minorHAnsi"/>
@@ -4373,7 +4352,7 @@
         </w:rPr>
         <w:t>5 – Prevención de errores</w:t>
       </w:r>
-      <w:bookmarkEnd w:id="12"/>
+      <w:bookmarkEnd w:id="13"/>
     </w:p>
     <w:p>
       <w:pPr>
@@ -4579,7 +4558,7 @@
           <w:sz w:val="28"/>
         </w:rPr>
       </w:pPr>
-      <w:bookmarkStart w:id="13" w:name="_Toc534416562"/>
+      <w:bookmarkStart w:id="14" w:name="_Toc534556892"/>
       <w:r>
         <w:rPr>
           <w:rFonts w:asciiTheme="minorHAnsi" w:hAnsiTheme="minorHAnsi" w:cstheme="minorHAnsi"/>
@@ -4589,7 +4568,7 @@
         </w:rPr>
         <w:t>6 – Reconocimiento antes que recuerdo</w:t>
       </w:r>
-      <w:bookmarkEnd w:id="13"/>
+      <w:bookmarkEnd w:id="14"/>
     </w:p>
     <w:p>
       <w:pPr>
@@ -4771,7 +4750,7 @@
           <w:sz w:val="28"/>
         </w:rPr>
       </w:pPr>
-      <w:bookmarkStart w:id="14" w:name="_Toc534416563"/>
+      <w:bookmarkStart w:id="15" w:name="_Toc534556893"/>
       <w:r>
         <w:rPr>
           <w:rFonts w:asciiTheme="minorHAnsi" w:hAnsiTheme="minorHAnsi" w:cstheme="minorHAnsi"/>
@@ -4781,7 +4760,7 @@
         </w:rPr>
         <w:t>7 – Flexibilidad y eficiencia de uso</w:t>
       </w:r>
-      <w:bookmarkEnd w:id="14"/>
+      <w:bookmarkEnd w:id="15"/>
     </w:p>
     <w:p>
       <w:pPr>
@@ -4827,7 +4806,7 @@
           <w:sz w:val="28"/>
         </w:rPr>
       </w:pPr>
-      <w:bookmarkStart w:id="15" w:name="_Toc534416564"/>
+      <w:bookmarkStart w:id="16" w:name="_Toc534556894"/>
       <w:r>
         <w:rPr>
           <w:rFonts w:asciiTheme="minorHAnsi" w:hAnsiTheme="minorHAnsi" w:cstheme="minorHAnsi"/>
@@ -4837,7 +4816,7 @@
         </w:rPr>
         <w:t>8 – Estética y diseño minimalista</w:t>
       </w:r>
-      <w:bookmarkEnd w:id="15"/>
+      <w:bookmarkEnd w:id="16"/>
     </w:p>
     <w:p>
       <w:pPr>
@@ -4961,7 +4940,7 @@
           <w:sz w:val="28"/>
         </w:rPr>
       </w:pPr>
-      <w:bookmarkStart w:id="16" w:name="_Toc534416565"/>
+      <w:bookmarkStart w:id="17" w:name="_Toc534556895"/>
       <w:r>
         <w:rPr>
           <w:rFonts w:asciiTheme="minorHAnsi" w:hAnsiTheme="minorHAnsi" w:cstheme="minorHAnsi"/>
@@ -4981,7 +4960,7 @@
         </w:rPr>
         <w:t>Ayudar a los usuarios a reconocer, diagnosticar y recuperarse de errores</w:t>
       </w:r>
-      <w:bookmarkEnd w:id="16"/>
+      <w:bookmarkEnd w:id="17"/>
     </w:p>
     <w:p>
       <w:pPr>
@@ -5024,7 +5003,7 @@
           <w:sz w:val="28"/>
         </w:rPr>
       </w:pPr>
-      <w:bookmarkStart w:id="17" w:name="_Toc534416566"/>
+      <w:bookmarkStart w:id="18" w:name="_Toc534556896"/>
       <w:r>
         <w:rPr>
           <w:rFonts w:asciiTheme="minorHAnsi" w:hAnsiTheme="minorHAnsi" w:cstheme="minorHAnsi"/>
@@ -5034,7 +5013,7 @@
         </w:rPr>
         <w:t>10 – Ayuda y documentación</w:t>
       </w:r>
-      <w:bookmarkEnd w:id="17"/>
+      <w:bookmarkEnd w:id="18"/>
     </w:p>
     <w:p>
       <w:pPr>
@@ -5143,7 +5122,7 @@
           <w:sz w:val="28"/>
         </w:rPr>
       </w:pPr>
-      <w:bookmarkStart w:id="18" w:name="_Toc534416567"/>
+      <w:bookmarkStart w:id="19" w:name="_Toc534556897"/>
       <w:r>
         <w:rPr>
           <w:rFonts w:asciiTheme="minorHAnsi" w:hAnsiTheme="minorHAnsi" w:cstheme="minorHAnsi"/>
@@ -5153,7 +5132,7 @@
         </w:rPr>
         <w:t>11 – Habilidades</w:t>
       </w:r>
-      <w:bookmarkEnd w:id="18"/>
+      <w:bookmarkEnd w:id="19"/>
     </w:p>
     <w:p>
       <w:pPr>
@@ -5184,7 +5163,7 @@
           <w:sz w:val="28"/>
         </w:rPr>
       </w:pPr>
-      <w:bookmarkStart w:id="19" w:name="_Toc534416568"/>
+      <w:bookmarkStart w:id="20" w:name="_Toc534556898"/>
       <w:r>
         <w:rPr>
           <w:rFonts w:asciiTheme="minorHAnsi" w:hAnsiTheme="minorHAnsi" w:cstheme="minorHAnsi"/>
@@ -5195,7 +5174,7 @@
         <w:lastRenderedPageBreak/>
         <w:t>12 – Interacción agradable y respetuosa</w:t>
       </w:r>
-      <w:bookmarkEnd w:id="19"/>
+      <w:bookmarkEnd w:id="20"/>
     </w:p>
     <w:p>
       <w:pPr>
@@ -5316,7 +5295,7 @@
           <w:sz w:val="28"/>
         </w:rPr>
       </w:pPr>
-      <w:bookmarkStart w:id="20" w:name="_Toc534416569"/>
+      <w:bookmarkStart w:id="21" w:name="_Toc534556899"/>
       <w:r>
         <w:rPr>
           <w:rFonts w:asciiTheme="minorHAnsi" w:hAnsiTheme="minorHAnsi" w:cstheme="minorHAnsi"/>
@@ -5326,7 +5305,7 @@
         </w:rPr>
         <w:t>13 – Privacidad</w:t>
       </w:r>
-      <w:bookmarkEnd w:id="20"/>
+      <w:bookmarkEnd w:id="21"/>
     </w:p>
     <w:p>
       <w:pPr>
@@ -5341,8 +5320,6 @@
         </w:rPr>
         <w:t>La aplicación no contiene de momento información privada o confidencial, aunque de futuro se implementará un registro e introducción de información personal.</w:t>
       </w:r>
-      <w:bookmarkStart w:id="21" w:name="_GoBack"/>
-      <w:bookmarkEnd w:id="21"/>
     </w:p>
     <w:sectPr>
       <w:headerReference w:type="default" r:id="rId33"/>
@@ -5407,6 +5384,7 @@
           <w:docPartUnique/>
         </w:docPartObj>
       </w:sdtPr>
+      <w:sdtEndPr/>
       <w:sdtContent>
         <w:r>
           <w:fldChar w:fldCharType="begin"/>
@@ -5422,7 +5400,7 @@
             <w:noProof/>
             <w:lang w:val="pt-PT"/>
           </w:rPr>
-          <w:t>15</w:t>
+          <w:t>5</w:t>
         </w:r>
         <w:r>
           <w:fldChar w:fldCharType="end"/>
@@ -6475,7 +6453,7 @@
 </file>
 
 <file path=customXml/itemProps1.xml><?xml version="1.0" encoding="utf-8"?>
-<ds:datastoreItem xmlns:ds="http://schemas.openxmlformats.org/officeDocument/2006/customXml" ds:itemID="{91C38817-FF5A-43B9-9FCA-5A8EBBAA92F1}">
+<ds:datastoreItem xmlns:ds="http://schemas.openxmlformats.org/officeDocument/2006/customXml" ds:itemID="{12DD6669-89DB-42BB-959C-9D0263CC470C}">
   <ds:schemaRefs>
     <ds:schemaRef ds:uri="http://schemas.openxmlformats.org/officeDocument/2006/bibliography"/>
   </ds:schemaRefs>

--- a/Practica 3 - 1a iteracion/P3 1a iteracion.docx
+++ b/Practica 3 - 1a iteracion/P3 1a iteracion.docx
@@ -2633,9 +2633,7 @@
         </w:rPr>
         <w:t>Arquitectura de la información</w:t>
       </w:r>
-      <w:bookmarkStart w:id="2" w:name="_GoBack"/>
       <w:bookmarkEnd w:id="1"/>
-      <w:bookmarkEnd w:id="2"/>
     </w:p>
     <w:p>
       <w:pPr>
@@ -2648,7 +2646,7 @@
           <w:sz w:val="28"/>
         </w:rPr>
       </w:pPr>
-      <w:bookmarkStart w:id="3" w:name="_Toc534556881"/>
+      <w:bookmarkStart w:id="2" w:name="_Toc534556881"/>
       <w:r>
         <w:rPr>
           <w:rFonts w:asciiTheme="minorHAnsi" w:hAnsiTheme="minorHAnsi" w:cstheme="minorHAnsi"/>
@@ -2658,7 +2656,7 @@
         </w:rPr>
         <w:t>Diagrama HTA</w:t>
       </w:r>
-      <w:bookmarkEnd w:id="3"/>
+      <w:bookmarkEnd w:id="2"/>
     </w:p>
     <w:p>
       <w:r>
@@ -2682,7 +2680,7 @@
             <v:path o:extrusionok="f" gradientshapeok="t" o:connecttype="rect"/>
             <o:lock v:ext="edit" aspectratio="t"/>
           </v:shapetype>
-          <v:shape id="_x0000_i1043" type="#_x0000_t75" style="width:424.55pt;height:222.1pt" o:bordertopcolor="this" o:borderleftcolor="this" o:borderbottomcolor="this" o:borderrightcolor="this">
+          <v:shape id="_x0000_i1025" type="#_x0000_t75" style="width:424.5pt;height:222.25pt" o:bordertopcolor="this" o:borderleftcolor="this" o:borderbottomcolor="this" o:borderrightcolor="this">
             <v:imagedata r:id="rId8" o:title="HTA Diagram"/>
             <w10:bordertop type="single" width="8"/>
             <w10:borderleft type="single" width="8"/>
@@ -2703,7 +2701,7 @@
           <w:sz w:val="28"/>
         </w:rPr>
       </w:pPr>
-      <w:bookmarkStart w:id="4" w:name="_Toc534556882"/>
+      <w:bookmarkStart w:id="3" w:name="_Toc534556882"/>
       <w:r>
         <w:rPr>
           <w:rFonts w:asciiTheme="minorHAnsi" w:hAnsiTheme="minorHAnsi" w:cstheme="minorHAnsi"/>
@@ -2714,12 +2712,12 @@
         <w:lastRenderedPageBreak/>
         <w:t>Diagrama de Conceptos</w:t>
       </w:r>
-      <w:bookmarkEnd w:id="4"/>
+      <w:bookmarkEnd w:id="3"/>
     </w:p>
     <w:p>
       <w:r>
         <w:pict>
-          <v:shape id="_x0000_i1025" type="#_x0000_t75" style="width:424.55pt;height:292.75pt" o:bordertopcolor="this" o:borderleftcolor="this" o:borderbottomcolor="this" o:borderrightcolor="this">
+          <v:shape id="_x0000_i1026" type="#_x0000_t75" style="width:424.5pt;height:293pt" o:bordertopcolor="this" o:borderleftcolor="this" o:borderbottomcolor="this" o:borderrightcolor="this">
             <v:imagedata r:id="rId9" o:title="Concept_Diagram"/>
             <w10:bordertop type="single" width="8"/>
             <w10:borderleft type="single" width="8"/>
@@ -2739,7 +2737,7 @@
           <w:color w:val="auto"/>
         </w:rPr>
       </w:pPr>
-      <w:bookmarkStart w:id="5" w:name="_Toc534556883"/>
+      <w:bookmarkStart w:id="4" w:name="_Toc534556883"/>
       <w:r>
         <w:rPr>
           <w:rFonts w:asciiTheme="minorHAnsi" w:hAnsiTheme="minorHAnsi" w:cstheme="minorHAnsi"/>
@@ -2748,12 +2746,12 @@
         </w:rPr>
         <w:t>Diagrama de Wireflows</w:t>
       </w:r>
-      <w:bookmarkEnd w:id="5"/>
+      <w:bookmarkEnd w:id="4"/>
     </w:p>
     <w:p>
       <w:r>
         <w:pict>
-          <v:shape id="_x0000_i1026" type="#_x0000_t75" style="width:424.55pt;height:269pt" o:bordertopcolor="this" o:borderleftcolor="this" o:borderbottomcolor="this" o:borderrightcolor="this">
+          <v:shape id="_x0000_i1027" type="#_x0000_t75" style="width:424.5pt;height:268.6pt" o:bordertopcolor="this" o:borderleftcolor="this" o:borderbottomcolor="this" o:borderrightcolor="this">
             <v:imagedata r:id="rId10" o:title="wireflow_diagram"/>
             <w10:bordertop type="single" width="8"/>
             <w10:borderleft type="single" width="8"/>
@@ -2776,7 +2774,7 @@
           <w:color w:val="auto"/>
         </w:rPr>
       </w:pPr>
-      <w:bookmarkStart w:id="6" w:name="_Toc534556884"/>
+      <w:bookmarkStart w:id="5" w:name="_Toc534556884"/>
       <w:r>
         <w:rPr>
           <w:rFonts w:asciiTheme="minorHAnsi" w:hAnsiTheme="minorHAnsi" w:cstheme="minorHAnsi"/>
@@ -2786,7 +2784,7 @@
         <w:lastRenderedPageBreak/>
         <w:t>Bocetos</w:t>
       </w:r>
-      <w:bookmarkEnd w:id="6"/>
+      <w:bookmarkEnd w:id="5"/>
     </w:p>
     <w:p>
       <w:pPr>
@@ -2794,7 +2792,7 @@
       </w:pPr>
       <w:r>
         <w:pict>
-          <v:shape id="_x0000_i1027" type="#_x0000_t75" style="width:90.35pt;height:36pt" o:bordertopcolor="this" o:borderleftcolor="this" o:borderbottomcolor="this" o:borderrightcolor="this">
+          <v:shape id="_x0000_i1028" type="#_x0000_t75" style="width:90.15pt;height:36.3pt" o:bordertopcolor="this" o:borderleftcolor="this" o:borderbottomcolor="this" o:borderrightcolor="this">
             <v:imagedata r:id="rId11" o:title="eng"/>
             <w10:bordertop type="single" width="8"/>
             <w10:borderleft type="single" width="8"/>
@@ -2808,7 +2806,7 @@
       </w:r>
       <w:r>
         <w:pict>
-          <v:shape id="_x0000_i1028" type="#_x0000_t75" style="width:91pt;height:36.7pt" o:bordertopcolor="this" o:borderleftcolor="this" o:borderbottomcolor="this" o:borderrightcolor="this">
+          <v:shape id="_x0000_i1029" type="#_x0000_t75" style="width:90.8pt;height:36.95pt" o:bordertopcolor="this" o:borderleftcolor="this" o:borderbottomcolor="this" o:borderrightcolor="this">
             <v:imagedata r:id="rId12" o:title="esp"/>
             <w10:bordertop type="single" width="8"/>
             <w10:borderleft type="single" width="8"/>
@@ -2882,7 +2880,7 @@
       </w:r>
       <w:r>
         <w:pict>
-          <v:shape id="_x0000_i1029" type="#_x0000_t75" style="width:233pt;height:61.15pt" o:bordertopcolor="this" o:borderleftcolor="this" o:borderbottomcolor="this" o:borderrightcolor="this">
+          <v:shape id="_x0000_i1030" type="#_x0000_t75" style="width:232.9pt;height:61.35pt" o:bordertopcolor="this" o:borderleftcolor="this" o:borderbottomcolor="this" o:borderrightcolor="this">
             <v:imagedata r:id="rId14" o:title="mala_leche_search"/>
             <w10:bordertop type="single" width="8"/>
             <w10:borderleft type="single" width="8"/>
@@ -2896,7 +2894,7 @@
       </w:r>
       <w:r>
         <w:pict>
-          <v:shape id="_x0000_i1030" type="#_x0000_t75" style="width:190.2pt;height:118.2pt" o:bordertopcolor="this" o:borderleftcolor="this" o:borderbottomcolor="this" o:borderrightcolor="this">
+          <v:shape id="_x0000_i1031" type="#_x0000_t75" style="width:190.35pt;height:118.35pt" o:bordertopcolor="this" o:borderleftcolor="this" o:borderbottomcolor="this" o:borderrightcolor="this">
             <v:imagedata r:id="rId15" o:title="not_found"/>
             <w10:bordertop type="single" width="8"/>
             <w10:borderleft type="single" width="8"/>
@@ -2910,7 +2908,7 @@
       </w:r>
       <w:r>
         <w:pict>
-          <v:shape id="_x0000_i1031" type="#_x0000_t75" style="width:50.95pt;height:118.85pt" o:bordertopcolor="this" o:borderleftcolor="this" o:borderbottomcolor="this" o:borderrightcolor="this">
+          <v:shape id="_x0000_i1032" type="#_x0000_t75" style="width:50.7pt;height:118.95pt" o:bordertopcolor="this" o:borderleftcolor="this" o:borderbottomcolor="this" o:borderrightcolor="this">
             <v:imagedata r:id="rId16" o:title="lang_list"/>
             <w10:bordertop type="single" width="8"/>
             <w10:borderleft type="single" width="8"/>
@@ -2982,7 +2980,7 @@
       </w:pPr>
       <w:r>
         <w:pict>
-          <v:shape id="_x0000_i1032" type="#_x0000_t75" style="width:203.1pt;height:345.75pt" o:bordertopcolor="this" o:borderleftcolor="this" o:borderbottomcolor="this" o:borderrightcolor="this">
+          <v:shape id="_x0000_i1033" type="#_x0000_t75" style="width:202.85pt;height:345.6pt" o:bordertopcolor="this" o:borderleftcolor="this" o:borderbottomcolor="this" o:borderrightcolor="this">
             <v:imagedata r:id="rId17" o:title="favorites"/>
             <w10:bordertop type="single" width="8"/>
             <w10:borderleft type="single" width="8"/>
@@ -2996,7 +2994,7 @@
       </w:r>
       <w:r>
         <w:pict>
-          <v:shape id="_x0000_i1033" type="#_x0000_t75" style="width:203.1pt;height:346.4pt" o:bordertopcolor="this" o:borderleftcolor="this" o:borderbottomcolor="this" o:borderrightcolor="this">
+          <v:shape id="_x0000_i1034" type="#_x0000_t75" style="width:202.85pt;height:346.25pt" o:bordertopcolor="this" o:borderleftcolor="this" o:borderbottomcolor="this" o:borderrightcolor="this">
             <v:imagedata r:id="rId18" o:title="Home_page1"/>
             <w10:bordertop type="single" width="8"/>
             <w10:borderleft type="single" width="8"/>
@@ -3050,7 +3048,7 @@
       <w:r>
         <w:lastRenderedPageBreak/>
         <w:pict>
-          <v:shape id="_x0000_i1034" type="#_x0000_t75" style="width:161.65pt;height:277.15pt" o:bordertopcolor="this" o:borderleftcolor="this" o:borderbottomcolor="this" o:borderrightcolor="this">
+          <v:shape id="_x0000_i1035" type="#_x0000_t75" style="width:161.55pt;height:277.35pt" o:bordertopcolor="this" o:borderleftcolor="this" o:borderbottomcolor="this" o:borderrightcolor="this">
             <v:imagedata r:id="rId19" o:title="Home_page2"/>
             <w10:bordertop type="single" width="8"/>
             <w10:borderleft type="single" width="8"/>
@@ -3064,7 +3062,7 @@
       </w:r>
       <w:r>
         <w:pict>
-          <v:shape id="_x0000_i1035" type="#_x0000_t75" style="width:163pt;height:278.5pt" o:bordertopcolor="this" o:borderleftcolor="this" o:borderbottomcolor="this" o:borderrightcolor="this">
+          <v:shape id="_x0000_i1036" type="#_x0000_t75" style="width:162.8pt;height:278.6pt" o:bordertopcolor="this" o:borderleftcolor="this" o:borderbottomcolor="this" o:borderrightcolor="this">
             <v:imagedata r:id="rId20" o:title="Recent"/>
             <w10:bordertop type="single" width="8"/>
             <w10:borderleft type="single" width="8"/>
@@ -3117,7 +3115,7 @@
       </w:pPr>
       <w:r>
         <w:pict>
-          <v:shape id="_x0000_i1036" type="#_x0000_t75" style="width:197pt;height:342.35pt" o:bordertopcolor="this" o:borderleftcolor="this" o:borderbottomcolor="this" o:borderrightcolor="this">
+          <v:shape id="_x0000_i1037" type="#_x0000_t75" style="width:197.2pt;height:342.45pt" o:bordertopcolor="this" o:borderleftcolor="this" o:borderbottomcolor="this" o:borderrightcolor="this">
             <v:imagedata r:id="rId21" o:title="Scan1" croptop="4344f" cropbottom="1169f" cropleft="4962f" cropright="11843f"/>
             <w10:bordertop type="single" width="8"/>
             <w10:borderleft type="single" width="8"/>
@@ -3162,7 +3160,7 @@
       <w:r>
         <w:lastRenderedPageBreak/>
         <w:pict>
-          <v:shape id="_x0000_i1037" type="#_x0000_t75" style="width:192.25pt;height:340.3pt" o:bordertopcolor="this" o:borderleftcolor="this" o:borderbottomcolor="this" o:borderrightcolor="this">
+          <v:shape id="_x0000_i1038" type="#_x0000_t75" style="width:192.2pt;height:340.6pt" o:bordertopcolor="this" o:borderleftcolor="this" o:borderbottomcolor="this" o:borderrightcolor="this">
             <v:imagedata r:id="rId22" o:title="Scan2" croptop="3793f" cropleft="4379f" cropright="11751f"/>
             <w10:bordertop type="single" width="8"/>
             <w10:borderleft type="single" width="8"/>
@@ -3214,7 +3212,7 @@
       </w:pPr>
       <w:r>
         <w:pict>
-          <v:shape id="_x0000_i1038" type="#_x0000_t75" style="width:258.1pt;height:293.45pt" o:bordertopcolor="this" o:borderleftcolor="this" o:borderbottomcolor="this" o:borderrightcolor="this">
+          <v:shape id="_x0000_i1039" type="#_x0000_t75" style="width:257.95pt;height:293.65pt" o:bordertopcolor="this" o:borderleftcolor="this" o:borderbottomcolor="this" o:borderrightcolor="this">
             <v:imagedata r:id="rId23" o:title="Scan3" croptop="4838f" cropbottom="9689f" cropleft="2363f"/>
             <w10:bordertop type="single" width="8"/>
             <w10:borderleft type="single" width="8"/>
@@ -3268,7 +3266,7 @@
       <w:r>
         <w:lastRenderedPageBreak/>
         <w:pict>
-          <v:shape id="_x0000_i1039" type="#_x0000_t75" style="width:193.6pt;height:326.05pt" o:bordertopcolor="this" o:borderleftcolor="this" o:borderbottomcolor="this" o:borderrightcolor="this">
+          <v:shape id="_x0000_i1040" type="#_x0000_t75" style="width:193.45pt;height:326.2pt" o:bordertopcolor="this" o:borderleftcolor="this" o:borderbottomcolor="this" o:borderrightcolor="this">
             <v:imagedata r:id="rId24" o:title="theme1"/>
             <w10:bordertop type="single" width="8"/>
             <w10:borderleft type="single" width="8"/>
@@ -3282,7 +3280,7 @@
       </w:r>
       <w:r>
         <w:pict>
-          <v:shape id="_x0000_i1040" type="#_x0000_t75" style="width:186.1pt;height:327.4pt" o:bordertopcolor="this" o:borderleftcolor="this" o:borderbottomcolor="this" o:borderrightcolor="this">
+          <v:shape id="_x0000_i1041" type="#_x0000_t75" style="width:185.95pt;height:327.45pt" o:bordertopcolor="this" o:borderleftcolor="this" o:borderbottomcolor="this" o:borderrightcolor="this">
             <v:imagedata r:id="rId25" o:title="theme3"/>
             <w10:bordertop type="single" width="8"/>
             <w10:borderleft type="single" width="8"/>
@@ -3397,7 +3395,7 @@
       </w:pPr>
       <w:r>
         <w:pict>
-          <v:shape id="_x0000_i1041" type="#_x0000_t75" style="width:170.5pt;height:294.1pt" o:bordertopcolor="this" o:borderleftcolor="this" o:borderbottomcolor="this" o:borderrightcolor="this">
+          <v:shape id="_x0000_i1042" type="#_x0000_t75" style="width:170.3pt;height:294.25pt" o:bordertopcolor="this" o:borderleftcolor="this" o:borderbottomcolor="this" o:borderrightcolor="this">
             <v:imagedata r:id="rId26" o:title="themes"/>
             <w10:bordertop type="single" width="8"/>
             <w10:borderleft type="single" width="8"/>
@@ -3411,7 +3409,7 @@
       </w:r>
       <w:r>
         <w:pict>
-          <v:shape id="_x0000_i1042" type="#_x0000_t75" style="width:175.25pt;height:294.8pt" o:bordertopcolor="this" o:borderleftcolor="this" o:borderbottomcolor="this" o:borderrightcolor="this">
+          <v:shape id="_x0000_i1043" type="#_x0000_t75" style="width:175.3pt;height:294.9pt" o:bordertopcolor="this" o:borderleftcolor="this" o:borderbottomcolor="this" o:borderrightcolor="this">
             <v:imagedata r:id="rId27" o:title="translation"/>
             <w10:bordertop type="single" width="8"/>
             <w10:borderleft type="single" width="8"/>
@@ -3468,7 +3466,7 @@
           <w:color w:val="auto"/>
         </w:rPr>
       </w:pPr>
-      <w:bookmarkStart w:id="7" w:name="_Toc534556885"/>
+      <w:bookmarkStart w:id="6" w:name="_Toc534556885"/>
       <w:r>
         <w:rPr>
           <w:rFonts w:asciiTheme="minorHAnsi" w:hAnsiTheme="minorHAnsi" w:cstheme="minorHAnsi"/>
@@ -3478,7 +3476,7 @@
         <w:lastRenderedPageBreak/>
         <w:t>Prototipo en Justinmind de baja fidelidad</w:t>
       </w:r>
-      <w:bookmarkEnd w:id="7"/>
+      <w:bookmarkEnd w:id="6"/>
     </w:p>
     <w:p>
       <w:r>
@@ -3742,7 +3740,7 @@
           <w:color w:val="auto"/>
         </w:rPr>
       </w:pPr>
-      <w:bookmarkStart w:id="8" w:name="_Toc534556886"/>
+      <w:bookmarkStart w:id="7" w:name="_Toc534556886"/>
       <w:r>
         <w:rPr>
           <w:rFonts w:asciiTheme="minorHAnsi" w:hAnsiTheme="minorHAnsi" w:cstheme="minorHAnsi"/>
@@ -3752,7 +3750,7 @@
         <w:lastRenderedPageBreak/>
         <w:t>Evaluación heurística</w:t>
       </w:r>
-      <w:bookmarkEnd w:id="8"/>
+      <w:bookmarkEnd w:id="7"/>
     </w:p>
     <w:p>
       <w:pPr>
@@ -3766,7 +3764,7 @@
           <w:szCs w:val="28"/>
         </w:rPr>
       </w:pPr>
-      <w:bookmarkStart w:id="9" w:name="_Toc534556887"/>
+      <w:bookmarkStart w:id="8" w:name="_Toc534556887"/>
       <w:r>
         <w:rPr>
           <w:rFonts w:asciiTheme="minorHAnsi" w:hAnsiTheme="minorHAnsi" w:cstheme="minorHAnsi"/>
@@ -3777,7 +3775,7 @@
         </w:rPr>
         <w:t>1 – Visibilidad del estado del sistema</w:t>
       </w:r>
-      <w:bookmarkEnd w:id="9"/>
+      <w:bookmarkEnd w:id="8"/>
     </w:p>
     <w:p>
       <w:pPr>
@@ -3868,7 +3866,7 @@
           <w:sz w:val="28"/>
         </w:rPr>
       </w:pPr>
-      <w:bookmarkStart w:id="10" w:name="_Toc534556888"/>
+      <w:bookmarkStart w:id="9" w:name="_Toc534556888"/>
       <w:r>
         <w:rPr>
           <w:rFonts w:asciiTheme="minorHAnsi" w:hAnsiTheme="minorHAnsi" w:cstheme="minorHAnsi"/>
@@ -3878,7 +3876,7 @@
         </w:rPr>
         <w:t>2 – Correspondencia entre el sistema y el mundo real</w:t>
       </w:r>
-      <w:bookmarkEnd w:id="10"/>
+      <w:bookmarkEnd w:id="9"/>
     </w:p>
     <w:p>
       <w:pPr>
@@ -4032,7 +4030,7 @@
           <w:sz w:val="28"/>
         </w:rPr>
       </w:pPr>
-      <w:bookmarkStart w:id="11" w:name="_Toc534556889"/>
+      <w:bookmarkStart w:id="10" w:name="_Toc534556889"/>
       <w:r>
         <w:rPr>
           <w:rFonts w:asciiTheme="minorHAnsi" w:hAnsiTheme="minorHAnsi" w:cstheme="minorHAnsi"/>
@@ -4051,7 +4049,7 @@
         </w:rPr>
         <w:t>Control y libertad del usuario</w:t>
       </w:r>
-      <w:bookmarkEnd w:id="11"/>
+      <w:bookmarkEnd w:id="10"/>
     </w:p>
     <w:p>
       <w:pPr>
@@ -4174,7 +4172,7 @@
           <w:sz w:val="28"/>
         </w:rPr>
       </w:pPr>
-      <w:bookmarkStart w:id="12" w:name="_Toc534556890"/>
+      <w:bookmarkStart w:id="11" w:name="_Toc534556890"/>
       <w:r>
         <w:rPr>
           <w:rFonts w:asciiTheme="minorHAnsi" w:hAnsiTheme="minorHAnsi" w:cstheme="minorHAnsi"/>
@@ -4193,86 +4191,100 @@
         </w:rPr>
         <w:t>Consistencia y estándares</w:t>
       </w:r>
+      <w:bookmarkEnd w:id="11"/>
+    </w:p>
+    <w:p>
+      <w:pPr>
+        <w:jc w:val="both"/>
+        <w:rPr>
+          <w:sz w:val="28"/>
+        </w:rPr>
+      </w:pPr>
+      <w:r>
+        <w:rPr>
+          <w:sz w:val="28"/>
+        </w:rPr>
+        <w:t>El prototipo se ha diseñado teniendo en cuenta solamente la orientación vertical; en futuras iteraciones se podrá tener en cuenta también la iteración horizontal.</w:t>
+      </w:r>
+    </w:p>
+    <w:p>
+      <w:pPr>
+        <w:jc w:val="both"/>
+        <w:rPr>
+          <w:sz w:val="28"/>
+        </w:rPr>
+      </w:pPr>
+      <w:r>
+        <w:rPr>
+          <w:sz w:val="28"/>
+        </w:rPr>
+        <w:t>Colores y tonos no se han utilizado en este prototipo de baja fidelidad, sin embargo se utilizarán en iteraciones futuras. Habrá</w:t>
+      </w:r>
+      <w:r>
+        <w:rPr>
+          <w:sz w:val="28"/>
+        </w:rPr>
+        <w:t xml:space="preserve"> que tener en cuenta no solo el </w:t>
+      </w:r>
+      <w:r>
+        <w:rPr>
+          <w:sz w:val="28"/>
+        </w:rPr>
+        <w:t>número</w:t>
+      </w:r>
+      <w:r>
+        <w:rPr>
+          <w:sz w:val="28"/>
+        </w:rPr>
+        <w:t xml:space="preserve"> de colores</w:t>
+      </w:r>
+      <w:r>
+        <w:rPr>
+          <w:sz w:val="28"/>
+        </w:rPr>
+        <w:t>, sino también el número de tonos a utilizar.</w:t>
+      </w:r>
+      <w:r>
+        <w:rPr>
+          <w:sz w:val="28"/>
+        </w:rPr>
+        <w:t xml:space="preserve"> Por el mismo motivo no se siguen estándares industriales ni empresariales en la aplicación.</w:t>
+      </w:r>
+      <w:r>
+        <w:rPr>
+          <w:sz w:val="28"/>
+        </w:rPr>
+        <w:t xml:space="preserve"> Sin embargo el número de íconos utilizado es menor que 20, y su diseño es consistente al largo de toda la aplicación. El uso intensivo de letras mayúsculas es evitado, excepto en la pantalla de selección de temas dónde es predominante. Habrá que cambiarlo en las próximas iteraciones.</w:t>
+      </w:r>
+    </w:p>
+    <w:p>
+      <w:pPr>
+        <w:jc w:val="both"/>
+        <w:rPr>
+          <w:sz w:val="28"/>
+        </w:rPr>
+      </w:pPr>
+      <w:r>
+        <w:rPr>
+          <w:sz w:val="28"/>
+        </w:rPr>
+        <w:lastRenderedPageBreak/>
+        <w:t xml:space="preserve">Las opciones de los menús son presentadas verticalmente, y tanto centradas como </w:t>
+      </w:r>
+      <w:r>
+        <w:rPr>
+          <w:sz w:val="28"/>
+        </w:rPr>
+        <w:t>alineadas</w:t>
+      </w:r>
+      <w:r>
+        <w:rPr>
+          <w:sz w:val="28"/>
+        </w:rPr>
+        <w:t xml:space="preserve"> a la izquierda, siguiendo la misma orientación dentro del mismo menú.</w:t>
+      </w:r>
+      <w:bookmarkStart w:id="12" w:name="_GoBack"/>
       <w:bookmarkEnd w:id="12"/>
-    </w:p>
-    <w:p>
-      <w:pPr>
-        <w:jc w:val="both"/>
-        <w:rPr>
-          <w:sz w:val="28"/>
-        </w:rPr>
-      </w:pPr>
-      <w:r>
-        <w:rPr>
-          <w:sz w:val="28"/>
-        </w:rPr>
-        <w:t>El prototipo se ha diseñado teniendo en cuenta solamente la orientación vertical; en futuras iteraciones se podrá tener en cuenta también la iteración horizontal.</w:t>
-      </w:r>
-    </w:p>
-    <w:p>
-      <w:pPr>
-        <w:jc w:val="both"/>
-        <w:rPr>
-          <w:sz w:val="28"/>
-        </w:rPr>
-      </w:pPr>
-      <w:r>
-        <w:rPr>
-          <w:sz w:val="28"/>
-        </w:rPr>
-        <w:t>Colores y tonos no se han utilizado en este prototipo de baja fidelidad, sin embargo se utilizarán en iteraciones futuras. Habrá</w:t>
-      </w:r>
-      <w:r>
-        <w:rPr>
-          <w:sz w:val="28"/>
-        </w:rPr>
-        <w:t xml:space="preserve"> que tener en cuenta no solo el </w:t>
-      </w:r>
-      <w:r>
-        <w:rPr>
-          <w:sz w:val="28"/>
-        </w:rPr>
-        <w:t>número</w:t>
-      </w:r>
-      <w:r>
-        <w:rPr>
-          <w:sz w:val="28"/>
-        </w:rPr>
-        <w:t xml:space="preserve"> de colores</w:t>
-      </w:r>
-      <w:r>
-        <w:rPr>
-          <w:sz w:val="28"/>
-        </w:rPr>
-        <w:t>, sino también el número de tonos a utilizar.</w:t>
-      </w:r>
-      <w:r>
-        <w:rPr>
-          <w:sz w:val="28"/>
-        </w:rPr>
-        <w:t xml:space="preserve"> Por el mismo motivo no se siguen estándares industriales ni empresariales en la aplicación.</w:t>
-      </w:r>
-      <w:r>
-        <w:rPr>
-          <w:sz w:val="28"/>
-        </w:rPr>
-        <w:t xml:space="preserve"> Sin embargo el número de íconos utilizado es menor que 20, y su diseño es consistente al largo de toda la aplicación. El uso intensivo de letras mayúsculas es evitado, excepto en la pantalla de selección de temas dónde es predominante. Habrá que cambiarlo en las próximas iteraciones.</w:t>
-      </w:r>
-    </w:p>
-    <w:p>
-      <w:pPr>
-        <w:jc w:val="both"/>
-        <w:rPr>
-          <w:sz w:val="28"/>
-        </w:rPr>
-      </w:pPr>
-      <w:r>
-        <w:rPr>
-          <w:sz w:val="28"/>
-        </w:rPr>
-        <w:lastRenderedPageBreak/>
-        <w:t>Las opciones de los menús son presentadas verticalmente, y tanto centradas como aliñadas a la izquierda, siguiendo la misma orientación dentro del mismo menú.</w:t>
-      </w:r>
     </w:p>
     <w:p>
       <w:pPr>
@@ -5400,7 +5412,7 @@
             <w:noProof/>
             <w:lang w:val="pt-PT"/>
           </w:rPr>
-          <w:t>5</w:t>
+          <w:t>15</w:t>
         </w:r>
         <w:r>
           <w:fldChar w:fldCharType="end"/>
@@ -6453,7 +6465,7 @@
 </file>
 
 <file path=customXml/itemProps1.xml><?xml version="1.0" encoding="utf-8"?>
-<ds:datastoreItem xmlns:ds="http://schemas.openxmlformats.org/officeDocument/2006/customXml" ds:itemID="{12DD6669-89DB-42BB-959C-9D0263CC470C}">
+<ds:datastoreItem xmlns:ds="http://schemas.openxmlformats.org/officeDocument/2006/customXml" ds:itemID="{3C9725AB-9440-433D-8A07-F158C999DA1C}">
   <ds:schemaRefs>
     <ds:schemaRef ds:uri="http://schemas.openxmlformats.org/officeDocument/2006/bibliography"/>
   </ds:schemaRefs>
